--- a/relatorio.docx
+++ b/relatorio.docx
@@ -65,10 +65,9 @@
       <w:r>
         <w:rPr>
           <w:b/>
-          <w:highlight w:val="yellow"/>
-          <w:lang w:val="pt-PT"/>
-        </w:rPr>
-        <w:t>[indique o número do grupo]</w:t>
+          <w:lang w:val="pt-PT"/>
+        </w:rPr>
+        <w:t>G3H</w:t>
       </w:r>
     </w:p>
     <w:p>
@@ -199,6 +198,9 @@
               </w:pBdr>
               <w:spacing w:line="240" w:lineRule="auto"/>
             </w:pPr>
+            <w:r>
+              <w:t>202304068</w:t>
+            </w:r>
           </w:p>
         </w:tc>
         <w:tc>
@@ -224,6 +226,9 @@
               </w:pBdr>
               <w:spacing w:line="240" w:lineRule="auto"/>
             </w:pPr>
+            <w:r>
+              <w:t>Hugo Simas de Melo</w:t>
+            </w:r>
           </w:p>
         </w:tc>
       </w:tr>
@@ -251,6 +256,9 @@
               </w:pBdr>
               <w:spacing w:line="240" w:lineRule="auto"/>
             </w:pPr>
+            <w:r>
+              <w:t>202303606</w:t>
+            </w:r>
           </w:p>
         </w:tc>
         <w:tc>
@@ -276,6 +284,9 @@
               </w:pBdr>
               <w:spacing w:line="240" w:lineRule="auto"/>
             </w:pPr>
+            <w:r>
+              <w:t>Orlando Miguel Carvalho-Soares</w:t>
+            </w:r>
           </w:p>
         </w:tc>
       </w:tr>
@@ -303,6 +314,9 @@
               </w:pBdr>
               <w:spacing w:line="240" w:lineRule="auto"/>
             </w:pPr>
+            <w:r>
+              <w:t>202208527</w:t>
+            </w:r>
           </w:p>
         </w:tc>
         <w:tc>
@@ -328,11 +342,123 @@
               </w:pBdr>
               <w:spacing w:line="240" w:lineRule="auto"/>
             </w:pPr>
+            <w:r>
+              <w:t>Gonçalo Brito Machado Correia</w:t>
+            </w:r>
+          </w:p>
+        </w:tc>
+      </w:tr>
+      <w:tr>
+        <w:tc>
+          <w:tcPr>
+            <w:tcW w:w="2117" w:type="dxa"/>
+            <w:shd w:val="clear" w:color="auto" w:fill="auto"/>
+            <w:tcMar>
+              <w:top w:w="100" w:type="dxa"/>
+              <w:left w:w="100" w:type="dxa"/>
+              <w:bottom w:w="100" w:type="dxa"/>
+              <w:right w:w="100" w:type="dxa"/>
+            </w:tcMar>
+          </w:tcPr>
+          <w:p>
+            <w:pPr>
+              <w:widowControl w:val="0"/>
+              <w:pBdr>
+                <w:top w:val="nil"/>
+                <w:left w:val="nil"/>
+                <w:bottom w:val="nil"/>
+                <w:right w:val="nil"/>
+                <w:between w:val="nil"/>
+              </w:pBdr>
+              <w:spacing w:line="240" w:lineRule="auto"/>
+            </w:pPr>
+            <w:r>
+              <w:t>202303580</w:t>
+            </w:r>
+          </w:p>
+        </w:tc>
+        <w:tc>
+          <w:tcPr>
+            <w:tcW w:w="7087" w:type="dxa"/>
+            <w:shd w:val="clear" w:color="auto" w:fill="auto"/>
+            <w:tcMar>
+              <w:top w:w="100" w:type="dxa"/>
+              <w:left w:w="100" w:type="dxa"/>
+              <w:bottom w:w="100" w:type="dxa"/>
+              <w:right w:w="100" w:type="dxa"/>
+            </w:tcMar>
+          </w:tcPr>
+          <w:tbl>
+            <w:tblPr>
+              <w:tblW w:w="14514" w:type="dxa"/>
+              <w:shd w:val="clear" w:color="auto" w:fill="FFFEFC"/>
+              <w:tblCellMar>
+                <w:top w:w="15" w:type="dxa"/>
+                <w:left w:w="15" w:type="dxa"/>
+                <w:bottom w:w="15" w:type="dxa"/>
+                <w:right w:w="15" w:type="dxa"/>
+              </w:tblCellMar>
+              <w:tblLook w:val="04A0" w:firstRow="1" w:lastRow="0" w:firstColumn="1" w:lastColumn="0" w:noHBand="0" w:noVBand="1"/>
+            </w:tblPr>
+            <w:tblGrid>
+              <w:gridCol w:w="14514"/>
+            </w:tblGrid>
+            <w:tr>
+              <w:tc>
+                <w:tcPr>
+                  <w:tcW w:w="0" w:type="auto"/>
+                  <w:shd w:val="clear" w:color="auto" w:fill="FFFEFC"/>
+                  <w:vAlign w:val="center"/>
+                  <w:hideMark/>
+                </w:tcPr>
+                <w:p>
+                  <w:pPr>
+                    <w:spacing w:before="300" w:after="300" w:line="240" w:lineRule="auto"/>
+                    <w:jc w:val="center"/>
+                    <w:rPr>
+                      <w:rFonts w:eastAsia="Times New Roman"/>
+                      <w:color w:val="1D2125"/>
+                      <w:sz w:val="23"/>
+                      <w:szCs w:val="23"/>
+                      <w:lang w:val="pt-PT" w:eastAsia="en-US"/>
+                    </w:rPr>
+                  </w:pPr>
+                </w:p>
+              </w:tc>
+            </w:tr>
+          </w:tbl>
+          <w:p>
+            <w:pPr>
+              <w:widowControl w:val="0"/>
+              <w:pBdr>
+                <w:top w:val="nil"/>
+                <w:left w:val="nil"/>
+                <w:bottom w:val="nil"/>
+                <w:right w:val="nil"/>
+                <w:between w:val="nil"/>
+              </w:pBdr>
+              <w:spacing w:line="240" w:lineRule="auto"/>
+              <w:rPr>
+                <w:lang w:val="pt-PT"/>
+              </w:rPr>
+            </w:pPr>
+            <w:r>
+              <w:rPr>
+                <w:lang w:val="pt-PT"/>
+              </w:rPr>
+              <w:t>David Ventura Mendes de Sá</w:t>
+            </w:r>
           </w:p>
         </w:tc>
       </w:tr>
     </w:tbl>
-    <w:p/>
+    <w:p>
+      <w:pPr>
+        <w:rPr>
+          <w:lang w:val="pt-PT"/>
+        </w:rPr>
+      </w:pPr>
+    </w:p>
     <w:p>
       <w:pPr>
         <w:pStyle w:val="Heading2"/>
@@ -377,10 +503,29 @@
       </w:r>
       <w:r>
         <w:rPr>
-          <w:highlight w:val="yellow"/>
-          <w:lang w:val="pt-PT"/>
-        </w:rPr>
-        <w:t>título do trabalho.</w:t>
+          <w:lang w:val="pt-PT"/>
+        </w:rPr>
+        <w:t>Morbilidade e mortalidade hospitalar</w:t>
+      </w:r>
+    </w:p>
+    <w:p>
+      <w:pPr>
+        <w:rPr>
+          <w:lang w:val="pt-PT"/>
+        </w:rPr>
+      </w:pPr>
+    </w:p>
+    <w:p>
+      <w:pPr>
+        <w:rPr>
+          <w:lang w:val="pt-PT"/>
+        </w:rPr>
+      </w:pPr>
+      <w:r>
+        <w:rPr>
+          <w:lang w:val="pt-PT"/>
+        </w:rPr>
+        <w:t>Morbilidade e mortalidade hospitalar registada nacionalmente, de 2016 a 2020, contendo 431.456 registos únicos.</w:t>
       </w:r>
     </w:p>
     <w:p>
@@ -392,286 +537,250 @@
           <w:lang w:val="pt-PT"/>
         </w:rPr>
       </w:pPr>
-    </w:p>
-    <w:p>
-      <w:pPr>
-        <w:jc w:val="both"/>
-        <w:rPr>
-          <w:b/>
-          <w:lang w:val="pt-PT"/>
-        </w:rPr>
-      </w:pPr>
       <w:r>
         <w:rPr>
           <w:b/>
           <w:highlight w:val="yellow"/>
-          <w:lang w:val="pt-PT"/>
-        </w:rPr>
-        <w:t>Descreva</w:t>
-      </w:r>
-      <w:r>
+          <w:lang w:val="en-US"/>
+        </w:rPr>
+        <w:drawing>
+          <wp:anchor distT="0" distB="0" distL="114300" distR="114300" simplePos="0" relativeHeight="251658240" behindDoc="0" locked="0" layoutInCell="1" allowOverlap="1" wp14:anchorId="153A9040" wp14:editId="5D6579C0">
+            <wp:simplePos x="0" y="0"/>
+            <wp:positionH relativeFrom="column">
+              <wp:posOffset>450850</wp:posOffset>
+            </wp:positionH>
+            <wp:positionV relativeFrom="paragraph">
+              <wp:posOffset>287655</wp:posOffset>
+            </wp:positionV>
+            <wp:extent cx="4762500" cy="3166745"/>
+            <wp:effectExtent l="0" t="0" r="0" b="0"/>
+            <wp:wrapTopAndBottom/>
+            <wp:docPr id="378094924" name="Picture 2"/>
+            <wp:cNvGraphicFramePr>
+              <a:graphicFrameLocks xmlns:a="http://schemas.openxmlformats.org/drawingml/2006/main" noChangeAspect="1"/>
+            </wp:cNvGraphicFramePr>
+            <a:graphic xmlns:a="http://schemas.openxmlformats.org/drawingml/2006/main">
+              <a:graphicData uri="http://schemas.openxmlformats.org/drawingml/2006/picture">
+                <pic:pic xmlns:pic="http://schemas.openxmlformats.org/drawingml/2006/picture">
+                  <pic:nvPicPr>
+                    <pic:cNvPr id="378094924" name="Picture 2"/>
+                    <pic:cNvPicPr>
+                      <a:picLocks noChangeAspect="1" noChangeArrowheads="1"/>
+                    </pic:cNvPicPr>
+                  </pic:nvPicPr>
+                  <pic:blipFill>
+                    <a:blip r:embed="rId5">
+                      <a:extLst>
+                        <a:ext uri="{28A0092B-C50C-407E-A947-70E740481C1C}">
+                          <a14:useLocalDpi xmlns:a14="http://schemas.microsoft.com/office/drawing/2010/main" val="0"/>
+                        </a:ext>
+                      </a:extLst>
+                    </a:blip>
+                    <a:stretch>
+                      <a:fillRect/>
+                    </a:stretch>
+                  </pic:blipFill>
+                  <pic:spPr bwMode="auto">
+                    <a:xfrm>
+                      <a:off x="0" y="0"/>
+                      <a:ext cx="4762500" cy="3166745"/>
+                    </a:xfrm>
+                    <a:prstGeom prst="rect">
+                      <a:avLst/>
+                    </a:prstGeom>
+                    <a:noFill/>
+                    <a:ln>
+                      <a:noFill/>
+                    </a:ln>
+                  </pic:spPr>
+                </pic:pic>
+              </a:graphicData>
+            </a:graphic>
+            <wp14:sizeRelH relativeFrom="margin">
+              <wp14:pctWidth>0</wp14:pctWidth>
+            </wp14:sizeRelH>
+            <wp14:sizeRelV relativeFrom="margin">
+              <wp14:pctHeight>0</wp14:pctHeight>
+            </wp14:sizeRelV>
+          </wp:anchor>
+        </w:drawing>
+      </w:r>
+    </w:p>
+    <w:p>
+      <w:pPr>
+        <w:jc w:val="both"/>
+        <w:rPr>
+          <w:bCs/>
+          <w:lang w:val="pt-PT"/>
+        </w:rPr>
+      </w:pPr>
+      <w:r>
+        <w:rPr>
+          <w:bCs/>
+          <w:lang w:val="pt-PT"/>
+        </w:rPr>
+        <w:lastRenderedPageBreak/>
+        <w:t>Criámos 3 tabelas principais - Doenca, Hospital e Paciente – e uma tabela associação Estatistica que liga as mesmas, pois sem elas não existe a estatística. Da tabela Paciente, surge a tabela Faixa_etaria, na qual a decidimos dividir em idade minima e máxima, para melhorias na pesquisa de informação. Da tabelaa Hospital surge a tabela Regiao.</w:t>
+      </w:r>
+    </w:p>
+    <w:p>
+      <w:pPr>
+        <w:jc w:val="both"/>
         <w:rPr>
           <w:b/>
           <w:highlight w:val="yellow"/>
           <w:lang w:val="pt-PT"/>
         </w:rPr>
-        <w:t xml:space="preserve"> </w:t>
-      </w:r>
+      </w:pPr>
+    </w:p>
+    <w:p>
+      <w:pPr>
+        <w:pStyle w:val="Heading2"/>
+        <w:rPr>
+          <w:lang w:val="pt-PT"/>
+        </w:rPr>
+      </w:pPr>
+      <w:bookmarkStart w:id="3" w:name="_nbkvkwkorb4e" w:colFirst="0" w:colLast="0"/>
+      <w:bookmarkEnd w:id="3"/>
+      <w:r>
+        <w:rPr>
+          <w:lang w:val="pt-PT"/>
+        </w:rPr>
+        <w:t>3</w:t>
+      </w:r>
+      <w:r>
+        <w:rPr>
+          <w:lang w:val="pt-PT"/>
+        </w:rPr>
+        <w:t>. Modelo relacional</w:t>
+      </w:r>
+    </w:p>
+    <w:p>
+      <w:pPr>
+        <w:rPr>
+          <w:lang w:val="pt-PT"/>
+        </w:rPr>
+      </w:pPr>
+      <w:bookmarkStart w:id="4" w:name="_kinzn6yrc4tj" w:colFirst="0" w:colLast="0"/>
+      <w:bookmarkEnd w:id="4"/>
       <w:r>
         <w:rPr>
           <w:b/>
           <w:highlight w:val="yellow"/>
-          <w:lang w:val="pt-PT"/>
-        </w:rPr>
-        <w:t xml:space="preserve">o </w:t>
-      </w:r>
-      <w:r>
+          <w:lang w:val="en-US"/>
+        </w:rPr>
+        <w:drawing>
+          <wp:anchor distT="0" distB="0" distL="114300" distR="114300" simplePos="0" relativeHeight="251659264" behindDoc="0" locked="0" layoutInCell="1" allowOverlap="1" wp14:anchorId="1E2B6376" wp14:editId="4D663405">
+            <wp:simplePos x="0" y="0"/>
+            <wp:positionH relativeFrom="column">
+              <wp:posOffset>0</wp:posOffset>
+            </wp:positionH>
+            <wp:positionV relativeFrom="paragraph">
+              <wp:posOffset>365760</wp:posOffset>
+            </wp:positionV>
+            <wp:extent cx="5943600" cy="3239770"/>
+            <wp:effectExtent l="0" t="0" r="0" b="0"/>
+            <wp:wrapSquare wrapText="bothSides"/>
+            <wp:docPr id="1860737639" name="Picture 4"/>
+            <wp:cNvGraphicFramePr>
+              <a:graphicFrameLocks xmlns:a="http://schemas.openxmlformats.org/drawingml/2006/main" noChangeAspect="1"/>
+            </wp:cNvGraphicFramePr>
+            <a:graphic xmlns:a="http://schemas.openxmlformats.org/drawingml/2006/main">
+              <a:graphicData uri="http://schemas.openxmlformats.org/drawingml/2006/picture">
+                <pic:pic xmlns:pic="http://schemas.openxmlformats.org/drawingml/2006/picture">
+                  <pic:nvPicPr>
+                    <pic:cNvPr id="1860737639" name="Picture 4"/>
+                    <pic:cNvPicPr>
+                      <a:picLocks noChangeAspect="1" noChangeArrowheads="1"/>
+                    </pic:cNvPicPr>
+                  </pic:nvPicPr>
+                  <pic:blipFill>
+                    <a:blip r:embed="rId6">
+                      <a:extLst>
+                        <a:ext uri="{28A0092B-C50C-407E-A947-70E740481C1C}">
+                          <a14:useLocalDpi xmlns:a14="http://schemas.microsoft.com/office/drawing/2010/main" val="0"/>
+                        </a:ext>
+                      </a:extLst>
+                    </a:blip>
+                    <a:stretch>
+                      <a:fillRect/>
+                    </a:stretch>
+                  </pic:blipFill>
+                  <pic:spPr bwMode="auto">
+                    <a:xfrm>
+                      <a:off x="0" y="0"/>
+                      <a:ext cx="5943600" cy="3239770"/>
+                    </a:xfrm>
+                    <a:prstGeom prst="rect">
+                      <a:avLst/>
+                    </a:prstGeom>
+                    <a:noFill/>
+                    <a:ln>
+                      <a:noFill/>
+                    </a:ln>
+                  </pic:spPr>
+                </pic:pic>
+              </a:graphicData>
+            </a:graphic>
+            <wp14:sizeRelV relativeFrom="margin">
+              <wp14:pctHeight>0</wp14:pctHeight>
+            </wp14:sizeRelV>
+          </wp:anchor>
+        </w:drawing>
+      </w:r>
+    </w:p>
+    <w:p>
+      <w:pPr>
         <w:rPr>
           <w:b/>
           <w:highlight w:val="yellow"/>
-          <w:lang w:val="pt-PT"/>
-        </w:rPr>
-        <w:t>universo considerado para a BD</w:t>
-      </w:r>
-      <w:r>
+          <w:lang w:val="en-US"/>
+        </w:rPr>
+      </w:pPr>
+    </w:p>
+    <w:p>
+      <w:pPr>
+        <w:pStyle w:val="Heading2"/>
+        <w:rPr>
+          <w:lang w:val="pt-PT"/>
+        </w:rPr>
+      </w:pPr>
+      <w:bookmarkStart w:id="5" w:name="_h16qarrnptbc" w:colFirst="0" w:colLast="0"/>
+      <w:bookmarkEnd w:id="5"/>
+      <w:r>
+        <w:rPr>
+          <w:lang w:val="pt-PT"/>
+        </w:rPr>
+        <w:t>4</w:t>
+      </w:r>
+      <w:r>
+        <w:rPr>
+          <w:lang w:val="pt-PT"/>
+        </w:rPr>
+        <w:t>. Povoamento de tabelas</w:t>
+      </w:r>
+    </w:p>
+    <w:p>
+      <w:pPr>
+        <w:rPr>
+          <w:lang w:val="pt-PT"/>
+        </w:rPr>
+      </w:pPr>
+    </w:p>
+    <w:p>
+      <w:pPr>
         <w:rPr>
           <w:b/>
           <w:highlight w:val="yellow"/>
           <w:lang w:val="pt-PT"/>
         </w:rPr>
-        <w:t xml:space="preserve"> textualmente</w:t>
-      </w:r>
+      </w:pPr>
       <w:r>
         <w:rPr>
           <w:b/>
           <w:highlight w:val="yellow"/>
           <w:lang w:val="pt-PT"/>
         </w:rPr>
-        <w:t>, incluindo o tema, o que se pretende especificamente documentar, o período e o âmbito geográfico ou outro que estejam cobertos, e o número de registos do conjunto de dados considerado.</w:t>
-      </w:r>
-    </w:p>
-    <w:p>
-      <w:pPr>
-        <w:jc w:val="both"/>
-        <w:rPr>
-          <w:b/>
-          <w:highlight w:val="yellow"/>
-          <w:lang w:val="pt-PT"/>
-        </w:rPr>
-      </w:pPr>
-    </w:p>
-    <w:p>
-      <w:pPr>
-        <w:jc w:val="both"/>
-        <w:rPr>
-          <w:b/>
-          <w:highlight w:val="yellow"/>
-          <w:lang w:val="pt-PT"/>
-        </w:rPr>
-      </w:pPr>
-      <w:r>
-        <w:rPr>
-          <w:b/>
-          <w:highlight w:val="yellow"/>
-          <w:lang w:val="pt-PT"/>
-        </w:rPr>
-        <w:t>Apresente de seguida um diagrama de classes UML</w:t>
-      </w:r>
-      <w:r>
-        <w:rPr>
-          <w:b/>
-          <w:highlight w:val="yellow"/>
-          <w:lang w:val="pt-PT"/>
-        </w:rPr>
-        <w:t>, salientando eventuais decisões de modelação que tenha de tomar</w:t>
-      </w:r>
-      <w:r>
-        <w:rPr>
-          <w:b/>
-          <w:highlight w:val="yellow"/>
-          <w:lang w:val="pt-PT"/>
-        </w:rPr>
-        <w:t xml:space="preserve">. Para o desenho do diagrama sugere-se o uso da ferramenta </w:t>
-      </w:r>
-      <w:hyperlink r:id="rId5" w:history="1">
-        <w:r>
-          <w:rPr>
-            <w:rStyle w:val="Hyperlink"/>
-            <w:b/>
-            <w:highlight w:val="yellow"/>
-            <w:lang w:val="pt-PT"/>
-          </w:rPr>
-          <w:t>Draw.io</w:t>
-        </w:r>
-      </w:hyperlink>
-      <w:r>
-        <w:rPr>
-          <w:b/>
-          <w:highlight w:val="yellow"/>
-          <w:lang w:val="pt-PT"/>
-        </w:rPr>
-        <w:t>.</w:t>
-      </w:r>
-    </w:p>
-    <w:p>
-      <w:pPr>
-        <w:jc w:val="both"/>
-        <w:rPr>
-          <w:b/>
-          <w:highlight w:val="yellow"/>
-          <w:lang w:val="pt-PT"/>
-        </w:rPr>
-      </w:pPr>
-    </w:p>
-    <w:p>
-      <w:pPr>
-        <w:pStyle w:val="Heading2"/>
-        <w:rPr>
-          <w:lang w:val="pt-PT"/>
-        </w:rPr>
-      </w:pPr>
-      <w:bookmarkStart w:id="3" w:name="_nbkvkwkorb4e" w:colFirst="0" w:colLast="0"/>
-      <w:bookmarkEnd w:id="3"/>
-      <w:r>
-        <w:rPr>
-          <w:lang w:val="pt-PT"/>
-        </w:rPr>
-        <w:t>3</w:t>
-      </w:r>
-      <w:r>
-        <w:rPr>
-          <w:lang w:val="pt-PT"/>
-        </w:rPr>
-        <w:t>. Modelo relacional</w:t>
-      </w:r>
-    </w:p>
-    <w:p>
-      <w:pPr>
-        <w:rPr>
-          <w:lang w:val="pt-PT"/>
-        </w:rPr>
-      </w:pPr>
-      <w:bookmarkStart w:id="4" w:name="_kinzn6yrc4tj" w:colFirst="0" w:colLast="0"/>
-      <w:bookmarkEnd w:id="4"/>
-    </w:p>
-    <w:p>
-      <w:pPr>
-        <w:rPr>
-          <w:lang w:val="pt-PT"/>
-        </w:rPr>
-      </w:pPr>
-      <w:r>
-        <w:rPr>
-          <w:b/>
-          <w:highlight w:val="yellow"/>
-          <w:lang w:val="pt-PT"/>
-        </w:rPr>
-        <w:t xml:space="preserve">Efetue o mapeamento do diagrama de classes UML para um </w:t>
-      </w:r>
-      <w:r>
-        <w:rPr>
-          <w:b/>
-          <w:highlight w:val="yellow"/>
-          <w:lang w:val="pt-PT"/>
-        </w:rPr>
-        <w:t xml:space="preserve">modelo relacional e apresente </w:t>
-      </w:r>
-      <w:r>
-        <w:rPr>
-          <w:b/>
-          <w:highlight w:val="yellow"/>
-          <w:lang w:val="pt-PT"/>
-        </w:rPr>
-        <w:t>o</w:t>
-      </w:r>
-      <w:r>
-        <w:rPr>
-          <w:b/>
-          <w:highlight w:val="yellow"/>
-          <w:lang w:val="pt-PT"/>
-        </w:rPr>
-        <w:t xml:space="preserve"> diagrama </w:t>
-      </w:r>
-      <w:r>
-        <w:rPr>
-          <w:b/>
-          <w:highlight w:val="yellow"/>
-          <w:lang w:val="pt-PT"/>
-        </w:rPr>
-        <w:t>resultante, explicando eventuais decisões de mapeamento</w:t>
-      </w:r>
-      <w:r>
-        <w:rPr>
-          <w:b/>
-          <w:highlight w:val="yellow"/>
-          <w:lang w:val="pt-PT"/>
-        </w:rPr>
-        <w:t xml:space="preserve"> (sugere-se novamente o uso do Draw.io). O modelo relacional deverá ter </w:t>
-      </w:r>
-      <w:r>
-        <w:rPr>
-          <w:b/>
-          <w:highlight w:val="yellow"/>
-          <w:lang w:val="pt-PT"/>
-        </w:rPr>
-        <w:t xml:space="preserve">os tipos de dados das colunas e a indicação das </w:t>
-      </w:r>
-      <w:r>
-        <w:rPr>
-          <w:b/>
-          <w:highlight w:val="yellow"/>
-          <w:lang w:val="pt-PT"/>
-        </w:rPr>
-        <w:t>chaves primárias e externas apropriadamente definidas.</w:t>
-      </w:r>
-    </w:p>
-    <w:p>
-      <w:pPr>
-        <w:rPr>
-          <w:b/>
-          <w:highlight w:val="yellow"/>
-          <w:lang w:val="pt-PT"/>
-        </w:rPr>
-      </w:pPr>
-    </w:p>
-    <w:p>
-      <w:pPr>
-        <w:pStyle w:val="Heading2"/>
-        <w:rPr>
-          <w:lang w:val="pt-PT"/>
-        </w:rPr>
-      </w:pPr>
-      <w:bookmarkStart w:id="5" w:name="_h16qarrnptbc" w:colFirst="0" w:colLast="0"/>
-      <w:bookmarkEnd w:id="5"/>
-      <w:r>
-        <w:rPr>
-          <w:lang w:val="pt-PT"/>
-        </w:rPr>
-        <w:t>3. Povoamento de tabelas</w:t>
-      </w:r>
-    </w:p>
-    <w:p>
-      <w:pPr>
-        <w:rPr>
-          <w:lang w:val="pt-PT"/>
-        </w:rPr>
-      </w:pPr>
-    </w:p>
-    <w:p>
-      <w:pPr>
-        <w:rPr>
-          <w:b/>
-          <w:highlight w:val="yellow"/>
-          <w:lang w:val="pt-PT"/>
-        </w:rPr>
-      </w:pPr>
-      <w:r>
-        <w:rPr>
-          <w:b/>
-          <w:highlight w:val="yellow"/>
-          <w:lang w:val="pt-PT"/>
-        </w:rPr>
-        <w:lastRenderedPageBreak/>
         <w:t xml:space="preserve">Explique: 1) que fontes de dados usou para o povoamento da BD; 2) como efetuou esse povoamento e 3) número de </w:t>
       </w:r>
       <w:r>
@@ -886,13 +995,172 @@
         <w:rPr>
           <w:lang w:val="pt-PT"/>
         </w:rPr>
-        <w:t xml:space="preserve">4. </w:t>
-      </w:r>
-      <w:r>
-        <w:rPr>
-          <w:lang w:val="pt-PT"/>
-        </w:rPr>
-        <w:t>Interrogações SQL</w:t>
+        <w:lastRenderedPageBreak/>
+        <w:t>5</w:t>
+      </w:r>
+      <w:r>
+        <w:rPr>
+          <w:lang w:val="pt-PT"/>
+        </w:rPr>
+        <w:t>. Interrogações SQL</w:t>
+      </w:r>
+    </w:p>
+    <w:p>
+      <w:pPr>
+        <w:ind w:firstLine="720"/>
+        <w:rPr>
+          <w:lang w:val="pt-PT"/>
+        </w:rPr>
+      </w:pPr>
+      <w:r>
+        <w:rPr>
+          <w:lang w:val="pt-PT"/>
+        </w:rPr>
+        <w:t>1. Qual é o número de óbitos por género?</w:t>
+      </w:r>
+      <w:r>
+        <w:rPr>
+          <w:lang w:val="pt-PT"/>
+        </w:rPr>
+        <w:t xml:space="preserve"> </w:t>
+      </w:r>
+      <w:r>
+        <w:rPr>
+          <w:lang w:val="pt-PT"/>
+        </w:rPr>
+        <w:t>Mostra o género e o número de óbitos.</w:t>
+      </w:r>
+    </w:p>
+    <w:p>
+      <w:pPr>
+        <w:ind w:firstLine="720"/>
+        <w:rPr>
+          <w:lang w:val="pt-PT"/>
+        </w:rPr>
+      </w:pPr>
+    </w:p>
+    <w:p>
+      <w:pPr>
+        <w:ind w:firstLine="720"/>
+        <w:rPr>
+          <w:lang w:val="pt-PT"/>
+        </w:rPr>
+      </w:pPr>
+      <w:r>
+        <w:rPr>
+          <w:lang w:val="pt-PT"/>
+        </w:rPr>
+        <w:t>SELECT GRUPOS.genero, SUM(ESTATISTICAS.obitos) as obitos</w:t>
+      </w:r>
+    </w:p>
+    <w:p>
+      <w:pPr>
+        <w:ind w:firstLine="720"/>
+        <w:rPr>
+          <w:lang w:val="pt-PT"/>
+        </w:rPr>
+      </w:pPr>
+      <w:r>
+        <w:rPr>
+          <w:lang w:val="pt-PT"/>
+        </w:rPr>
+        <w:t>FROM ESTATISTICAS</w:t>
+      </w:r>
+    </w:p>
+    <w:p>
+      <w:pPr>
+        <w:ind w:firstLine="720"/>
+        <w:rPr>
+          <w:lang w:val="pt-PT"/>
+        </w:rPr>
+      </w:pPr>
+      <w:r>
+        <w:rPr>
+          <w:lang w:val="pt-PT"/>
+        </w:rPr>
+        <w:t>NATURAL JOIN GRUPOS</w:t>
+      </w:r>
+    </w:p>
+    <w:p>
+      <w:pPr>
+        <w:ind w:firstLine="720"/>
+        <w:rPr>
+          <w:lang w:val="pt-PT"/>
+        </w:rPr>
+      </w:pPr>
+      <w:r>
+        <w:rPr>
+          <w:lang w:val="pt-PT"/>
+        </w:rPr>
+        <w:t>GROUP BY GRUPOS.genero</w:t>
+      </w:r>
+    </w:p>
+    <w:p>
+      <w:pPr>
+        <w:ind w:firstLine="720"/>
+        <w:rPr>
+          <w:lang w:val="pt-PT"/>
+        </w:rPr>
+      </w:pPr>
+      <w:r>
+        <w:rPr>
+          <w:lang w:val="pt-PT"/>
+        </w:rPr>
+        <w:t>ORDER BY obitos DESC</w:t>
+      </w:r>
+    </w:p>
+    <w:p>
+      <w:pPr>
+        <w:ind w:firstLine="720"/>
+        <w:rPr>
+          <w:lang w:val="pt-PT"/>
+        </w:rPr>
+      </w:pPr>
+    </w:p>
+    <w:p>
+      <w:pPr>
+        <w:ind w:firstLine="720"/>
+        <w:rPr>
+          <w:lang w:val="pt-PT"/>
+        </w:rPr>
+      </w:pPr>
+      <w:r>
+        <w:rPr>
+          <w:lang w:val="pt-PT"/>
+        </w:rPr>
+        <w:tab/>
+      </w:r>
+    </w:p>
+    <w:p>
+      <w:pPr>
+        <w:pStyle w:val="Heading2"/>
+        <w:rPr>
+          <w:lang w:val="pt-PT"/>
+        </w:rPr>
+      </w:pPr>
+      <w:r>
+        <w:rPr>
+          <w:lang w:val="pt-PT"/>
+        </w:rPr>
+        <w:t>6</w:t>
+      </w:r>
+      <w:r>
+        <w:rPr>
+          <w:lang w:val="pt-PT"/>
+        </w:rPr>
+        <w:t>. Aplicaçã</w:t>
+      </w:r>
+      <w:r>
+        <w:rPr>
+          <w:lang w:val="pt-PT"/>
+        </w:rPr>
+        <w:t>o</w:t>
+      </w:r>
+      <w:r>
+        <w:rPr>
+          <w:lang w:val="pt-PT"/>
+        </w:rPr>
+        <w:t xml:space="preserve"> Python</w:t>
       </w:r>
     </w:p>
     <w:p>
@@ -916,97 +1184,7 @@
           <w:highlight w:val="yellow"/>
           <w:lang w:val="pt-PT"/>
         </w:rPr>
-        <w:t>Para cada interrogação, indique o que se pretende obter, o respetivo código SQL e (um extrato</w:t>
-      </w:r>
-      <w:r>
-        <w:rPr>
-          <w:b/>
-          <w:highlight w:val="yellow"/>
-          <w:lang w:val="pt-PT"/>
-        </w:rPr>
-        <w:t xml:space="preserve"> de</w:t>
-      </w:r>
-      <w:r>
-        <w:rPr>
-          <w:b/>
-          <w:highlight w:val="yellow"/>
-          <w:lang w:val="pt-PT"/>
-        </w:rPr>
-        <w:t xml:space="preserve">) </w:t>
-      </w:r>
-      <w:r>
-        <w:rPr>
-          <w:b/>
-          <w:highlight w:val="yellow"/>
-          <w:lang w:val="pt-PT"/>
-        </w:rPr>
-        <w:t>o resultado</w:t>
-      </w:r>
-      <w:r>
-        <w:rPr>
-          <w:b/>
-          <w:highlight w:val="yellow"/>
-          <w:lang w:val="pt-PT"/>
-        </w:rPr>
-        <w:t>.</w:t>
-      </w:r>
-    </w:p>
-    <w:p>
-      <w:pPr>
-        <w:pStyle w:val="Heading2"/>
-      </w:pPr>
-      <w:r>
-        <w:t>5</w:t>
-      </w:r>
-      <w:r>
-        <w:t xml:space="preserve">. </w:t>
-      </w:r>
-      <w:proofErr w:type="spellStart"/>
-      <w:r>
-        <w:t>Aplicaçã</w:t>
-      </w:r>
-      <w:r>
-        <w:t>o</w:t>
-      </w:r>
-      <w:proofErr w:type="spellEnd"/>
-      <w:r>
-        <w:t xml:space="preserve"> Python</w:t>
-      </w:r>
-    </w:p>
-    <w:p/>
-    <w:p>
-      <w:pPr>
-        <w:rPr>
-          <w:b/>
-          <w:highlight w:val="yellow"/>
-          <w:lang w:val="pt-PT"/>
-        </w:rPr>
-      </w:pPr>
-      <w:r>
-        <w:rPr>
-          <w:b/>
-          <w:highlight w:val="yellow"/>
-          <w:lang w:val="pt-PT"/>
-        </w:rPr>
-        <w:t>Indique os “</w:t>
-      </w:r>
-      <w:proofErr w:type="spellStart"/>
-      <w:r>
-        <w:rPr>
-          <w:b/>
-          <w:highlight w:val="yellow"/>
-          <w:lang w:val="pt-PT"/>
-        </w:rPr>
-        <w:t>endpoints</w:t>
-      </w:r>
-      <w:proofErr w:type="spellEnd"/>
-      <w:r>
-        <w:rPr>
-          <w:b/>
-          <w:highlight w:val="yellow"/>
-          <w:lang w:val="pt-PT"/>
-        </w:rPr>
-        <w:t>” implementados e um sumário da respetiva funcionalidade na tabela abaixo.</w:t>
+        <w:t>Indique os “endpoints” implementados e um sumário da respetiva funcionalidade na tabela abaixo.</w:t>
       </w:r>
     </w:p>
     <w:p>
@@ -1146,13 +1324,8 @@
               <w:widowControl w:val="0"/>
               <w:spacing w:line="240" w:lineRule="auto"/>
             </w:pPr>
-            <w:proofErr w:type="spellStart"/>
             <w:r>
-              <w:t>Página</w:t>
-            </w:r>
-            <w:proofErr w:type="spellEnd"/>
-            <w:r>
-              <w:t xml:space="preserve"> de entrada</w:t>
+              <w:t>Página de entrada</w:t>
             </w:r>
           </w:p>
         </w:tc>
@@ -1253,7 +1426,7 @@
         <w:rPr>
           <w:lang w:val="pt-PT"/>
         </w:rPr>
-        <w:t>6</w:t>
+        <w:t>7</w:t>
       </w:r>
       <w:r>
         <w:rPr>
@@ -1311,7 +1484,7 @@
         <w:rPr>
           <w:lang w:val="pt-PT"/>
         </w:rPr>
-        <w:t>7</w:t>
+        <w:t>8&lt;&lt;</w:t>
       </w:r>
       <w:r>
         <w:rPr>
@@ -2011,7 +2184,6 @@
   <w:style w:type="character" w:default="1" w:styleId="DefaultParagraphFont">
     <w:name w:val="Default Paragraph Font"/>
     <w:uiPriority w:val="1"/>
-    <w:semiHidden/>
     <w:unhideWhenUsed/>
   </w:style>
   <w:style w:type="table" w:default="1" w:styleId="TableNormal">

--- a/relatorio.docx
+++ b/relatorio.docx
@@ -525,35 +525,45 @@
         <w:rPr>
           <w:lang w:val="pt-PT"/>
         </w:rPr>
-        <w:t>Morbilidade e mortalidade hospitalar registada nacionalmente, de 2016 a 2020, contendo 431.456 registos únicos.</w:t>
-      </w:r>
-    </w:p>
-    <w:p>
-      <w:pPr>
-        <w:jc w:val="both"/>
+        <w:t>Registos de Morbilidade e mortalidade hospitalar, nos hospitais de todo o país de 2016 a 2020.</w:t>
+      </w:r>
+    </w:p>
+    <w:p>
+      <w:pPr>
+        <w:rPr>
+          <w:lang w:val="pt-PT"/>
+        </w:rPr>
+      </w:pPr>
+      <w:r>
+        <w:rPr>
+          <w:lang w:val="pt-PT"/>
+        </w:rPr>
+        <w:t xml:space="preserve">Inclui o período, o código, a descrição e capítulo diagnóstico, a instituição, região, faixa etária, </w:t>
+      </w:r>
+    </w:p>
+    <w:p>
+      <w:pPr>
+        <w:rPr>
+          <w:lang w:val="pt-PT"/>
+        </w:rPr>
+      </w:pPr>
+      <w:r>
         <w:rPr>
           <w:b/>
           <w:highlight w:val="yellow"/>
-          <w:lang w:val="pt-PT"/>
-        </w:rPr>
-      </w:pPr>
-      <w:r>
-        <w:rPr>
-          <w:b/>
-          <w:highlight w:val="yellow"/>
           <w:lang w:val="en-US"/>
         </w:rPr>
         <w:drawing>
-          <wp:anchor distT="0" distB="0" distL="114300" distR="114300" simplePos="0" relativeHeight="251658240" behindDoc="0" locked="0" layoutInCell="1" allowOverlap="1" wp14:anchorId="153A9040" wp14:editId="5D6579C0">
+          <wp:anchor distT="0" distB="0" distL="114300" distR="114300" simplePos="0" relativeHeight="251658240" behindDoc="0" locked="0" layoutInCell="1" allowOverlap="1" wp14:anchorId="153A9040" wp14:editId="4515C4A3">
             <wp:simplePos x="0" y="0"/>
-            <wp:positionH relativeFrom="column">
-              <wp:posOffset>450850</wp:posOffset>
+            <wp:positionH relativeFrom="margin">
+              <wp:align>center</wp:align>
             </wp:positionH>
-            <wp:positionV relativeFrom="paragraph">
-              <wp:posOffset>287655</wp:posOffset>
+            <wp:positionV relativeFrom="margin">
+              <wp:align>bottom</wp:align>
             </wp:positionV>
-            <wp:extent cx="4762500" cy="3166745"/>
-            <wp:effectExtent l="0" t="0" r="0" b="0"/>
+            <wp:extent cx="4432300" cy="2947035"/>
+            <wp:effectExtent l="0" t="0" r="6350" b="5715"/>
             <wp:wrapTopAndBottom/>
             <wp:docPr id="378094924" name="Picture 2"/>
             <wp:cNvGraphicFramePr>
@@ -583,7 +593,7 @@
                   <pic:spPr bwMode="auto">
                     <a:xfrm>
                       <a:off x="0" y="0"/>
-                      <a:ext cx="4762500" cy="3166745"/>
+                      <a:ext cx="4432300" cy="2947035"/>
                     </a:xfrm>
                     <a:prstGeom prst="rect">
                       <a:avLst/>
@@ -605,22 +615,29 @@
           </wp:anchor>
         </w:drawing>
       </w:r>
-    </w:p>
-    <w:p>
-      <w:pPr>
-        <w:jc w:val="both"/>
-        <w:rPr>
-          <w:bCs/>
-          <w:lang w:val="pt-PT"/>
-        </w:rPr>
-      </w:pPr>
-      <w:r>
-        <w:rPr>
-          <w:bCs/>
-          <w:lang w:val="pt-PT"/>
-        </w:rPr>
-        <w:lastRenderedPageBreak/>
-        <w:t>Criámos 3 tabelas principais - Doenca, Hospital e Paciente – e uma tabela associação Estatistica que liga as mesmas, pois sem elas não existe a estatística. Da tabela Paciente, surge a tabela Faixa_etaria, na qual a decidimos dividir em idade minima e máxima, para melhorias na pesquisa de informação. Da tabelaa Hospital surge a tabela Regiao.</w:t>
+      <w:r>
+        <w:rPr>
+          <w:lang w:val="pt-PT"/>
+        </w:rPr>
+        <w:t xml:space="preserve"> género, internamentos, duração do internamento, ambúlatório e os óbidos</w:t>
+      </w:r>
+      <w:r>
+        <w:rPr>
+          <w:lang w:val="pt-PT"/>
+        </w:rPr>
+        <w:t>contendo</w:t>
+      </w:r>
+      <w:r>
+        <w:rPr>
+          <w:lang w:val="pt-PT"/>
+        </w:rPr>
+        <w:t>. Contém</w:t>
+      </w:r>
+      <w:r>
+        <w:rPr>
+          <w:lang w:val="pt-PT"/>
+        </w:rPr>
+        <w:t xml:space="preserve"> 431.456 registos únicos.</w:t>
       </w:r>
     </w:p>
     <w:p>
@@ -635,6 +652,32 @@
     </w:p>
     <w:p>
       <w:pPr>
+        <w:jc w:val="both"/>
+        <w:rPr>
+          <w:bCs/>
+          <w:lang w:val="pt-PT"/>
+        </w:rPr>
+      </w:pPr>
+      <w:r>
+        <w:rPr>
+          <w:bCs/>
+          <w:lang w:val="pt-PT"/>
+        </w:rPr>
+        <w:t>Criámos 3 tabelas principais - Doenca, Hospital e Paciente – e uma tabela associação Estatistica que liga as mesmas, pois sem elas não existe a estatística. Da tabela Paciente, surge a tabela Faixa_etaria, na qual a decidimos dividir em idade minima e máxima, para melhorias na pesquisa de informação. Da tabelaa Hospital surge a tabela Regiao.</w:t>
+      </w:r>
+    </w:p>
+    <w:p>
+      <w:pPr>
+        <w:jc w:val="both"/>
+        <w:rPr>
+          <w:b/>
+          <w:highlight w:val="yellow"/>
+          <w:lang w:val="pt-PT"/>
+        </w:rPr>
+      </w:pPr>
+    </w:p>
+    <w:p>
+      <w:pPr>
         <w:pStyle w:val="Heading2"/>
         <w:rPr>
           <w:lang w:val="pt-PT"/>
@@ -661,8 +704,6 @@
           <w:lang w:val="pt-PT"/>
         </w:rPr>
       </w:pPr>
-      <w:bookmarkStart w:id="4" w:name="_kinzn6yrc4tj" w:colFirst="0" w:colLast="0"/>
-      <w:bookmarkEnd w:id="4"/>
       <w:r>
         <w:rPr>
           <w:b/>
@@ -670,17 +711,17 @@
           <w:lang w:val="en-US"/>
         </w:rPr>
         <w:drawing>
-          <wp:anchor distT="0" distB="0" distL="114300" distR="114300" simplePos="0" relativeHeight="251659264" behindDoc="0" locked="0" layoutInCell="1" allowOverlap="1" wp14:anchorId="1E2B6376" wp14:editId="4D663405">
+          <wp:anchor distT="0" distB="0" distL="114300" distR="114300" simplePos="0" relativeHeight="251659264" behindDoc="1" locked="0" layoutInCell="1" allowOverlap="1" wp14:anchorId="1E2B6376" wp14:editId="5DB1E6A9">
             <wp:simplePos x="0" y="0"/>
-            <wp:positionH relativeFrom="column">
-              <wp:posOffset>0</wp:posOffset>
+            <wp:positionH relativeFrom="margin">
+              <wp:align>right</wp:align>
             </wp:positionH>
-            <wp:positionV relativeFrom="paragraph">
-              <wp:posOffset>365760</wp:posOffset>
+            <wp:positionV relativeFrom="margin">
+              <wp:align>center</wp:align>
             </wp:positionV>
             <wp:extent cx="5943600" cy="3239770"/>
             <wp:effectExtent l="0" t="0" r="0" b="0"/>
-            <wp:wrapSquare wrapText="bothSides"/>
+            <wp:wrapTopAndBottom/>
             <wp:docPr id="1860737639" name="Picture 4"/>
             <wp:cNvGraphicFramePr>
               <a:graphicFrameLocks xmlns:a="http://schemas.openxmlformats.org/drawingml/2006/main" noChangeAspect="1"/>
@@ -722,9 +763,6 @@
                 </pic:pic>
               </a:graphicData>
             </a:graphic>
-            <wp14:sizeRelV relativeFrom="margin">
-              <wp14:pctHeight>0</wp14:pctHeight>
-            </wp14:sizeRelV>
           </wp:anchor>
         </w:drawing>
       </w:r>
@@ -732,9 +770,14 @@
     <w:p>
       <w:pPr>
         <w:rPr>
-          <w:b/>
-          <w:highlight w:val="yellow"/>
-          <w:lang w:val="en-US"/>
+          <w:lang w:val="pt-PT"/>
+        </w:rPr>
+      </w:pPr>
+    </w:p>
+    <w:p>
+      <w:pPr>
+        <w:rPr>
+          <w:lang w:val="pt-PT"/>
         </w:rPr>
       </w:pPr>
     </w:p>
@@ -745,7 +788,9 @@
           <w:lang w:val="pt-PT"/>
         </w:rPr>
       </w:pPr>
+      <w:bookmarkStart w:id="4" w:name="_kinzn6yrc4tj" w:colFirst="0" w:colLast="0"/>
       <w:bookmarkStart w:id="5" w:name="_h16qarrnptbc" w:colFirst="0" w:colLast="0"/>
+      <w:bookmarkEnd w:id="4"/>
       <w:bookmarkEnd w:id="5"/>
       <w:r>
         <w:rPr>
@@ -757,7 +802,19 @@
         <w:rPr>
           <w:lang w:val="pt-PT"/>
         </w:rPr>
-        <w:t>. Povoamento de tabelas</w:t>
+        <w:t>.</w:t>
+      </w:r>
+      <w:r>
+        <w:rPr>
+          <w:lang w:val="pt-PT"/>
+        </w:rPr>
+        <w:t xml:space="preserve"> </w:t>
+      </w:r>
+      <w:r>
+        <w:rPr>
+          <w:lang w:val="pt-PT"/>
+        </w:rPr>
+        <w:t>Povoamento de tabelas</w:t>
       </w:r>
     </w:p>
     <w:p>
@@ -995,7 +1052,6 @@
         <w:rPr>
           <w:lang w:val="pt-PT"/>
         </w:rPr>
-        <w:lastRenderedPageBreak/>
         <w:t>5</w:t>
       </w:r>
       <w:r>
@@ -1007,69 +1063,5303 @@
     </w:p>
     <w:p>
       <w:pPr>
+        <w:ind w:left="720"/>
+        <w:rPr>
+          <w:sz w:val="24"/>
+          <w:szCs w:val="24"/>
+          <w:lang w:val="pt-PT"/>
+        </w:rPr>
+      </w:pPr>
+      <w:r>
+        <w:rPr>
+          <w:sz w:val="24"/>
+          <w:szCs w:val="24"/>
+          <w:lang w:val="pt-PT"/>
+        </w:rPr>
+        <w:t>1. Qual é o número de óbitos por género?</w:t>
+      </w:r>
+      <w:r>
+        <w:rPr>
+          <w:sz w:val="24"/>
+          <w:szCs w:val="24"/>
+          <w:lang w:val="pt-PT"/>
+        </w:rPr>
+        <w:t xml:space="preserve"> </w:t>
+      </w:r>
+      <w:r>
+        <w:rPr>
+          <w:sz w:val="24"/>
+          <w:szCs w:val="24"/>
+          <w:lang w:val="pt-PT"/>
+        </w:rPr>
+        <w:t xml:space="preserve">Mostra o género e o número de </w:t>
+      </w:r>
+      <w:r>
+        <w:rPr>
+          <w:sz w:val="24"/>
+          <w:szCs w:val="24"/>
+          <w:lang w:val="pt-PT"/>
+        </w:rPr>
+        <w:t xml:space="preserve">      </w:t>
+      </w:r>
+      <w:r>
+        <w:rPr>
+          <w:sz w:val="24"/>
+          <w:szCs w:val="24"/>
+          <w:lang w:val="pt-PT"/>
+        </w:rPr>
+        <w:t>óbitos.</w:t>
+      </w:r>
+    </w:p>
+    <w:p>
+      <w:pPr>
         <w:ind w:firstLine="720"/>
         <w:rPr>
           <w:lang w:val="pt-PT"/>
         </w:rPr>
       </w:pPr>
-      <w:r>
-        <w:rPr>
-          <w:lang w:val="pt-PT"/>
-        </w:rPr>
-        <w:t>1. Qual é o número de óbitos por género?</w:t>
-      </w:r>
-      <w:r>
-        <w:rPr>
+    </w:p>
+    <w:p>
+      <w:pPr>
+        <w:ind w:left="720" w:firstLine="720"/>
+        <w:rPr>
+          <w:lang w:val="pt-PT"/>
+        </w:rPr>
+      </w:pPr>
+      <w:r>
+        <w:rPr>
+          <w:lang w:val="pt-PT"/>
+        </w:rPr>
+        <w:t>SELECT GRUPOS.genero, SUM(ESTATISTICAS.obitos) as obitos</w:t>
+      </w:r>
+    </w:p>
+    <w:p>
+      <w:pPr>
+        <w:ind w:left="720" w:firstLine="720"/>
+        <w:rPr>
+          <w:lang w:val="pt-PT"/>
+        </w:rPr>
+      </w:pPr>
+      <w:r>
+        <w:rPr>
+          <w:lang w:val="pt-PT"/>
+        </w:rPr>
+        <w:t>FROM ESTATISTICAS</w:t>
+      </w:r>
+    </w:p>
+    <w:p>
+      <w:pPr>
+        <w:ind w:left="720" w:firstLine="720"/>
+        <w:rPr>
+          <w:lang w:val="pt-PT"/>
+        </w:rPr>
+      </w:pPr>
+      <w:r>
+        <w:rPr>
+          <w:lang w:val="pt-PT"/>
+        </w:rPr>
+        <w:t>NATURAL JOIN GRUPOS</w:t>
+      </w:r>
+    </w:p>
+    <w:p>
+      <w:pPr>
+        <w:ind w:left="720" w:firstLine="720"/>
+        <w:rPr>
+          <w:lang w:val="pt-PT"/>
+        </w:rPr>
+      </w:pPr>
+      <w:r>
+        <w:rPr>
+          <w:lang w:val="pt-PT"/>
+        </w:rPr>
+        <w:t>GROUP BY GRUPOS.genero</w:t>
+      </w:r>
+    </w:p>
+    <w:p>
+      <w:pPr>
+        <w:ind w:left="720" w:firstLine="720"/>
+        <w:rPr>
+          <w:lang w:val="pt-PT"/>
+        </w:rPr>
+      </w:pPr>
+      <w:r>
+        <w:rPr>
+          <w:lang w:val="pt-PT"/>
+        </w:rPr>
+        <w:t>ORDER BY obitos DESC</w:t>
+      </w:r>
+    </w:p>
+    <w:p>
+      <w:pPr>
+        <w:ind w:firstLine="720"/>
+        <w:rPr>
+          <w:lang w:val="pt-PT"/>
+        </w:rPr>
+      </w:pPr>
+    </w:p>
+    <w:tbl>
+      <w:tblPr>
+        <w:tblW w:w="1970" w:type="dxa"/>
+        <w:jc w:val="center"/>
+        <w:tblBorders>
+          <w:top w:val="single" w:sz="8" w:space="0" w:color="000000"/>
+          <w:left w:val="single" w:sz="8" w:space="0" w:color="000000"/>
+          <w:bottom w:val="single" w:sz="8" w:space="0" w:color="000000"/>
+          <w:right w:val="single" w:sz="8" w:space="0" w:color="000000"/>
+          <w:insideH w:val="single" w:sz="8" w:space="0" w:color="000000"/>
+          <w:insideV w:val="single" w:sz="8" w:space="0" w:color="000000"/>
+        </w:tblBorders>
+        <w:tblLayout w:type="fixed"/>
+        <w:tblLook w:val="0600" w:firstRow="0" w:lastRow="0" w:firstColumn="0" w:lastColumn="0" w:noHBand="1" w:noVBand="1"/>
+      </w:tblPr>
+      <w:tblGrid>
+        <w:gridCol w:w="980"/>
+        <w:gridCol w:w="990"/>
+      </w:tblGrid>
+      <w:tr>
+        <w:trPr>
+          <w:jc w:val="center"/>
+        </w:trPr>
+        <w:tc>
+          <w:tcPr>
+            <w:tcW w:w="980" w:type="dxa"/>
+            <w:shd w:val="clear" w:color="auto" w:fill="auto"/>
+            <w:tcMar>
+              <w:top w:w="100" w:type="dxa"/>
+              <w:left w:w="100" w:type="dxa"/>
+              <w:bottom w:w="100" w:type="dxa"/>
+              <w:right w:w="100" w:type="dxa"/>
+            </w:tcMar>
+          </w:tcPr>
+          <w:p>
+            <w:pPr>
+              <w:widowControl w:val="0"/>
+              <w:spacing w:line="240" w:lineRule="auto"/>
+              <w:rPr>
+                <w:b/>
+              </w:rPr>
+            </w:pPr>
+            <w:proofErr w:type="spellStart"/>
+            <w:r>
+              <w:rPr>
+                <w:b/>
+              </w:rPr>
+              <w:t>grupos</w:t>
+            </w:r>
+            <w:proofErr w:type="spellEnd"/>
+          </w:p>
+        </w:tc>
+        <w:tc>
+          <w:tcPr>
+            <w:tcW w:w="990" w:type="dxa"/>
+            <w:shd w:val="clear" w:color="auto" w:fill="auto"/>
+            <w:tcMar>
+              <w:top w:w="100" w:type="dxa"/>
+              <w:left w:w="100" w:type="dxa"/>
+              <w:bottom w:w="100" w:type="dxa"/>
+              <w:right w:w="100" w:type="dxa"/>
+            </w:tcMar>
+          </w:tcPr>
+          <w:p>
+            <w:pPr>
+              <w:widowControl w:val="0"/>
+              <w:spacing w:line="240" w:lineRule="auto"/>
+              <w:rPr>
+                <w:b/>
+              </w:rPr>
+            </w:pPr>
+            <w:proofErr w:type="spellStart"/>
+            <w:r>
+              <w:rPr>
+                <w:b/>
+              </w:rPr>
+              <w:t>obitos</w:t>
+            </w:r>
+            <w:proofErr w:type="spellEnd"/>
+          </w:p>
+        </w:tc>
+      </w:tr>
+      <w:tr>
+        <w:trPr>
+          <w:jc w:val="center"/>
+        </w:trPr>
+        <w:tc>
+          <w:tcPr>
+            <w:tcW w:w="980" w:type="dxa"/>
+            <w:shd w:val="clear" w:color="auto" w:fill="auto"/>
+            <w:tcMar>
+              <w:top w:w="100" w:type="dxa"/>
+              <w:left w:w="100" w:type="dxa"/>
+              <w:bottom w:w="100" w:type="dxa"/>
+              <w:right w:w="100" w:type="dxa"/>
+            </w:tcMar>
+          </w:tcPr>
+          <w:p>
+            <w:pPr>
+              <w:widowControl w:val="0"/>
+              <w:spacing w:line="240" w:lineRule="auto"/>
+              <w:rPr>
+                <w:b/>
+              </w:rPr>
+            </w:pPr>
+            <w:r>
+              <w:t>M</w:t>
+            </w:r>
+          </w:p>
+        </w:tc>
+        <w:tc>
+          <w:tcPr>
+            <w:tcW w:w="990" w:type="dxa"/>
+            <w:shd w:val="clear" w:color="auto" w:fill="auto"/>
+            <w:tcMar>
+              <w:top w:w="100" w:type="dxa"/>
+              <w:left w:w="100" w:type="dxa"/>
+              <w:bottom w:w="100" w:type="dxa"/>
+              <w:right w:w="100" w:type="dxa"/>
+            </w:tcMar>
+          </w:tcPr>
+          <w:p>
+            <w:pPr>
+              <w:widowControl w:val="0"/>
+              <w:spacing w:line="240" w:lineRule="auto"/>
+            </w:pPr>
+            <w:r>
+              <w:t>136733</w:t>
+            </w:r>
+          </w:p>
+        </w:tc>
+      </w:tr>
+      <w:tr>
+        <w:trPr>
+          <w:jc w:val="center"/>
+        </w:trPr>
+        <w:tc>
+          <w:tcPr>
+            <w:tcW w:w="980" w:type="dxa"/>
+            <w:shd w:val="clear" w:color="auto" w:fill="auto"/>
+            <w:tcMar>
+              <w:top w:w="100" w:type="dxa"/>
+              <w:left w:w="100" w:type="dxa"/>
+              <w:bottom w:w="100" w:type="dxa"/>
+              <w:right w:w="100" w:type="dxa"/>
+            </w:tcMar>
+          </w:tcPr>
+          <w:p>
+            <w:pPr>
+              <w:widowControl w:val="0"/>
+              <w:spacing w:line="240" w:lineRule="auto"/>
+            </w:pPr>
+            <w:r>
+              <w:t>F</w:t>
+            </w:r>
+          </w:p>
+        </w:tc>
+        <w:tc>
+          <w:tcPr>
+            <w:tcW w:w="990" w:type="dxa"/>
+            <w:shd w:val="clear" w:color="auto" w:fill="auto"/>
+            <w:tcMar>
+              <w:top w:w="100" w:type="dxa"/>
+              <w:left w:w="100" w:type="dxa"/>
+              <w:bottom w:w="100" w:type="dxa"/>
+              <w:right w:w="100" w:type="dxa"/>
+            </w:tcMar>
+          </w:tcPr>
+          <w:p>
+            <w:pPr>
+              <w:widowControl w:val="0"/>
+              <w:spacing w:line="240" w:lineRule="auto"/>
+            </w:pPr>
+            <w:r>
+              <w:t>119388</w:t>
+            </w:r>
+          </w:p>
+        </w:tc>
+      </w:tr>
+      <w:tr>
+        <w:trPr>
+          <w:jc w:val="center"/>
+        </w:trPr>
+        <w:tc>
+          <w:tcPr>
+            <w:tcW w:w="980" w:type="dxa"/>
+            <w:shd w:val="clear" w:color="auto" w:fill="auto"/>
+            <w:tcMar>
+              <w:top w:w="100" w:type="dxa"/>
+              <w:left w:w="100" w:type="dxa"/>
+              <w:bottom w:w="100" w:type="dxa"/>
+              <w:right w:w="100" w:type="dxa"/>
+            </w:tcMar>
+          </w:tcPr>
+          <w:p>
+            <w:pPr>
+              <w:widowControl w:val="0"/>
+              <w:spacing w:line="240" w:lineRule="auto"/>
+            </w:pPr>
+            <w:r>
+              <w:t>I</w:t>
+            </w:r>
+          </w:p>
+        </w:tc>
+        <w:tc>
+          <w:tcPr>
+            <w:tcW w:w="990" w:type="dxa"/>
+            <w:shd w:val="clear" w:color="auto" w:fill="auto"/>
+            <w:tcMar>
+              <w:top w:w="100" w:type="dxa"/>
+              <w:left w:w="100" w:type="dxa"/>
+              <w:bottom w:w="100" w:type="dxa"/>
+              <w:right w:w="100" w:type="dxa"/>
+            </w:tcMar>
+          </w:tcPr>
+          <w:p>
+            <w:pPr>
+              <w:widowControl w:val="0"/>
+              <w:spacing w:line="240" w:lineRule="auto"/>
+            </w:pPr>
+            <w:r>
+              <w:t>3</w:t>
+            </w:r>
+          </w:p>
+        </w:tc>
+      </w:tr>
+    </w:tbl>
+    <w:p>
+      <w:pPr>
+        <w:rPr>
+          <w:lang w:val="pt-PT"/>
+        </w:rPr>
+      </w:pPr>
+    </w:p>
+    <w:p>
+      <w:pPr>
+        <w:rPr>
+          <w:lang w:val="pt-PT"/>
+        </w:rPr>
+      </w:pPr>
+    </w:p>
+    <w:p>
+      <w:pPr>
+        <w:rPr>
+          <w:lang w:val="pt-PT"/>
+        </w:rPr>
+      </w:pPr>
+    </w:p>
+    <w:p>
+      <w:pPr>
+        <w:ind w:left="720"/>
+        <w:rPr>
+          <w:sz w:val="24"/>
+          <w:szCs w:val="24"/>
+          <w:lang w:val="pt-PT"/>
+        </w:rPr>
+      </w:pPr>
+      <w:r>
+        <w:rPr>
+          <w:sz w:val="24"/>
+          <w:szCs w:val="24"/>
+          <w:lang w:val="pt-PT"/>
+        </w:rPr>
+        <w:t xml:space="preserve">2. </w:t>
+      </w:r>
+      <w:r>
+        <w:rPr>
+          <w:sz w:val="24"/>
+          <w:szCs w:val="24"/>
+          <w:lang w:val="pt-PT"/>
+        </w:rPr>
+        <w:t>Qual é o número de óbitos por faixa etaria?</w:t>
+      </w:r>
+      <w:r>
+        <w:rPr>
+          <w:sz w:val="24"/>
+          <w:szCs w:val="24"/>
           <w:lang w:val="pt-PT"/>
         </w:rPr>
         <w:t xml:space="preserve"> </w:t>
       </w:r>
       <w:r>
         <w:rPr>
-          <w:lang w:val="pt-PT"/>
-        </w:rPr>
-        <w:t>Mostra o género e o número de óbitos.</w:t>
-      </w:r>
-    </w:p>
+          <w:sz w:val="24"/>
+          <w:szCs w:val="24"/>
+          <w:lang w:val="pt-PT"/>
+        </w:rPr>
+        <w:t xml:space="preserve">Mostra a idade minima, idade máxima, e </w:t>
+      </w:r>
+      <w:r>
+        <w:rPr>
+          <w:sz w:val="24"/>
+          <w:szCs w:val="24"/>
+          <w:lang w:val="pt-PT"/>
+        </w:rPr>
+        <w:t xml:space="preserve"> </w:t>
+      </w:r>
+      <w:r>
+        <w:rPr>
+          <w:sz w:val="24"/>
+          <w:szCs w:val="24"/>
+          <w:lang w:val="pt-PT"/>
+        </w:rPr>
+        <w:t>o número de óbitos. Ordena por idade mínima.</w:t>
+      </w:r>
+    </w:p>
+    <w:p>
+      <w:pPr>
+        <w:ind w:left="720"/>
+        <w:rPr>
+          <w:lang w:val="pt-PT"/>
+        </w:rPr>
+      </w:pPr>
+    </w:p>
+    <w:p>
+      <w:pPr>
+        <w:ind w:left="1440"/>
+        <w:rPr>
+          <w:lang w:val="pt-PT"/>
+        </w:rPr>
+      </w:pPr>
+      <w:r>
+        <w:rPr>
+          <w:lang w:val="pt-PT"/>
+        </w:rPr>
+        <w:t>SELECT FAIXAS_ETARIAS.idade_min, FAIXAS_ETARIAS.idade_max, SUM(ESTATISTICAS.obitos) as obitos</w:t>
+      </w:r>
+    </w:p>
+    <w:p>
+      <w:pPr>
+        <w:ind w:left="720" w:firstLine="720"/>
+        <w:rPr>
+          <w:lang w:val="pt-PT"/>
+        </w:rPr>
+      </w:pPr>
+      <w:r>
+        <w:rPr>
+          <w:lang w:val="pt-PT"/>
+        </w:rPr>
+        <w:t>FROM ESTATISTICAS</w:t>
+      </w:r>
+    </w:p>
+    <w:p>
+      <w:pPr>
+        <w:ind w:left="720" w:firstLine="720"/>
+        <w:rPr>
+          <w:lang w:val="pt-PT"/>
+        </w:rPr>
+      </w:pPr>
+      <w:r>
+        <w:rPr>
+          <w:lang w:val="pt-PT"/>
+        </w:rPr>
+        <w:t>NATURAL JOIN GRUPOS</w:t>
+      </w:r>
+    </w:p>
+    <w:p>
+      <w:pPr>
+        <w:ind w:left="720" w:firstLine="720"/>
+        <w:rPr>
+          <w:lang w:val="pt-PT"/>
+        </w:rPr>
+      </w:pPr>
+      <w:r>
+        <w:rPr>
+          <w:lang w:val="pt-PT"/>
+        </w:rPr>
+        <w:t>NATURAL JOIN FAIXAS_ETARIAS</w:t>
+      </w:r>
+    </w:p>
+    <w:p>
+      <w:pPr>
+        <w:ind w:left="1440"/>
+        <w:rPr>
+          <w:lang w:val="en-US"/>
+        </w:rPr>
+      </w:pPr>
+      <w:r>
+        <w:rPr>
+          <w:lang w:val="en-US"/>
+        </w:rPr>
+        <w:t xml:space="preserve">GROUP BY </w:t>
+      </w:r>
+      <w:proofErr w:type="spellStart"/>
+      <w:r>
+        <w:rPr>
+          <w:lang w:val="en-US"/>
+        </w:rPr>
+        <w:t>FAIXAS_ETARIAS.idade_min</w:t>
+      </w:r>
+      <w:proofErr w:type="spellEnd"/>
+    </w:p>
+    <w:p>
+      <w:pPr>
+        <w:ind w:left="720" w:firstLine="720"/>
+        <w:rPr>
+          <w:lang w:val="en-US"/>
+        </w:rPr>
+      </w:pPr>
+      <w:r>
+        <w:rPr>
+          <w:lang w:val="en-US"/>
+        </w:rPr>
+        <w:t xml:space="preserve">ORDER BY </w:t>
+      </w:r>
+      <w:proofErr w:type="spellStart"/>
+      <w:r>
+        <w:rPr>
+          <w:lang w:val="en-US"/>
+        </w:rPr>
+        <w:t>obitos</w:t>
+      </w:r>
+      <w:proofErr w:type="spellEnd"/>
+      <w:r>
+        <w:rPr>
+          <w:lang w:val="en-US"/>
+        </w:rPr>
+        <w:t xml:space="preserve"> DESC</w:t>
+      </w:r>
+    </w:p>
+    <w:p>
+      <w:pPr>
+        <w:ind w:left="720" w:firstLine="720"/>
+        <w:rPr>
+          <w:lang w:val="en-US"/>
+        </w:rPr>
+      </w:pPr>
+    </w:p>
+    <w:tbl>
+      <w:tblPr>
+        <w:tblW w:w="3680" w:type="dxa"/>
+        <w:jc w:val="center"/>
+        <w:tblBorders>
+          <w:top w:val="single" w:sz="8" w:space="0" w:color="000000"/>
+          <w:left w:val="single" w:sz="8" w:space="0" w:color="000000"/>
+          <w:bottom w:val="single" w:sz="8" w:space="0" w:color="000000"/>
+          <w:right w:val="single" w:sz="8" w:space="0" w:color="000000"/>
+          <w:insideH w:val="single" w:sz="8" w:space="0" w:color="000000"/>
+          <w:insideV w:val="single" w:sz="8" w:space="0" w:color="000000"/>
+        </w:tblBorders>
+        <w:tblLayout w:type="fixed"/>
+        <w:tblLook w:val="0600" w:firstRow="0" w:lastRow="0" w:firstColumn="0" w:lastColumn="0" w:noHBand="1" w:noVBand="1"/>
+      </w:tblPr>
+      <w:tblGrid>
+        <w:gridCol w:w="1340"/>
+        <w:gridCol w:w="1350"/>
+        <w:gridCol w:w="990"/>
+      </w:tblGrid>
+      <w:tr>
+        <w:trPr>
+          <w:trHeight w:val="339"/>
+          <w:jc w:val="center"/>
+        </w:trPr>
+        <w:tc>
+          <w:tcPr>
+            <w:tcW w:w="1340" w:type="dxa"/>
+            <w:shd w:val="clear" w:color="auto" w:fill="auto"/>
+            <w:tcMar>
+              <w:top w:w="100" w:type="dxa"/>
+              <w:left w:w="100" w:type="dxa"/>
+              <w:bottom w:w="100" w:type="dxa"/>
+              <w:right w:w="100" w:type="dxa"/>
+            </w:tcMar>
+          </w:tcPr>
+          <w:p>
+            <w:pPr>
+              <w:widowControl w:val="0"/>
+              <w:spacing w:line="240" w:lineRule="auto"/>
+              <w:rPr>
+                <w:b/>
+              </w:rPr>
+            </w:pPr>
+            <w:proofErr w:type="spellStart"/>
+            <w:r>
+              <w:rPr>
+                <w:b/>
+              </w:rPr>
+              <w:t>Idade_min</w:t>
+            </w:r>
+            <w:proofErr w:type="spellEnd"/>
+          </w:p>
+        </w:tc>
+        <w:tc>
+          <w:tcPr>
+            <w:tcW w:w="1350" w:type="dxa"/>
+            <w:shd w:val="clear" w:color="auto" w:fill="auto"/>
+            <w:tcMar>
+              <w:top w:w="100" w:type="dxa"/>
+              <w:left w:w="100" w:type="dxa"/>
+              <w:bottom w:w="100" w:type="dxa"/>
+              <w:right w:w="100" w:type="dxa"/>
+            </w:tcMar>
+          </w:tcPr>
+          <w:p>
+            <w:pPr>
+              <w:widowControl w:val="0"/>
+              <w:spacing w:line="240" w:lineRule="auto"/>
+              <w:rPr>
+                <w:b/>
+              </w:rPr>
+            </w:pPr>
+            <w:proofErr w:type="spellStart"/>
+            <w:r>
+              <w:rPr>
+                <w:b/>
+              </w:rPr>
+              <w:t>Idade_max</w:t>
+            </w:r>
+            <w:proofErr w:type="spellEnd"/>
+          </w:p>
+        </w:tc>
+        <w:tc>
+          <w:tcPr>
+            <w:tcW w:w="990" w:type="dxa"/>
+          </w:tcPr>
+          <w:p>
+            <w:pPr>
+              <w:widowControl w:val="0"/>
+              <w:spacing w:line="240" w:lineRule="auto"/>
+              <w:rPr>
+                <w:b/>
+              </w:rPr>
+            </w:pPr>
+            <w:proofErr w:type="spellStart"/>
+            <w:r>
+              <w:rPr>
+                <w:b/>
+              </w:rPr>
+              <w:t>obitos</w:t>
+            </w:r>
+            <w:proofErr w:type="spellEnd"/>
+          </w:p>
+        </w:tc>
+      </w:tr>
+      <w:tr>
+        <w:trPr>
+          <w:jc w:val="center"/>
+        </w:trPr>
+        <w:tc>
+          <w:tcPr>
+            <w:tcW w:w="1340" w:type="dxa"/>
+            <w:shd w:val="clear" w:color="auto" w:fill="auto"/>
+            <w:tcMar>
+              <w:top w:w="100" w:type="dxa"/>
+              <w:left w:w="100" w:type="dxa"/>
+              <w:bottom w:w="100" w:type="dxa"/>
+              <w:right w:w="100" w:type="dxa"/>
+            </w:tcMar>
+          </w:tcPr>
+          <w:p>
+            <w:pPr>
+              <w:widowControl w:val="0"/>
+              <w:spacing w:line="240" w:lineRule="auto"/>
+              <w:rPr>
+                <w:b/>
+              </w:rPr>
+            </w:pPr>
+            <w:r>
+              <w:t>65</w:t>
+            </w:r>
+          </w:p>
+        </w:tc>
+        <w:tc>
+          <w:tcPr>
+            <w:tcW w:w="1350" w:type="dxa"/>
+            <w:shd w:val="clear" w:color="auto" w:fill="auto"/>
+            <w:tcMar>
+              <w:top w:w="100" w:type="dxa"/>
+              <w:left w:w="100" w:type="dxa"/>
+              <w:bottom w:w="100" w:type="dxa"/>
+              <w:right w:w="100" w:type="dxa"/>
+            </w:tcMar>
+          </w:tcPr>
+          <w:p>
+            <w:pPr>
+              <w:widowControl w:val="0"/>
+              <w:spacing w:line="240" w:lineRule="auto"/>
+            </w:pPr>
+            <w:r>
+              <w:t>120</w:t>
+            </w:r>
+          </w:p>
+        </w:tc>
+        <w:tc>
+          <w:tcPr>
+            <w:tcW w:w="990" w:type="dxa"/>
+          </w:tcPr>
+          <w:p>
+            <w:pPr>
+              <w:widowControl w:val="0"/>
+              <w:spacing w:line="240" w:lineRule="auto"/>
+            </w:pPr>
+            <w:r>
+              <w:t>214032</w:t>
+            </w:r>
+          </w:p>
+        </w:tc>
+      </w:tr>
+      <w:tr>
+        <w:trPr>
+          <w:jc w:val="center"/>
+        </w:trPr>
+        <w:tc>
+          <w:tcPr>
+            <w:tcW w:w="1340" w:type="dxa"/>
+            <w:shd w:val="clear" w:color="auto" w:fill="auto"/>
+            <w:tcMar>
+              <w:top w:w="100" w:type="dxa"/>
+              <w:left w:w="100" w:type="dxa"/>
+              <w:bottom w:w="100" w:type="dxa"/>
+              <w:right w:w="100" w:type="dxa"/>
+            </w:tcMar>
+          </w:tcPr>
+          <w:p>
+            <w:pPr>
+              <w:widowControl w:val="0"/>
+              <w:spacing w:line="240" w:lineRule="auto"/>
+            </w:pPr>
+            <w:r>
+              <w:t>45</w:t>
+            </w:r>
+          </w:p>
+        </w:tc>
+        <w:tc>
+          <w:tcPr>
+            <w:tcW w:w="1350" w:type="dxa"/>
+            <w:shd w:val="clear" w:color="auto" w:fill="auto"/>
+            <w:tcMar>
+              <w:top w:w="100" w:type="dxa"/>
+              <w:left w:w="100" w:type="dxa"/>
+              <w:bottom w:w="100" w:type="dxa"/>
+              <w:right w:w="100" w:type="dxa"/>
+            </w:tcMar>
+          </w:tcPr>
+          <w:p>
+            <w:pPr>
+              <w:widowControl w:val="0"/>
+              <w:spacing w:line="240" w:lineRule="auto"/>
+            </w:pPr>
+            <w:r>
+              <w:t>65</w:t>
+            </w:r>
+          </w:p>
+        </w:tc>
+        <w:tc>
+          <w:tcPr>
+            <w:tcW w:w="990" w:type="dxa"/>
+          </w:tcPr>
+          <w:p>
+            <w:pPr>
+              <w:widowControl w:val="0"/>
+              <w:spacing w:line="240" w:lineRule="auto"/>
+            </w:pPr>
+            <w:r>
+              <w:t>35428</w:t>
+            </w:r>
+          </w:p>
+        </w:tc>
+      </w:tr>
+      <w:tr>
+        <w:trPr>
+          <w:jc w:val="center"/>
+        </w:trPr>
+        <w:tc>
+          <w:tcPr>
+            <w:tcW w:w="1340" w:type="dxa"/>
+            <w:shd w:val="clear" w:color="auto" w:fill="auto"/>
+            <w:tcMar>
+              <w:top w:w="100" w:type="dxa"/>
+              <w:left w:w="100" w:type="dxa"/>
+              <w:bottom w:w="100" w:type="dxa"/>
+              <w:right w:w="100" w:type="dxa"/>
+            </w:tcMar>
+          </w:tcPr>
+          <w:p>
+            <w:pPr>
+              <w:widowControl w:val="0"/>
+              <w:spacing w:line="240" w:lineRule="auto"/>
+            </w:pPr>
+            <w:r>
+              <w:t>25</w:t>
+            </w:r>
+          </w:p>
+        </w:tc>
+        <w:tc>
+          <w:tcPr>
+            <w:tcW w:w="1350" w:type="dxa"/>
+            <w:shd w:val="clear" w:color="auto" w:fill="auto"/>
+            <w:tcMar>
+              <w:top w:w="100" w:type="dxa"/>
+              <w:left w:w="100" w:type="dxa"/>
+              <w:bottom w:w="100" w:type="dxa"/>
+              <w:right w:w="100" w:type="dxa"/>
+            </w:tcMar>
+          </w:tcPr>
+          <w:p>
+            <w:pPr>
+              <w:widowControl w:val="0"/>
+              <w:spacing w:line="240" w:lineRule="auto"/>
+            </w:pPr>
+            <w:r>
+              <w:t>45</w:t>
+            </w:r>
+          </w:p>
+        </w:tc>
+        <w:tc>
+          <w:tcPr>
+            <w:tcW w:w="990" w:type="dxa"/>
+          </w:tcPr>
+          <w:p>
+            <w:pPr>
+              <w:widowControl w:val="0"/>
+              <w:spacing w:line="240" w:lineRule="auto"/>
+            </w:pPr>
+            <w:r>
+              <w:t>4623</w:t>
+            </w:r>
+          </w:p>
+        </w:tc>
+      </w:tr>
+      <w:tr>
+        <w:trPr>
+          <w:jc w:val="center"/>
+        </w:trPr>
+        <w:tc>
+          <w:tcPr>
+            <w:tcW w:w="1340" w:type="dxa"/>
+            <w:shd w:val="clear" w:color="auto" w:fill="auto"/>
+            <w:tcMar>
+              <w:top w:w="100" w:type="dxa"/>
+              <w:left w:w="100" w:type="dxa"/>
+              <w:bottom w:w="100" w:type="dxa"/>
+              <w:right w:w="100" w:type="dxa"/>
+            </w:tcMar>
+          </w:tcPr>
+          <w:p>
+            <w:pPr>
+              <w:widowControl w:val="0"/>
+              <w:spacing w:line="240" w:lineRule="auto"/>
+            </w:pPr>
+            <w:r>
+              <w:t>…</w:t>
+            </w:r>
+          </w:p>
+        </w:tc>
+        <w:tc>
+          <w:tcPr>
+            <w:tcW w:w="1350" w:type="dxa"/>
+            <w:shd w:val="clear" w:color="auto" w:fill="auto"/>
+            <w:tcMar>
+              <w:top w:w="100" w:type="dxa"/>
+              <w:left w:w="100" w:type="dxa"/>
+              <w:bottom w:w="100" w:type="dxa"/>
+              <w:right w:w="100" w:type="dxa"/>
+            </w:tcMar>
+          </w:tcPr>
+          <w:p>
+            <w:pPr>
+              <w:widowControl w:val="0"/>
+              <w:spacing w:line="240" w:lineRule="auto"/>
+            </w:pPr>
+            <w:r>
+              <w:t>…</w:t>
+            </w:r>
+          </w:p>
+        </w:tc>
+        <w:tc>
+          <w:tcPr>
+            <w:tcW w:w="990" w:type="dxa"/>
+          </w:tcPr>
+          <w:p>
+            <w:pPr>
+              <w:widowControl w:val="0"/>
+              <w:spacing w:line="240" w:lineRule="auto"/>
+            </w:pPr>
+            <w:r>
+              <w:t>...</w:t>
+            </w:r>
+          </w:p>
+        </w:tc>
+      </w:tr>
+    </w:tbl>
     <w:p>
       <w:pPr>
         <w:ind w:firstLine="720"/>
         <w:rPr>
-          <w:lang w:val="pt-PT"/>
-        </w:rPr>
-      </w:pPr>
-    </w:p>
-    <w:p>
-      <w:pPr>
-        <w:ind w:firstLine="720"/>
-        <w:rPr>
-          <w:lang w:val="pt-PT"/>
-        </w:rPr>
-      </w:pPr>
-      <w:r>
-        <w:rPr>
-          <w:lang w:val="pt-PT"/>
-        </w:rPr>
-        <w:t>SELECT GRUPOS.genero, SUM(ESTATISTICAS.obitos) as obitos</w:t>
-      </w:r>
-    </w:p>
-    <w:p>
-      <w:pPr>
-        <w:ind w:firstLine="720"/>
-        <w:rPr>
-          <w:lang w:val="pt-PT"/>
-        </w:rPr>
-      </w:pPr>
-      <w:r>
-        <w:rPr>
-          <w:lang w:val="pt-PT"/>
+          <w:lang w:val="en-US"/>
+        </w:rPr>
+      </w:pPr>
+    </w:p>
+    <w:p>
+      <w:pPr>
+        <w:rPr>
+          <w:sz w:val="24"/>
+          <w:szCs w:val="24"/>
+          <w:lang w:val="pt-PT"/>
+        </w:rPr>
+      </w:pPr>
+    </w:p>
+    <w:p>
+      <w:pPr>
+        <w:rPr>
+          <w:sz w:val="24"/>
+          <w:szCs w:val="24"/>
+          <w:lang w:val="pt-PT"/>
+        </w:rPr>
+      </w:pPr>
+    </w:p>
+    <w:p>
+      <w:pPr>
+        <w:ind w:left="720"/>
+        <w:rPr>
+          <w:sz w:val="24"/>
+          <w:szCs w:val="24"/>
+          <w:lang w:val="pt-PT"/>
+        </w:rPr>
+      </w:pPr>
+      <w:r>
+        <w:rPr>
+          <w:sz w:val="24"/>
+          <w:szCs w:val="24"/>
+          <w:lang w:val="pt-PT"/>
+        </w:rPr>
+        <w:t>3. Qual é o número de óbitos registados por região?</w:t>
+      </w:r>
+      <w:r>
+        <w:rPr>
+          <w:sz w:val="24"/>
+          <w:szCs w:val="24"/>
+          <w:lang w:val="pt-PT"/>
+        </w:rPr>
+        <w:t xml:space="preserve"> </w:t>
+      </w:r>
+      <w:r>
+        <w:rPr>
+          <w:sz w:val="24"/>
+          <w:szCs w:val="24"/>
+          <w:lang w:val="pt-PT"/>
+        </w:rPr>
+        <w:t>Mostra o nome da região e o número de óbitos, ordenado pelo numero de óbitos descendente.</w:t>
+      </w:r>
+    </w:p>
+    <w:p>
+      <w:pPr>
+        <w:ind w:left="720"/>
+        <w:rPr>
+          <w:sz w:val="24"/>
+          <w:szCs w:val="24"/>
+          <w:lang w:val="pt-PT"/>
+        </w:rPr>
+      </w:pPr>
+    </w:p>
+    <w:p>
+      <w:pPr>
+        <w:ind w:left="720" w:firstLine="720"/>
+        <w:rPr>
+          <w:lang w:val="pt-PT"/>
+        </w:rPr>
+      </w:pPr>
+      <w:r>
+        <w:rPr>
+          <w:lang w:val="pt-PT"/>
+        </w:rPr>
+        <w:t>SELECT REGIOES.nome</w:t>
+      </w:r>
+      <w:r>
+        <w:rPr>
+          <w:lang w:val="pt-PT"/>
+        </w:rPr>
+        <w:t xml:space="preserve"> as regiao</w:t>
+      </w:r>
+      <w:r>
+        <w:rPr>
+          <w:lang w:val="pt-PT"/>
+        </w:rPr>
+        <w:t>, SUM(ESTATISTICAS.obitos) as obitos</w:t>
+      </w:r>
+    </w:p>
+    <w:p>
+      <w:pPr>
+        <w:ind w:left="720" w:firstLine="720"/>
+        <w:rPr>
+          <w:lang w:val="en-US"/>
+        </w:rPr>
+      </w:pPr>
+      <w:r>
+        <w:rPr>
+          <w:lang w:val="en-US"/>
         </w:rPr>
         <w:t>FROM ESTATISTICAS</w:t>
       </w:r>
     </w:p>
     <w:p>
       <w:pPr>
-        <w:ind w:firstLine="720"/>
+        <w:ind w:left="720" w:firstLine="720"/>
+        <w:rPr>
+          <w:lang w:val="en-US"/>
+        </w:rPr>
+      </w:pPr>
+      <w:r>
+        <w:rPr>
+          <w:lang w:val="en-US"/>
+        </w:rPr>
+        <w:t>NATURAL JOIN HOSPITAIS</w:t>
+      </w:r>
+    </w:p>
+    <w:p>
+      <w:pPr>
+        <w:ind w:left="720" w:firstLine="720"/>
+        <w:rPr>
+          <w:lang w:val="en-US"/>
+        </w:rPr>
+      </w:pPr>
+      <w:r>
+        <w:rPr>
+          <w:lang w:val="en-US"/>
+        </w:rPr>
+        <w:t xml:space="preserve">JOIN REGIOES ON </w:t>
+      </w:r>
+      <w:proofErr w:type="spellStart"/>
+      <w:r>
+        <w:rPr>
+          <w:lang w:val="en-US"/>
+        </w:rPr>
+        <w:t>HOSPITAIS.regiao</w:t>
+      </w:r>
+      <w:proofErr w:type="spellEnd"/>
+      <w:r>
+        <w:rPr>
+          <w:lang w:val="en-US"/>
+        </w:rPr>
+        <w:t xml:space="preserve"> = </w:t>
+      </w:r>
+      <w:proofErr w:type="spellStart"/>
+      <w:r>
+        <w:rPr>
+          <w:lang w:val="en-US"/>
+        </w:rPr>
+        <w:t>REGIOES.regiao_id</w:t>
+      </w:r>
+      <w:proofErr w:type="spellEnd"/>
+    </w:p>
+    <w:p>
+      <w:pPr>
+        <w:ind w:left="720" w:firstLine="720"/>
+        <w:rPr>
+          <w:lang w:val="en-US"/>
+        </w:rPr>
+      </w:pPr>
+      <w:r>
+        <w:rPr>
+          <w:lang w:val="en-US"/>
+        </w:rPr>
+        <w:t xml:space="preserve">GROUP BY </w:t>
+      </w:r>
+      <w:proofErr w:type="spellStart"/>
+      <w:r>
+        <w:rPr>
+          <w:lang w:val="en-US"/>
+        </w:rPr>
+        <w:t>REGIOES.nome</w:t>
+      </w:r>
+      <w:proofErr w:type="spellEnd"/>
+    </w:p>
+    <w:p>
+      <w:pPr>
+        <w:ind w:left="720" w:firstLine="720"/>
+        <w:rPr>
+          <w:lang w:val="pt-PT"/>
+        </w:rPr>
+      </w:pPr>
+      <w:r>
+        <w:rPr>
+          <w:lang w:val="pt-PT"/>
+        </w:rPr>
+        <w:t>ORDER BY obitos DESC</w:t>
+      </w:r>
+    </w:p>
+    <w:p>
+      <w:pPr>
+        <w:ind w:left="720" w:firstLine="720"/>
+        <w:rPr>
+          <w:lang w:val="pt-PT"/>
+        </w:rPr>
+      </w:pPr>
+    </w:p>
+    <w:tbl>
+      <w:tblPr>
+        <w:tblW w:w="4065" w:type="dxa"/>
+        <w:jc w:val="center"/>
+        <w:tblBorders>
+          <w:top w:val="single" w:sz="8" w:space="0" w:color="000000"/>
+          <w:left w:val="single" w:sz="8" w:space="0" w:color="000000"/>
+          <w:bottom w:val="single" w:sz="8" w:space="0" w:color="000000"/>
+          <w:right w:val="single" w:sz="8" w:space="0" w:color="000000"/>
+          <w:insideH w:val="single" w:sz="8" w:space="0" w:color="000000"/>
+          <w:insideV w:val="single" w:sz="8" w:space="0" w:color="000000"/>
+        </w:tblBorders>
+        <w:tblLayout w:type="fixed"/>
+        <w:tblLook w:val="0600" w:firstRow="0" w:lastRow="0" w:firstColumn="0" w:lastColumn="0" w:noHBand="1" w:noVBand="1"/>
+      </w:tblPr>
+      <w:tblGrid>
+        <w:gridCol w:w="3066"/>
+        <w:gridCol w:w="999"/>
+      </w:tblGrid>
+      <w:tr>
+        <w:trPr>
+          <w:jc w:val="center"/>
+        </w:trPr>
+        <w:tc>
+          <w:tcPr>
+            <w:tcW w:w="3066" w:type="dxa"/>
+            <w:shd w:val="clear" w:color="auto" w:fill="auto"/>
+            <w:tcMar>
+              <w:top w:w="100" w:type="dxa"/>
+              <w:left w:w="100" w:type="dxa"/>
+              <w:bottom w:w="100" w:type="dxa"/>
+              <w:right w:w="100" w:type="dxa"/>
+            </w:tcMar>
+          </w:tcPr>
+          <w:p>
+            <w:pPr>
+              <w:widowControl w:val="0"/>
+              <w:spacing w:line="240" w:lineRule="auto"/>
+              <w:rPr>
+                <w:b/>
+              </w:rPr>
+            </w:pPr>
+            <w:proofErr w:type="spellStart"/>
+            <w:r>
+              <w:rPr>
+                <w:b/>
+              </w:rPr>
+              <w:t>regiao</w:t>
+            </w:r>
+            <w:proofErr w:type="spellEnd"/>
+          </w:p>
+        </w:tc>
+        <w:tc>
+          <w:tcPr>
+            <w:tcW w:w="999" w:type="dxa"/>
+            <w:shd w:val="clear" w:color="auto" w:fill="auto"/>
+            <w:tcMar>
+              <w:top w:w="100" w:type="dxa"/>
+              <w:left w:w="100" w:type="dxa"/>
+              <w:bottom w:w="100" w:type="dxa"/>
+              <w:right w:w="100" w:type="dxa"/>
+            </w:tcMar>
+          </w:tcPr>
+          <w:p>
+            <w:pPr>
+              <w:widowControl w:val="0"/>
+              <w:spacing w:line="240" w:lineRule="auto"/>
+              <w:rPr>
+                <w:b/>
+              </w:rPr>
+            </w:pPr>
+            <w:proofErr w:type="spellStart"/>
+            <w:r>
+              <w:rPr>
+                <w:b/>
+              </w:rPr>
+              <w:t>obitos</w:t>
+            </w:r>
+            <w:proofErr w:type="spellEnd"/>
+          </w:p>
+        </w:tc>
+      </w:tr>
+      <w:tr>
+        <w:trPr>
+          <w:jc w:val="center"/>
+        </w:trPr>
+        <w:tc>
+          <w:tcPr>
+            <w:tcW w:w="3066" w:type="dxa"/>
+            <w:shd w:val="clear" w:color="auto" w:fill="auto"/>
+            <w:tcMar>
+              <w:top w:w="100" w:type="dxa"/>
+              <w:left w:w="100" w:type="dxa"/>
+              <w:bottom w:w="100" w:type="dxa"/>
+              <w:right w:w="100" w:type="dxa"/>
+            </w:tcMar>
+          </w:tcPr>
+          <w:p>
+            <w:pPr>
+              <w:widowControl w:val="0"/>
+              <w:spacing w:line="240" w:lineRule="auto"/>
+              <w:rPr>
+                <w:b/>
+              </w:rPr>
+            </w:pPr>
+            <w:proofErr w:type="spellStart"/>
+            <w:r>
+              <w:t>Região</w:t>
+            </w:r>
+            <w:proofErr w:type="spellEnd"/>
+            <w:r>
+              <w:t xml:space="preserve"> de </w:t>
+            </w:r>
+            <w:proofErr w:type="spellStart"/>
+            <w:r>
+              <w:t>Saúde</w:t>
+            </w:r>
+            <w:proofErr w:type="spellEnd"/>
+            <w:r>
+              <w:t xml:space="preserve"> LVT</w:t>
+            </w:r>
+          </w:p>
+        </w:tc>
+        <w:tc>
+          <w:tcPr>
+            <w:tcW w:w="999" w:type="dxa"/>
+            <w:shd w:val="clear" w:color="auto" w:fill="auto"/>
+            <w:tcMar>
+              <w:top w:w="100" w:type="dxa"/>
+              <w:left w:w="100" w:type="dxa"/>
+              <w:bottom w:w="100" w:type="dxa"/>
+              <w:right w:w="100" w:type="dxa"/>
+            </w:tcMar>
+          </w:tcPr>
+          <w:p>
+            <w:pPr>
+              <w:widowControl w:val="0"/>
+              <w:spacing w:line="240" w:lineRule="auto"/>
+              <w:rPr>
+                <w:lang w:val="pt-PT"/>
+              </w:rPr>
+            </w:pPr>
+            <w:r>
+              <w:t>89571</w:t>
+            </w:r>
+          </w:p>
+        </w:tc>
+      </w:tr>
+      <w:tr>
+        <w:trPr>
+          <w:jc w:val="center"/>
+        </w:trPr>
+        <w:tc>
+          <w:tcPr>
+            <w:tcW w:w="3066" w:type="dxa"/>
+            <w:shd w:val="clear" w:color="auto" w:fill="auto"/>
+            <w:tcMar>
+              <w:top w:w="100" w:type="dxa"/>
+              <w:left w:w="100" w:type="dxa"/>
+              <w:bottom w:w="100" w:type="dxa"/>
+              <w:right w:w="100" w:type="dxa"/>
+            </w:tcMar>
+          </w:tcPr>
+          <w:p>
+            <w:pPr>
+              <w:widowControl w:val="0"/>
+              <w:spacing w:line="240" w:lineRule="auto"/>
+              <w:rPr>
+                <w:lang w:val="pt-PT"/>
+              </w:rPr>
+            </w:pPr>
+            <w:r>
+              <w:rPr>
+                <w:lang w:val="pt-PT"/>
+              </w:rPr>
+              <w:t>Região de Saúde do Norte</w:t>
+            </w:r>
+          </w:p>
+        </w:tc>
+        <w:tc>
+          <w:tcPr>
+            <w:tcW w:w="999" w:type="dxa"/>
+            <w:shd w:val="clear" w:color="auto" w:fill="auto"/>
+            <w:tcMar>
+              <w:top w:w="100" w:type="dxa"/>
+              <w:left w:w="100" w:type="dxa"/>
+              <w:bottom w:w="100" w:type="dxa"/>
+              <w:right w:w="100" w:type="dxa"/>
+            </w:tcMar>
+          </w:tcPr>
+          <w:p>
+            <w:pPr>
+              <w:widowControl w:val="0"/>
+              <w:spacing w:line="240" w:lineRule="auto"/>
+              <w:rPr>
+                <w:lang w:val="pt-PT"/>
+              </w:rPr>
+            </w:pPr>
+            <w:r>
+              <w:t>81800</w:t>
+            </w:r>
+          </w:p>
+        </w:tc>
+      </w:tr>
+      <w:tr>
+        <w:trPr>
+          <w:jc w:val="center"/>
+        </w:trPr>
+        <w:tc>
+          <w:tcPr>
+            <w:tcW w:w="3066" w:type="dxa"/>
+            <w:shd w:val="clear" w:color="auto" w:fill="auto"/>
+            <w:tcMar>
+              <w:top w:w="100" w:type="dxa"/>
+              <w:left w:w="100" w:type="dxa"/>
+              <w:bottom w:w="100" w:type="dxa"/>
+              <w:right w:w="100" w:type="dxa"/>
+            </w:tcMar>
+          </w:tcPr>
+          <w:p>
+            <w:pPr>
+              <w:widowControl w:val="0"/>
+              <w:spacing w:line="240" w:lineRule="auto"/>
+              <w:rPr>
+                <w:lang w:val="pt-PT"/>
+              </w:rPr>
+            </w:pPr>
+            <w:r>
+              <w:rPr>
+                <w:lang w:val="pt-PT"/>
+              </w:rPr>
+              <w:t>Região de Saúde do Centro</w:t>
+            </w:r>
+          </w:p>
+        </w:tc>
+        <w:tc>
+          <w:tcPr>
+            <w:tcW w:w="999" w:type="dxa"/>
+            <w:shd w:val="clear" w:color="auto" w:fill="auto"/>
+            <w:tcMar>
+              <w:top w:w="100" w:type="dxa"/>
+              <w:left w:w="100" w:type="dxa"/>
+              <w:bottom w:w="100" w:type="dxa"/>
+              <w:right w:w="100" w:type="dxa"/>
+            </w:tcMar>
+          </w:tcPr>
+          <w:p>
+            <w:pPr>
+              <w:widowControl w:val="0"/>
+              <w:spacing w:line="240" w:lineRule="auto"/>
+              <w:rPr>
+                <w:lang w:val="pt-PT"/>
+              </w:rPr>
+            </w:pPr>
+            <w:r>
+              <w:t>46954</w:t>
+            </w:r>
+          </w:p>
+        </w:tc>
+      </w:tr>
+      <w:tr>
+        <w:trPr>
+          <w:jc w:val="center"/>
+        </w:trPr>
+        <w:tc>
+          <w:tcPr>
+            <w:tcW w:w="3066" w:type="dxa"/>
+            <w:shd w:val="clear" w:color="auto" w:fill="auto"/>
+            <w:tcMar>
+              <w:top w:w="100" w:type="dxa"/>
+              <w:left w:w="100" w:type="dxa"/>
+              <w:bottom w:w="100" w:type="dxa"/>
+              <w:right w:w="100" w:type="dxa"/>
+            </w:tcMar>
+          </w:tcPr>
+          <w:p>
+            <w:pPr>
+              <w:widowControl w:val="0"/>
+              <w:spacing w:line="240" w:lineRule="auto"/>
+              <w:rPr>
+                <w:lang w:val="pt-PT"/>
+              </w:rPr>
+            </w:pPr>
+            <w:r>
+              <w:rPr>
+                <w:lang w:val="pt-PT"/>
+              </w:rPr>
+              <w:t>...</w:t>
+            </w:r>
+          </w:p>
+        </w:tc>
+        <w:tc>
+          <w:tcPr>
+            <w:tcW w:w="999" w:type="dxa"/>
+            <w:shd w:val="clear" w:color="auto" w:fill="auto"/>
+            <w:tcMar>
+              <w:top w:w="100" w:type="dxa"/>
+              <w:left w:w="100" w:type="dxa"/>
+              <w:bottom w:w="100" w:type="dxa"/>
+              <w:right w:w="100" w:type="dxa"/>
+            </w:tcMar>
+          </w:tcPr>
+          <w:p>
+            <w:pPr>
+              <w:widowControl w:val="0"/>
+              <w:spacing w:line="240" w:lineRule="auto"/>
+            </w:pPr>
+            <w:r>
+              <w:t>…</w:t>
+            </w:r>
+          </w:p>
+        </w:tc>
+      </w:tr>
+    </w:tbl>
+    <w:p>
+      <w:pPr>
+        <w:rPr>
+          <w:lang w:val="pt-PT"/>
+        </w:rPr>
+      </w:pPr>
+    </w:p>
+    <w:p>
+      <w:pPr>
+        <w:rPr>
+          <w:lang w:val="pt-PT"/>
+        </w:rPr>
+      </w:pPr>
+    </w:p>
+    <w:p>
+      <w:pPr>
+        <w:rPr>
+          <w:lang w:val="pt-PT"/>
+        </w:rPr>
+      </w:pPr>
+    </w:p>
+    <w:p>
+      <w:pPr>
+        <w:ind w:left="720"/>
+        <w:rPr>
+          <w:sz w:val="24"/>
+          <w:szCs w:val="24"/>
+          <w:lang w:val="pt-PT"/>
+        </w:rPr>
+      </w:pPr>
+      <w:r>
+        <w:rPr>
+          <w:sz w:val="24"/>
+          <w:szCs w:val="24"/>
+          <w:lang w:val="pt-PT"/>
+        </w:rPr>
+        <w:t>4. Qual é o número total de internamentos por hospital? Mostra o nome do hospital e o número de internamentos, ordenado pelo numero de internamentos descendente.</w:t>
+      </w:r>
+    </w:p>
+    <w:p>
+      <w:pPr>
+        <w:ind w:left="720" w:firstLine="720"/>
+        <w:rPr>
+          <w:lang w:val="pt-PT"/>
+        </w:rPr>
+      </w:pPr>
+    </w:p>
+    <w:p>
+      <w:pPr>
+        <w:ind w:left="720" w:firstLine="720"/>
+        <w:rPr>
+          <w:lang w:val="pt-PT"/>
+        </w:rPr>
+      </w:pPr>
+      <w:r>
+        <w:rPr>
+          <w:lang w:val="pt-PT"/>
+        </w:rPr>
+        <w:t xml:space="preserve">SELECT HOSPITAIS.hospital_id as id, </w:t>
+      </w:r>
+    </w:p>
+    <w:p>
+      <w:pPr>
+        <w:ind w:left="1440" w:firstLine="720"/>
+        <w:rPr>
+          <w:lang w:val="pt-PT"/>
+        </w:rPr>
+      </w:pPr>
+      <w:r>
+        <w:rPr>
+          <w:lang w:val="pt-PT"/>
+        </w:rPr>
+        <w:t xml:space="preserve">   </w:t>
+      </w:r>
+      <w:r>
+        <w:rPr>
+          <w:lang w:val="pt-PT"/>
+        </w:rPr>
+        <w:t xml:space="preserve">HOSPITAIS.nome as hospital, </w:t>
+      </w:r>
+    </w:p>
+    <w:p>
+      <w:pPr>
+        <w:ind w:left="1440" w:firstLine="720"/>
+        <w:rPr>
+          <w:lang w:val="pt-PT"/>
+        </w:rPr>
+      </w:pPr>
+      <w:r>
+        <w:rPr>
+          <w:lang w:val="pt-PT"/>
+        </w:rPr>
+        <w:t xml:space="preserve">   </w:t>
+      </w:r>
+      <w:r>
+        <w:rPr>
+          <w:lang w:val="pt-PT"/>
+        </w:rPr>
+        <w:t>SUM(ESTATISTICAS.internamentos) AS internamentos</w:t>
+      </w:r>
+    </w:p>
+    <w:p>
+      <w:pPr>
+        <w:ind w:left="720" w:firstLine="720"/>
+        <w:rPr>
+          <w:lang w:val="en-US"/>
+        </w:rPr>
+      </w:pPr>
+      <w:r>
+        <w:rPr>
+          <w:lang w:val="en-US"/>
+        </w:rPr>
+        <w:t>FROM ESTATISTICAS</w:t>
+      </w:r>
+    </w:p>
+    <w:p>
+      <w:pPr>
+        <w:ind w:left="720" w:firstLine="720"/>
+        <w:rPr>
+          <w:lang w:val="en-US"/>
+        </w:rPr>
+      </w:pPr>
+      <w:r>
+        <w:rPr>
+          <w:lang w:val="en-US"/>
+        </w:rPr>
+        <w:t>NATURAL JOIN HOSPITAIS</w:t>
+      </w:r>
+    </w:p>
+    <w:p>
+      <w:pPr>
+        <w:ind w:left="720" w:firstLine="720"/>
+        <w:rPr>
+          <w:lang w:val="en-US"/>
+        </w:rPr>
+      </w:pPr>
+      <w:r>
+        <w:rPr>
+          <w:lang w:val="en-US"/>
+        </w:rPr>
+        <w:t xml:space="preserve">GROUP BY </w:t>
+      </w:r>
+      <w:proofErr w:type="spellStart"/>
+      <w:r>
+        <w:rPr>
+          <w:lang w:val="en-US"/>
+        </w:rPr>
+        <w:t>HOSPITAIS.hospital_id</w:t>
+      </w:r>
+      <w:proofErr w:type="spellEnd"/>
+    </w:p>
+    <w:p>
+      <w:pPr>
+        <w:ind w:left="720" w:firstLine="720"/>
+        <w:rPr>
+          <w:lang w:val="en-US"/>
+        </w:rPr>
+      </w:pPr>
+      <w:r>
+        <w:rPr>
+          <w:lang w:val="en-US"/>
+        </w:rPr>
+        <w:t xml:space="preserve">ORDER BY </w:t>
+      </w:r>
+      <w:proofErr w:type="spellStart"/>
+      <w:r>
+        <w:rPr>
+          <w:lang w:val="en-US"/>
+        </w:rPr>
+        <w:t>internamentos</w:t>
+      </w:r>
+      <w:proofErr w:type="spellEnd"/>
+      <w:r>
+        <w:rPr>
+          <w:lang w:val="en-US"/>
+        </w:rPr>
+        <w:t xml:space="preserve"> DESC</w:t>
+      </w:r>
+    </w:p>
+    <w:p>
+      <w:pPr>
+        <w:ind w:left="720" w:firstLine="720"/>
+        <w:rPr>
+          <w:lang w:val="pt-PT"/>
+        </w:rPr>
+      </w:pPr>
+    </w:p>
+    <w:tbl>
+      <w:tblPr>
+        <w:tblW w:w="8144" w:type="dxa"/>
+        <w:jc w:val="center"/>
+        <w:tblBorders>
+          <w:top w:val="single" w:sz="8" w:space="0" w:color="000000"/>
+          <w:left w:val="single" w:sz="8" w:space="0" w:color="000000"/>
+          <w:bottom w:val="single" w:sz="8" w:space="0" w:color="000000"/>
+          <w:right w:val="single" w:sz="8" w:space="0" w:color="000000"/>
+          <w:insideH w:val="single" w:sz="8" w:space="0" w:color="000000"/>
+          <w:insideV w:val="single" w:sz="8" w:space="0" w:color="000000"/>
+        </w:tblBorders>
+        <w:tblLayout w:type="fixed"/>
+        <w:tblLook w:val="0600" w:firstRow="0" w:lastRow="0" w:firstColumn="0" w:lastColumn="0" w:noHBand="1" w:noVBand="1"/>
+      </w:tblPr>
+      <w:tblGrid>
+        <w:gridCol w:w="584"/>
+        <w:gridCol w:w="5760"/>
+        <w:gridCol w:w="1800"/>
+      </w:tblGrid>
+      <w:tr>
+        <w:trPr>
+          <w:jc w:val="center"/>
+        </w:trPr>
+        <w:tc>
+          <w:tcPr>
+            <w:tcW w:w="584" w:type="dxa"/>
+            <w:shd w:val="clear" w:color="auto" w:fill="auto"/>
+            <w:tcMar>
+              <w:top w:w="100" w:type="dxa"/>
+              <w:left w:w="100" w:type="dxa"/>
+              <w:bottom w:w="100" w:type="dxa"/>
+              <w:right w:w="100" w:type="dxa"/>
+            </w:tcMar>
+          </w:tcPr>
+          <w:p>
+            <w:pPr>
+              <w:widowControl w:val="0"/>
+              <w:spacing w:line="240" w:lineRule="auto"/>
+              <w:rPr>
+                <w:b/>
+              </w:rPr>
+            </w:pPr>
+            <w:r>
+              <w:rPr>
+                <w:b/>
+              </w:rPr>
+              <w:t>id</w:t>
+            </w:r>
+          </w:p>
+        </w:tc>
+        <w:tc>
+          <w:tcPr>
+            <w:tcW w:w="5760" w:type="dxa"/>
+            <w:shd w:val="clear" w:color="auto" w:fill="auto"/>
+            <w:tcMar>
+              <w:top w:w="100" w:type="dxa"/>
+              <w:left w:w="100" w:type="dxa"/>
+              <w:bottom w:w="100" w:type="dxa"/>
+              <w:right w:w="100" w:type="dxa"/>
+            </w:tcMar>
+          </w:tcPr>
+          <w:p>
+            <w:pPr>
+              <w:widowControl w:val="0"/>
+              <w:spacing w:line="240" w:lineRule="auto"/>
+              <w:rPr>
+                <w:b/>
+              </w:rPr>
+            </w:pPr>
+            <w:proofErr w:type="spellStart"/>
+            <w:r>
+              <w:rPr>
+                <w:b/>
+              </w:rPr>
+              <w:t>nome</w:t>
+            </w:r>
+            <w:proofErr w:type="spellEnd"/>
+          </w:p>
+        </w:tc>
+        <w:tc>
+          <w:tcPr>
+            <w:tcW w:w="1800" w:type="dxa"/>
+          </w:tcPr>
+          <w:p>
+            <w:pPr>
+              <w:widowControl w:val="0"/>
+              <w:spacing w:line="240" w:lineRule="auto"/>
+              <w:rPr>
+                <w:b/>
+              </w:rPr>
+            </w:pPr>
+            <w:proofErr w:type="spellStart"/>
+            <w:r>
+              <w:rPr>
+                <w:b/>
+              </w:rPr>
+              <w:t>internamentos</w:t>
+            </w:r>
+            <w:proofErr w:type="spellEnd"/>
+          </w:p>
+        </w:tc>
+      </w:tr>
+      <w:tr>
+        <w:trPr>
+          <w:jc w:val="center"/>
+        </w:trPr>
+        <w:tc>
+          <w:tcPr>
+            <w:tcW w:w="584" w:type="dxa"/>
+            <w:shd w:val="clear" w:color="auto" w:fill="auto"/>
+            <w:tcMar>
+              <w:top w:w="100" w:type="dxa"/>
+              <w:left w:w="100" w:type="dxa"/>
+              <w:bottom w:w="100" w:type="dxa"/>
+              <w:right w:w="100" w:type="dxa"/>
+            </w:tcMar>
+          </w:tcPr>
+          <w:p>
+            <w:pPr>
+              <w:widowControl w:val="0"/>
+              <w:spacing w:line="240" w:lineRule="auto"/>
+              <w:rPr>
+                <w:b/>
+              </w:rPr>
+            </w:pPr>
+            <w:r>
+              <w:t>4</w:t>
+            </w:r>
+          </w:p>
+        </w:tc>
+        <w:tc>
+          <w:tcPr>
+            <w:tcW w:w="5760" w:type="dxa"/>
+            <w:shd w:val="clear" w:color="auto" w:fill="auto"/>
+            <w:tcMar>
+              <w:top w:w="100" w:type="dxa"/>
+              <w:left w:w="100" w:type="dxa"/>
+              <w:bottom w:w="100" w:type="dxa"/>
+              <w:right w:w="100" w:type="dxa"/>
+            </w:tcMar>
+          </w:tcPr>
+          <w:p>
+            <w:pPr>
+              <w:widowControl w:val="0"/>
+              <w:spacing w:line="240" w:lineRule="auto"/>
+              <w:rPr>
+                <w:lang w:val="pt-PT"/>
+              </w:rPr>
+            </w:pPr>
+            <w:r>
+              <w:rPr>
+                <w:lang w:val="pt-PT"/>
+              </w:rPr>
+              <w:t>Centro Hospitalar e Universitário de Coimbra, E.P.E.</w:t>
+            </w:r>
+          </w:p>
+        </w:tc>
+        <w:tc>
+          <w:tcPr>
+            <w:tcW w:w="1800" w:type="dxa"/>
+          </w:tcPr>
+          <w:p>
+            <w:pPr>
+              <w:widowControl w:val="0"/>
+              <w:spacing w:line="240" w:lineRule="auto"/>
+            </w:pPr>
+            <w:r>
+              <w:t>277306</w:t>
+            </w:r>
+          </w:p>
+        </w:tc>
+      </w:tr>
+      <w:tr>
+        <w:trPr>
+          <w:jc w:val="center"/>
+        </w:trPr>
+        <w:tc>
+          <w:tcPr>
+            <w:tcW w:w="584" w:type="dxa"/>
+            <w:shd w:val="clear" w:color="auto" w:fill="auto"/>
+            <w:tcMar>
+              <w:top w:w="100" w:type="dxa"/>
+              <w:left w:w="100" w:type="dxa"/>
+              <w:bottom w:w="100" w:type="dxa"/>
+              <w:right w:w="100" w:type="dxa"/>
+            </w:tcMar>
+          </w:tcPr>
+          <w:p>
+            <w:pPr>
+              <w:widowControl w:val="0"/>
+              <w:spacing w:line="240" w:lineRule="auto"/>
+              <w:rPr>
+                <w:lang w:val="pt-PT"/>
+              </w:rPr>
+            </w:pPr>
+            <w:r>
+              <w:t>16</w:t>
+            </w:r>
+          </w:p>
+        </w:tc>
+        <w:tc>
+          <w:tcPr>
+            <w:tcW w:w="5760" w:type="dxa"/>
+            <w:shd w:val="clear" w:color="auto" w:fill="auto"/>
+            <w:tcMar>
+              <w:top w:w="100" w:type="dxa"/>
+              <w:left w:w="100" w:type="dxa"/>
+              <w:bottom w:w="100" w:type="dxa"/>
+              <w:right w:w="100" w:type="dxa"/>
+            </w:tcMar>
+          </w:tcPr>
+          <w:p>
+            <w:pPr>
+              <w:widowControl w:val="0"/>
+              <w:spacing w:line="240" w:lineRule="auto"/>
+              <w:rPr>
+                <w:lang w:val="pt-PT"/>
+              </w:rPr>
+            </w:pPr>
+            <w:r>
+              <w:rPr>
+                <w:lang w:val="pt-PT"/>
+              </w:rPr>
+              <w:t>Centro Hospitalar Universitário Lisboa Central, E.P.E.</w:t>
+            </w:r>
+          </w:p>
+        </w:tc>
+        <w:tc>
+          <w:tcPr>
+            <w:tcW w:w="1800" w:type="dxa"/>
+          </w:tcPr>
+          <w:p>
+            <w:pPr>
+              <w:widowControl w:val="0"/>
+              <w:spacing w:line="240" w:lineRule="auto"/>
+            </w:pPr>
+            <w:r>
+              <w:t>209208</w:t>
+            </w:r>
+          </w:p>
+        </w:tc>
+      </w:tr>
+      <w:tr>
+        <w:trPr>
+          <w:jc w:val="center"/>
+        </w:trPr>
+        <w:tc>
+          <w:tcPr>
+            <w:tcW w:w="584" w:type="dxa"/>
+            <w:shd w:val="clear" w:color="auto" w:fill="auto"/>
+            <w:tcMar>
+              <w:top w:w="100" w:type="dxa"/>
+              <w:left w:w="100" w:type="dxa"/>
+              <w:bottom w:w="100" w:type="dxa"/>
+              <w:right w:w="100" w:type="dxa"/>
+            </w:tcMar>
+          </w:tcPr>
+          <w:p>
+            <w:pPr>
+              <w:widowControl w:val="0"/>
+              <w:spacing w:line="240" w:lineRule="auto"/>
+              <w:rPr>
+                <w:lang w:val="pt-PT"/>
+              </w:rPr>
+            </w:pPr>
+            <w:r>
+              <w:t>1</w:t>
+            </w:r>
+          </w:p>
+        </w:tc>
+        <w:tc>
+          <w:tcPr>
+            <w:tcW w:w="5760" w:type="dxa"/>
+            <w:shd w:val="clear" w:color="auto" w:fill="auto"/>
+            <w:tcMar>
+              <w:top w:w="100" w:type="dxa"/>
+              <w:left w:w="100" w:type="dxa"/>
+              <w:bottom w:w="100" w:type="dxa"/>
+              <w:right w:w="100" w:type="dxa"/>
+            </w:tcMar>
+          </w:tcPr>
+          <w:p>
+            <w:pPr>
+              <w:widowControl w:val="0"/>
+              <w:spacing w:line="240" w:lineRule="auto"/>
+              <w:rPr>
+                <w:lang w:val="pt-PT"/>
+              </w:rPr>
+            </w:pPr>
+            <w:r>
+              <w:rPr>
+                <w:lang w:val="pt-PT"/>
+              </w:rPr>
+              <w:t>Centro Hospitalar Universitário de S. João, E.P.E.</w:t>
+            </w:r>
+          </w:p>
+        </w:tc>
+        <w:tc>
+          <w:tcPr>
+            <w:tcW w:w="1800" w:type="dxa"/>
+          </w:tcPr>
+          <w:p>
+            <w:pPr>
+              <w:widowControl w:val="0"/>
+              <w:spacing w:line="240" w:lineRule="auto"/>
+            </w:pPr>
+            <w:r>
+              <w:t>208681</w:t>
+            </w:r>
+          </w:p>
+        </w:tc>
+      </w:tr>
+      <w:tr>
+        <w:trPr>
+          <w:jc w:val="center"/>
+        </w:trPr>
+        <w:tc>
+          <w:tcPr>
+            <w:tcW w:w="584" w:type="dxa"/>
+            <w:shd w:val="clear" w:color="auto" w:fill="auto"/>
+            <w:tcMar>
+              <w:top w:w="100" w:type="dxa"/>
+              <w:left w:w="100" w:type="dxa"/>
+              <w:bottom w:w="100" w:type="dxa"/>
+              <w:right w:w="100" w:type="dxa"/>
+            </w:tcMar>
+          </w:tcPr>
+          <w:p>
+            <w:pPr>
+              <w:widowControl w:val="0"/>
+              <w:spacing w:line="240" w:lineRule="auto"/>
+              <w:rPr>
+                <w:lang w:val="pt-PT"/>
+              </w:rPr>
+            </w:pPr>
+            <w:r>
+              <w:rPr>
+                <w:lang w:val="pt-PT"/>
+              </w:rPr>
+              <w:t>...</w:t>
+            </w:r>
+          </w:p>
+        </w:tc>
+        <w:tc>
+          <w:tcPr>
+            <w:tcW w:w="5760" w:type="dxa"/>
+            <w:shd w:val="clear" w:color="auto" w:fill="auto"/>
+            <w:tcMar>
+              <w:top w:w="100" w:type="dxa"/>
+              <w:left w:w="100" w:type="dxa"/>
+              <w:bottom w:w="100" w:type="dxa"/>
+              <w:right w:w="100" w:type="dxa"/>
+            </w:tcMar>
+          </w:tcPr>
+          <w:p>
+            <w:pPr>
+              <w:widowControl w:val="0"/>
+              <w:spacing w:line="240" w:lineRule="auto"/>
+            </w:pPr>
+            <w:r>
+              <w:t>…</w:t>
+            </w:r>
+          </w:p>
+        </w:tc>
+        <w:tc>
+          <w:tcPr>
+            <w:tcW w:w="1800" w:type="dxa"/>
+          </w:tcPr>
+          <w:p>
+            <w:pPr>
+              <w:widowControl w:val="0"/>
+              <w:spacing w:line="240" w:lineRule="auto"/>
+            </w:pPr>
+            <w:r>
+              <w:t>…</w:t>
+            </w:r>
+          </w:p>
+        </w:tc>
+      </w:tr>
+    </w:tbl>
+    <w:p>
+      <w:pPr>
+        <w:ind w:left="720" w:firstLine="720"/>
+        <w:rPr>
+          <w:lang w:val="pt-PT"/>
+        </w:rPr>
+      </w:pPr>
+    </w:p>
+    <w:p>
+      <w:pPr>
+        <w:ind w:left="720" w:firstLine="720"/>
+        <w:rPr>
+          <w:lang w:val="pt-PT"/>
+        </w:rPr>
+      </w:pPr>
+    </w:p>
+    <w:p>
+      <w:pPr>
+        <w:ind w:left="720" w:firstLine="720"/>
+        <w:rPr>
+          <w:lang w:val="pt-PT"/>
+        </w:rPr>
+      </w:pPr>
+    </w:p>
+    <w:p>
+      <w:pPr>
+        <w:ind w:left="720"/>
+        <w:rPr>
+          <w:sz w:val="24"/>
+          <w:szCs w:val="24"/>
+          <w:lang w:val="pt-PT"/>
+        </w:rPr>
+      </w:pPr>
+      <w:r>
+        <w:rPr>
+          <w:sz w:val="24"/>
+          <w:szCs w:val="24"/>
+          <w:lang w:val="pt-PT"/>
+        </w:rPr>
+        <w:t xml:space="preserve">5. Quais as regiões com o número de </w:t>
+      </w:r>
+      <w:r>
+        <w:rPr>
+          <w:sz w:val="24"/>
+          <w:szCs w:val="24"/>
+          <w:lang w:val="pt-PT"/>
+        </w:rPr>
+        <w:t>ambulatorios</w:t>
+      </w:r>
+      <w:r>
+        <w:rPr>
+          <w:sz w:val="24"/>
+          <w:szCs w:val="24"/>
+          <w:lang w:val="pt-PT"/>
+        </w:rPr>
+        <w:t xml:space="preserve"> maior que </w:t>
+      </w:r>
+      <w:r>
+        <w:rPr>
+          <w:sz w:val="24"/>
+          <w:szCs w:val="24"/>
+          <w:lang w:val="pt-PT"/>
+        </w:rPr>
+        <w:t>2</w:t>
+      </w:r>
+      <w:r>
+        <w:rPr>
+          <w:sz w:val="24"/>
+          <w:szCs w:val="24"/>
+          <w:lang w:val="pt-PT"/>
+        </w:rPr>
+        <w:t>0000</w:t>
+      </w:r>
+      <w:r>
+        <w:rPr>
+          <w:sz w:val="24"/>
+          <w:szCs w:val="24"/>
+          <w:lang w:val="pt-PT"/>
+        </w:rPr>
+        <w:t>0</w:t>
+      </w:r>
+      <w:r>
+        <w:rPr>
+          <w:sz w:val="24"/>
+          <w:szCs w:val="24"/>
+          <w:lang w:val="pt-PT"/>
+        </w:rPr>
+        <w:t>? Mostra o nome da região</w:t>
+      </w:r>
+      <w:r>
+        <w:rPr>
+          <w:sz w:val="24"/>
+          <w:szCs w:val="24"/>
+          <w:lang w:val="pt-PT"/>
+        </w:rPr>
+        <w:t xml:space="preserve"> e o número de ambulatorios</w:t>
+      </w:r>
+      <w:r>
+        <w:rPr>
+          <w:sz w:val="24"/>
+          <w:szCs w:val="24"/>
+          <w:lang w:val="pt-PT"/>
+        </w:rPr>
+        <w:t xml:space="preserve">. Ordenados pelo número de </w:t>
+      </w:r>
+      <w:r>
+        <w:rPr>
+          <w:sz w:val="24"/>
+          <w:szCs w:val="24"/>
+          <w:lang w:val="pt-PT"/>
+        </w:rPr>
+        <w:t xml:space="preserve">ambulatorios </w:t>
+      </w:r>
+      <w:r>
+        <w:rPr>
+          <w:sz w:val="24"/>
+          <w:szCs w:val="24"/>
+          <w:lang w:val="pt-PT"/>
+        </w:rPr>
+        <w:t>decrescente.</w:t>
+      </w:r>
+    </w:p>
+    <w:p>
+      <w:pPr>
+        <w:ind w:left="720" w:firstLine="720"/>
+        <w:rPr>
+          <w:lang w:val="pt-PT"/>
+        </w:rPr>
+      </w:pPr>
+    </w:p>
+    <w:p>
+      <w:pPr>
+        <w:ind w:left="720" w:firstLine="720"/>
+        <w:rPr>
+          <w:lang w:val="pt-PT"/>
+        </w:rPr>
+      </w:pPr>
+      <w:r>
+        <w:rPr>
+          <w:lang w:val="pt-PT"/>
+        </w:rPr>
+        <w:t>SELECT REGIOES.nome, SUM(ESTATISTICAS.ambulatorio) as ambulatorios</w:t>
+      </w:r>
+    </w:p>
+    <w:p>
+      <w:pPr>
+        <w:ind w:left="720" w:firstLine="720"/>
+        <w:rPr>
+          <w:lang w:val="en-US"/>
+        </w:rPr>
+      </w:pPr>
+      <w:r>
+        <w:rPr>
+          <w:lang w:val="en-US"/>
+        </w:rPr>
+        <w:t>FROM ESTATISTICAS</w:t>
+      </w:r>
+    </w:p>
+    <w:p>
+      <w:pPr>
+        <w:ind w:left="720" w:firstLine="720"/>
+        <w:rPr>
+          <w:lang w:val="en-US"/>
+        </w:rPr>
+      </w:pPr>
+      <w:r>
+        <w:rPr>
+          <w:lang w:val="en-US"/>
+        </w:rPr>
+        <w:t>NATURAL JOIN HOSPITAIS</w:t>
+      </w:r>
+    </w:p>
+    <w:p>
+      <w:pPr>
+        <w:ind w:left="720" w:firstLine="720"/>
+        <w:rPr>
+          <w:lang w:val="en-US"/>
+        </w:rPr>
+      </w:pPr>
+      <w:r>
+        <w:rPr>
+          <w:lang w:val="en-US"/>
+        </w:rPr>
+        <w:t xml:space="preserve">JOIN REGIOES ON </w:t>
+      </w:r>
+      <w:proofErr w:type="spellStart"/>
+      <w:r>
+        <w:rPr>
+          <w:lang w:val="en-US"/>
+        </w:rPr>
+        <w:t>HOSPITAIS.regiao_id</w:t>
+      </w:r>
+      <w:proofErr w:type="spellEnd"/>
+      <w:r>
+        <w:rPr>
+          <w:lang w:val="en-US"/>
+        </w:rPr>
+        <w:t xml:space="preserve"> = </w:t>
+      </w:r>
+      <w:proofErr w:type="spellStart"/>
+      <w:r>
+        <w:rPr>
+          <w:lang w:val="en-US"/>
+        </w:rPr>
+        <w:t>REGIOES.regiao_id</w:t>
+      </w:r>
+      <w:proofErr w:type="spellEnd"/>
+    </w:p>
+    <w:p>
+      <w:pPr>
+        <w:ind w:left="720" w:firstLine="720"/>
+        <w:rPr>
+          <w:lang w:val="en-US"/>
+        </w:rPr>
+      </w:pPr>
+      <w:r>
+        <w:rPr>
+          <w:lang w:val="en-US"/>
+        </w:rPr>
+        <w:t xml:space="preserve">GROUP BY </w:t>
+      </w:r>
+      <w:proofErr w:type="spellStart"/>
+      <w:r>
+        <w:rPr>
+          <w:lang w:val="en-US"/>
+        </w:rPr>
+        <w:t>REGIOES.regiao_id</w:t>
+      </w:r>
+      <w:proofErr w:type="spellEnd"/>
+    </w:p>
+    <w:p>
+      <w:pPr>
+        <w:ind w:left="720" w:firstLine="720"/>
+        <w:rPr>
+          <w:lang w:val="en-US"/>
+        </w:rPr>
+      </w:pPr>
+      <w:r>
+        <w:rPr>
+          <w:lang w:val="en-US"/>
+        </w:rPr>
+        <w:t xml:space="preserve">HAVING </w:t>
+      </w:r>
+      <w:proofErr w:type="gramStart"/>
+      <w:r>
+        <w:rPr>
+          <w:lang w:val="en-US"/>
+        </w:rPr>
+        <w:t>SUM(</w:t>
+      </w:r>
+      <w:proofErr w:type="spellStart"/>
+      <w:proofErr w:type="gramEnd"/>
+      <w:r>
+        <w:rPr>
+          <w:lang w:val="en-US"/>
+        </w:rPr>
+        <w:t>ESTATISTICAS.ambulatorio</w:t>
+      </w:r>
+      <w:proofErr w:type="spellEnd"/>
+      <w:r>
+        <w:rPr>
+          <w:lang w:val="en-US"/>
+        </w:rPr>
+        <w:t>)&gt;200000</w:t>
+      </w:r>
+    </w:p>
+    <w:p>
+      <w:pPr>
+        <w:ind w:left="720" w:firstLine="720"/>
+        <w:rPr>
+          <w:lang w:val="en-US"/>
+        </w:rPr>
+      </w:pPr>
+      <w:r>
+        <w:rPr>
+          <w:lang w:val="en-US"/>
+        </w:rPr>
+        <w:t xml:space="preserve">ORDER BY </w:t>
+      </w:r>
+      <w:proofErr w:type="spellStart"/>
+      <w:r>
+        <w:rPr>
+          <w:lang w:val="en-US"/>
+        </w:rPr>
+        <w:t>ambulatorios</w:t>
+      </w:r>
+      <w:proofErr w:type="spellEnd"/>
+      <w:r>
+        <w:rPr>
+          <w:lang w:val="en-US"/>
+        </w:rPr>
+        <w:t xml:space="preserve"> DESC</w:t>
+      </w:r>
+    </w:p>
+    <w:p>
+      <w:pPr>
+        <w:ind w:left="720" w:firstLine="720"/>
+        <w:rPr>
+          <w:lang w:val="pt-PT"/>
+        </w:rPr>
+      </w:pPr>
+    </w:p>
+    <w:tbl>
+      <w:tblPr>
+        <w:tblW w:w="4786" w:type="dxa"/>
+        <w:jc w:val="center"/>
+        <w:tblBorders>
+          <w:top w:val="single" w:sz="8" w:space="0" w:color="000000"/>
+          <w:left w:val="single" w:sz="8" w:space="0" w:color="000000"/>
+          <w:bottom w:val="single" w:sz="8" w:space="0" w:color="000000"/>
+          <w:right w:val="single" w:sz="8" w:space="0" w:color="000000"/>
+          <w:insideH w:val="single" w:sz="8" w:space="0" w:color="000000"/>
+          <w:insideV w:val="single" w:sz="8" w:space="0" w:color="000000"/>
+        </w:tblBorders>
+        <w:tblLayout w:type="fixed"/>
+        <w:tblLook w:val="0600" w:firstRow="0" w:lastRow="0" w:firstColumn="0" w:lastColumn="0" w:noHBand="1" w:noVBand="1"/>
+      </w:tblPr>
+      <w:tblGrid>
+        <w:gridCol w:w="3066"/>
+        <w:gridCol w:w="1720"/>
+      </w:tblGrid>
+      <w:tr>
+        <w:trPr>
+          <w:jc w:val="center"/>
+        </w:trPr>
+        <w:tc>
+          <w:tcPr>
+            <w:tcW w:w="3066" w:type="dxa"/>
+            <w:shd w:val="clear" w:color="auto" w:fill="auto"/>
+            <w:tcMar>
+              <w:top w:w="100" w:type="dxa"/>
+              <w:left w:w="100" w:type="dxa"/>
+              <w:bottom w:w="100" w:type="dxa"/>
+              <w:right w:w="100" w:type="dxa"/>
+            </w:tcMar>
+          </w:tcPr>
+          <w:p>
+            <w:pPr>
+              <w:widowControl w:val="0"/>
+              <w:spacing w:line="240" w:lineRule="auto"/>
+              <w:rPr>
+                <w:b/>
+              </w:rPr>
+            </w:pPr>
+            <w:proofErr w:type="spellStart"/>
+            <w:r>
+              <w:rPr>
+                <w:b/>
+              </w:rPr>
+              <w:t>regiao</w:t>
+            </w:r>
+            <w:proofErr w:type="spellEnd"/>
+          </w:p>
+        </w:tc>
+        <w:tc>
+          <w:tcPr>
+            <w:tcW w:w="1720" w:type="dxa"/>
+            <w:shd w:val="clear" w:color="auto" w:fill="auto"/>
+            <w:tcMar>
+              <w:top w:w="100" w:type="dxa"/>
+              <w:left w:w="100" w:type="dxa"/>
+              <w:bottom w:w="100" w:type="dxa"/>
+              <w:right w:w="100" w:type="dxa"/>
+            </w:tcMar>
+          </w:tcPr>
+          <w:p>
+            <w:pPr>
+              <w:widowControl w:val="0"/>
+              <w:spacing w:line="240" w:lineRule="auto"/>
+              <w:rPr>
+                <w:b/>
+              </w:rPr>
+            </w:pPr>
+            <w:proofErr w:type="spellStart"/>
+            <w:r>
+              <w:rPr>
+                <w:b/>
+              </w:rPr>
+              <w:t>ambulatorios</w:t>
+            </w:r>
+            <w:proofErr w:type="spellEnd"/>
+          </w:p>
+        </w:tc>
+      </w:tr>
+      <w:tr>
+        <w:trPr>
+          <w:jc w:val="center"/>
+        </w:trPr>
+        <w:tc>
+          <w:tcPr>
+            <w:tcW w:w="3066" w:type="dxa"/>
+            <w:shd w:val="clear" w:color="auto" w:fill="auto"/>
+            <w:tcMar>
+              <w:top w:w="100" w:type="dxa"/>
+              <w:left w:w="100" w:type="dxa"/>
+              <w:bottom w:w="100" w:type="dxa"/>
+              <w:right w:w="100" w:type="dxa"/>
+            </w:tcMar>
+          </w:tcPr>
+          <w:p>
+            <w:pPr>
+              <w:widowControl w:val="0"/>
+              <w:spacing w:line="240" w:lineRule="auto"/>
+              <w:rPr>
+                <w:b/>
+                <w:lang w:val="pt-PT"/>
+              </w:rPr>
+            </w:pPr>
+            <w:r>
+              <w:rPr>
+                <w:lang w:val="pt-PT"/>
+              </w:rPr>
+              <w:t>Região de Saúde do Norte</w:t>
+            </w:r>
+          </w:p>
+        </w:tc>
+        <w:tc>
+          <w:tcPr>
+            <w:tcW w:w="1720" w:type="dxa"/>
+            <w:shd w:val="clear" w:color="auto" w:fill="auto"/>
+            <w:tcMar>
+              <w:top w:w="100" w:type="dxa"/>
+              <w:left w:w="100" w:type="dxa"/>
+              <w:bottom w:w="100" w:type="dxa"/>
+              <w:right w:w="100" w:type="dxa"/>
+            </w:tcMar>
+          </w:tcPr>
+          <w:p>
+            <w:pPr>
+              <w:widowControl w:val="0"/>
+              <w:spacing w:line="240" w:lineRule="auto"/>
+              <w:rPr>
+                <w:lang w:val="pt-PT"/>
+              </w:rPr>
+            </w:pPr>
+            <w:r>
+              <w:t>1445827</w:t>
+            </w:r>
+          </w:p>
+        </w:tc>
+      </w:tr>
+      <w:tr>
+        <w:trPr>
+          <w:jc w:val="center"/>
+        </w:trPr>
+        <w:tc>
+          <w:tcPr>
+            <w:tcW w:w="3066" w:type="dxa"/>
+            <w:shd w:val="clear" w:color="auto" w:fill="auto"/>
+            <w:tcMar>
+              <w:top w:w="100" w:type="dxa"/>
+              <w:left w:w="100" w:type="dxa"/>
+              <w:bottom w:w="100" w:type="dxa"/>
+              <w:right w:w="100" w:type="dxa"/>
+            </w:tcMar>
+          </w:tcPr>
+          <w:p>
+            <w:pPr>
+              <w:widowControl w:val="0"/>
+              <w:spacing w:line="240" w:lineRule="auto"/>
+              <w:rPr>
+                <w:lang w:val="pt-PT"/>
+              </w:rPr>
+            </w:pPr>
+            <w:proofErr w:type="spellStart"/>
+            <w:r>
+              <w:t>Região</w:t>
+            </w:r>
+            <w:proofErr w:type="spellEnd"/>
+            <w:r>
+              <w:t xml:space="preserve"> de </w:t>
+            </w:r>
+            <w:proofErr w:type="spellStart"/>
+            <w:r>
+              <w:t>Saúde</w:t>
+            </w:r>
+            <w:proofErr w:type="spellEnd"/>
+            <w:r>
+              <w:t xml:space="preserve"> LVT</w:t>
+            </w:r>
+          </w:p>
+        </w:tc>
+        <w:tc>
+          <w:tcPr>
+            <w:tcW w:w="1720" w:type="dxa"/>
+            <w:shd w:val="clear" w:color="auto" w:fill="auto"/>
+            <w:tcMar>
+              <w:top w:w="100" w:type="dxa"/>
+              <w:left w:w="100" w:type="dxa"/>
+              <w:bottom w:w="100" w:type="dxa"/>
+              <w:right w:w="100" w:type="dxa"/>
+            </w:tcMar>
+          </w:tcPr>
+          <w:p>
+            <w:pPr>
+              <w:widowControl w:val="0"/>
+              <w:spacing w:line="240" w:lineRule="auto"/>
+              <w:rPr>
+                <w:lang w:val="pt-PT"/>
+              </w:rPr>
+            </w:pPr>
+            <w:r>
+              <w:t>1213020</w:t>
+            </w:r>
+          </w:p>
+        </w:tc>
+      </w:tr>
+      <w:tr>
+        <w:trPr>
+          <w:jc w:val="center"/>
+        </w:trPr>
+        <w:tc>
+          <w:tcPr>
+            <w:tcW w:w="3066" w:type="dxa"/>
+            <w:shd w:val="clear" w:color="auto" w:fill="auto"/>
+            <w:tcMar>
+              <w:top w:w="100" w:type="dxa"/>
+              <w:left w:w="100" w:type="dxa"/>
+              <w:bottom w:w="100" w:type="dxa"/>
+              <w:right w:w="100" w:type="dxa"/>
+            </w:tcMar>
+          </w:tcPr>
+          <w:p>
+            <w:pPr>
+              <w:widowControl w:val="0"/>
+              <w:spacing w:line="240" w:lineRule="auto"/>
+              <w:rPr>
+                <w:lang w:val="pt-PT"/>
+              </w:rPr>
+            </w:pPr>
+            <w:r>
+              <w:rPr>
+                <w:lang w:val="pt-PT"/>
+              </w:rPr>
+              <w:t>Região de Saúde do Centro</w:t>
+            </w:r>
+          </w:p>
+        </w:tc>
+        <w:tc>
+          <w:tcPr>
+            <w:tcW w:w="1720" w:type="dxa"/>
+            <w:shd w:val="clear" w:color="auto" w:fill="auto"/>
+            <w:tcMar>
+              <w:top w:w="100" w:type="dxa"/>
+              <w:left w:w="100" w:type="dxa"/>
+              <w:bottom w:w="100" w:type="dxa"/>
+              <w:right w:w="100" w:type="dxa"/>
+            </w:tcMar>
+          </w:tcPr>
+          <w:p>
+            <w:pPr>
+              <w:widowControl w:val="0"/>
+              <w:spacing w:line="240" w:lineRule="auto"/>
+              <w:rPr>
+                <w:lang w:val="pt-PT"/>
+              </w:rPr>
+            </w:pPr>
+            <w:r>
+              <w:t>550336</w:t>
+            </w:r>
+          </w:p>
+        </w:tc>
+      </w:tr>
+    </w:tbl>
+    <w:p>
+      <w:pPr>
+        <w:ind w:left="720" w:firstLine="720"/>
+        <w:rPr>
+          <w:lang w:val="pt-PT"/>
+        </w:rPr>
+      </w:pPr>
+    </w:p>
+    <w:p>
+      <w:pPr>
+        <w:ind w:left="720" w:firstLine="720"/>
+        <w:rPr>
+          <w:lang w:val="pt-PT"/>
+        </w:rPr>
+      </w:pPr>
+    </w:p>
+    <w:p>
+      <w:pPr>
+        <w:ind w:left="720"/>
+        <w:rPr>
+          <w:lang w:val="pt-PT"/>
+        </w:rPr>
+      </w:pPr>
+    </w:p>
+    <w:p>
+      <w:pPr>
+        <w:ind w:left="720"/>
+        <w:rPr>
+          <w:sz w:val="24"/>
+          <w:szCs w:val="24"/>
+          <w:lang w:val="pt-PT"/>
+        </w:rPr>
+      </w:pPr>
+      <w:r>
+        <w:rPr>
+          <w:sz w:val="24"/>
+          <w:szCs w:val="24"/>
+          <w:lang w:val="pt-PT"/>
+        </w:rPr>
+        <w:t>6. Qual é o número de óbitos por doença? Mostra o id da doença, a descrição da doença e o número de óbitos, ordenado pelo id da doença.</w:t>
+      </w:r>
+    </w:p>
+    <w:p>
+      <w:pPr>
+        <w:ind w:left="720" w:firstLine="720"/>
+        <w:rPr>
+          <w:lang w:val="pt-PT"/>
+        </w:rPr>
+      </w:pPr>
+    </w:p>
+    <w:p>
+      <w:pPr>
+        <w:ind w:left="720" w:firstLine="720"/>
+        <w:rPr>
+          <w:lang w:val="pt-PT"/>
+        </w:rPr>
+      </w:pPr>
+      <w:r>
+        <w:rPr>
+          <w:lang w:val="pt-PT"/>
+        </w:rPr>
+        <w:t xml:space="preserve">SELECT DOENCAS.doenca_id as id, </w:t>
+      </w:r>
+    </w:p>
+    <w:p>
+      <w:pPr>
+        <w:ind w:left="2160"/>
+        <w:rPr>
+          <w:lang w:val="pt-PT"/>
+        </w:rPr>
+      </w:pPr>
+      <w:r>
+        <w:rPr>
+          <w:lang w:val="pt-PT"/>
+        </w:rPr>
+        <w:t xml:space="preserve">   </w:t>
+      </w:r>
+      <w:r>
+        <w:rPr>
+          <w:lang w:val="pt-PT"/>
+        </w:rPr>
+        <w:t xml:space="preserve">DOENCAS.descricao as doenca, </w:t>
+      </w:r>
+    </w:p>
+    <w:p>
+      <w:pPr>
+        <w:ind w:left="2160"/>
+        <w:rPr>
+          <w:lang w:val="pt-PT"/>
+        </w:rPr>
+      </w:pPr>
+      <w:r>
+        <w:rPr>
+          <w:lang w:val="pt-PT"/>
+        </w:rPr>
+        <w:t xml:space="preserve">   </w:t>
+      </w:r>
+      <w:r>
+        <w:rPr>
+          <w:lang w:val="pt-PT"/>
+        </w:rPr>
+        <w:t>SUM(ESTATISTICAS.obitos) as obitos</w:t>
+      </w:r>
+    </w:p>
+    <w:p>
+      <w:pPr>
+        <w:ind w:left="720" w:firstLine="720"/>
+        <w:rPr>
+          <w:lang w:val="pt-PT"/>
+        </w:rPr>
+      </w:pPr>
+      <w:r>
+        <w:rPr>
+          <w:lang w:val="pt-PT"/>
+        </w:rPr>
+        <w:t>FROM ESTATISTICAS</w:t>
+      </w:r>
+    </w:p>
+    <w:p>
+      <w:pPr>
+        <w:ind w:left="720" w:firstLine="720"/>
+        <w:rPr>
+          <w:lang w:val="pt-PT"/>
+        </w:rPr>
+      </w:pPr>
+      <w:r>
+        <w:rPr>
+          <w:lang w:val="pt-PT"/>
+        </w:rPr>
+        <w:t>NATURAL JOIN DOENCAS</w:t>
+      </w:r>
+    </w:p>
+    <w:p>
+      <w:pPr>
+        <w:ind w:left="720" w:firstLine="720"/>
+        <w:rPr>
+          <w:lang w:val="pt-PT"/>
+        </w:rPr>
+      </w:pPr>
+      <w:r>
+        <w:rPr>
+          <w:lang w:val="pt-PT"/>
+        </w:rPr>
+        <w:t>GROUP BY DOENCAS.doenca_id</w:t>
+      </w:r>
+    </w:p>
+    <w:p>
+      <w:pPr>
+        <w:ind w:left="720" w:firstLine="720"/>
+        <w:rPr>
+          <w:lang w:val="pt-PT"/>
+        </w:rPr>
+      </w:pPr>
+      <w:r>
+        <w:rPr>
+          <w:lang w:val="pt-PT"/>
+        </w:rPr>
+        <w:t>ORDER BY obitos DESC</w:t>
+      </w:r>
+    </w:p>
+    <w:p>
+      <w:pPr>
+        <w:ind w:left="720" w:firstLine="720"/>
+        <w:rPr>
+          <w:lang w:val="pt-PT"/>
+        </w:rPr>
+      </w:pPr>
+    </w:p>
+    <w:tbl>
+      <w:tblPr>
+        <w:tblW w:w="5175" w:type="dxa"/>
+        <w:jc w:val="center"/>
+        <w:tblBorders>
+          <w:top w:val="single" w:sz="8" w:space="0" w:color="000000"/>
+          <w:left w:val="single" w:sz="8" w:space="0" w:color="000000"/>
+          <w:bottom w:val="single" w:sz="8" w:space="0" w:color="000000"/>
+          <w:right w:val="single" w:sz="8" w:space="0" w:color="000000"/>
+          <w:insideH w:val="single" w:sz="8" w:space="0" w:color="000000"/>
+          <w:insideV w:val="single" w:sz="8" w:space="0" w:color="000000"/>
+        </w:tblBorders>
+        <w:tblLayout w:type="fixed"/>
+        <w:tblLook w:val="0600" w:firstRow="0" w:lastRow="0" w:firstColumn="0" w:lastColumn="0" w:noHBand="1" w:noVBand="1"/>
+      </w:tblPr>
+      <w:tblGrid>
+        <w:gridCol w:w="584"/>
+        <w:gridCol w:w="3592"/>
+        <w:gridCol w:w="999"/>
+      </w:tblGrid>
+      <w:tr>
+        <w:trPr>
+          <w:jc w:val="center"/>
+        </w:trPr>
+        <w:tc>
+          <w:tcPr>
+            <w:tcW w:w="584" w:type="dxa"/>
+            <w:shd w:val="clear" w:color="auto" w:fill="auto"/>
+            <w:tcMar>
+              <w:top w:w="100" w:type="dxa"/>
+              <w:left w:w="100" w:type="dxa"/>
+              <w:bottom w:w="100" w:type="dxa"/>
+              <w:right w:w="100" w:type="dxa"/>
+            </w:tcMar>
+          </w:tcPr>
+          <w:p>
+            <w:pPr>
+              <w:widowControl w:val="0"/>
+              <w:spacing w:line="240" w:lineRule="auto"/>
+              <w:rPr>
+                <w:b/>
+              </w:rPr>
+            </w:pPr>
+            <w:r>
+              <w:rPr>
+                <w:b/>
+              </w:rPr>
+              <w:t>id</w:t>
+            </w:r>
+          </w:p>
+        </w:tc>
+        <w:tc>
+          <w:tcPr>
+            <w:tcW w:w="3592" w:type="dxa"/>
+            <w:shd w:val="clear" w:color="auto" w:fill="auto"/>
+            <w:tcMar>
+              <w:top w:w="100" w:type="dxa"/>
+              <w:left w:w="100" w:type="dxa"/>
+              <w:bottom w:w="100" w:type="dxa"/>
+              <w:right w:w="100" w:type="dxa"/>
+            </w:tcMar>
+          </w:tcPr>
+          <w:p>
+            <w:pPr>
+              <w:widowControl w:val="0"/>
+              <w:spacing w:line="240" w:lineRule="auto"/>
+              <w:rPr>
+                <w:b/>
+              </w:rPr>
+            </w:pPr>
+            <w:proofErr w:type="spellStart"/>
+            <w:r>
+              <w:rPr>
+                <w:b/>
+              </w:rPr>
+              <w:t>doenca</w:t>
+            </w:r>
+            <w:proofErr w:type="spellEnd"/>
+          </w:p>
+        </w:tc>
+        <w:tc>
+          <w:tcPr>
+            <w:tcW w:w="999" w:type="dxa"/>
+          </w:tcPr>
+          <w:p>
+            <w:pPr>
+              <w:widowControl w:val="0"/>
+              <w:spacing w:line="240" w:lineRule="auto"/>
+              <w:rPr>
+                <w:b/>
+              </w:rPr>
+            </w:pPr>
+            <w:proofErr w:type="spellStart"/>
+            <w:r>
+              <w:rPr>
+                <w:b/>
+              </w:rPr>
+              <w:t>obitos</w:t>
+            </w:r>
+            <w:proofErr w:type="spellEnd"/>
+          </w:p>
+        </w:tc>
+      </w:tr>
+      <w:tr>
+        <w:trPr>
+          <w:jc w:val="center"/>
+        </w:trPr>
+        <w:tc>
+          <w:tcPr>
+            <w:tcW w:w="584" w:type="dxa"/>
+            <w:shd w:val="clear" w:color="auto" w:fill="auto"/>
+            <w:tcMar>
+              <w:top w:w="100" w:type="dxa"/>
+              <w:left w:w="100" w:type="dxa"/>
+              <w:bottom w:w="100" w:type="dxa"/>
+              <w:right w:w="100" w:type="dxa"/>
+            </w:tcMar>
+          </w:tcPr>
+          <w:p>
+            <w:pPr>
+              <w:widowControl w:val="0"/>
+              <w:spacing w:line="240" w:lineRule="auto"/>
+              <w:rPr>
+                <w:b/>
+              </w:rPr>
+            </w:pPr>
+            <w:r>
+              <w:t>11</w:t>
+            </w:r>
+          </w:p>
+        </w:tc>
+        <w:tc>
+          <w:tcPr>
+            <w:tcW w:w="3592" w:type="dxa"/>
+            <w:shd w:val="clear" w:color="auto" w:fill="auto"/>
+            <w:tcMar>
+              <w:top w:w="100" w:type="dxa"/>
+              <w:left w:w="100" w:type="dxa"/>
+              <w:bottom w:w="100" w:type="dxa"/>
+              <w:right w:w="100" w:type="dxa"/>
+            </w:tcMar>
+          </w:tcPr>
+          <w:p>
+            <w:pPr>
+              <w:widowControl w:val="0"/>
+              <w:spacing w:line="240" w:lineRule="auto"/>
+              <w:rPr>
+                <w:lang w:val="pt-PT"/>
+              </w:rPr>
+            </w:pPr>
+            <w:r>
+              <w:t xml:space="preserve">Doenças do </w:t>
+            </w:r>
+            <w:proofErr w:type="spellStart"/>
+            <w:r>
+              <w:t>aparelho</w:t>
+            </w:r>
+            <w:proofErr w:type="spellEnd"/>
+            <w:r>
+              <w:t xml:space="preserve"> </w:t>
+            </w:r>
+            <w:proofErr w:type="spellStart"/>
+            <w:r>
+              <w:t>respiratório</w:t>
+            </w:r>
+            <w:proofErr w:type="spellEnd"/>
+          </w:p>
+        </w:tc>
+        <w:tc>
+          <w:tcPr>
+            <w:tcW w:w="999" w:type="dxa"/>
+          </w:tcPr>
+          <w:p>
+            <w:pPr>
+              <w:widowControl w:val="0"/>
+              <w:spacing w:line="240" w:lineRule="auto"/>
+            </w:pPr>
+            <w:r>
+              <w:t>63951</w:t>
+            </w:r>
+          </w:p>
+        </w:tc>
+      </w:tr>
+      <w:tr>
+        <w:trPr>
+          <w:jc w:val="center"/>
+        </w:trPr>
+        <w:tc>
+          <w:tcPr>
+            <w:tcW w:w="584" w:type="dxa"/>
+            <w:shd w:val="clear" w:color="auto" w:fill="auto"/>
+            <w:tcMar>
+              <w:top w:w="100" w:type="dxa"/>
+              <w:left w:w="100" w:type="dxa"/>
+              <w:bottom w:w="100" w:type="dxa"/>
+              <w:right w:w="100" w:type="dxa"/>
+            </w:tcMar>
+          </w:tcPr>
+          <w:p>
+            <w:pPr>
+              <w:widowControl w:val="0"/>
+              <w:spacing w:line="240" w:lineRule="auto"/>
+              <w:rPr>
+                <w:lang w:val="pt-PT"/>
+              </w:rPr>
+            </w:pPr>
+            <w:r>
+              <w:t>18</w:t>
+            </w:r>
+          </w:p>
+        </w:tc>
+        <w:tc>
+          <w:tcPr>
+            <w:tcW w:w="3592" w:type="dxa"/>
+            <w:shd w:val="clear" w:color="auto" w:fill="auto"/>
+            <w:tcMar>
+              <w:top w:w="100" w:type="dxa"/>
+              <w:left w:w="100" w:type="dxa"/>
+              <w:bottom w:w="100" w:type="dxa"/>
+              <w:right w:w="100" w:type="dxa"/>
+            </w:tcMar>
+          </w:tcPr>
+          <w:p>
+            <w:pPr>
+              <w:widowControl w:val="0"/>
+              <w:spacing w:line="240" w:lineRule="auto"/>
+              <w:rPr>
+                <w:lang w:val="pt-PT"/>
+              </w:rPr>
+            </w:pPr>
+            <w:proofErr w:type="spellStart"/>
+            <w:r>
+              <w:t>Neoplasias</w:t>
+            </w:r>
+            <w:proofErr w:type="spellEnd"/>
+          </w:p>
+        </w:tc>
+        <w:tc>
+          <w:tcPr>
+            <w:tcW w:w="999" w:type="dxa"/>
+          </w:tcPr>
+          <w:p>
+            <w:pPr>
+              <w:widowControl w:val="0"/>
+              <w:spacing w:line="240" w:lineRule="auto"/>
+            </w:pPr>
+            <w:r>
+              <w:t>50711</w:t>
+            </w:r>
+          </w:p>
+        </w:tc>
+      </w:tr>
+      <w:tr>
+        <w:trPr>
+          <w:jc w:val="center"/>
+        </w:trPr>
+        <w:tc>
+          <w:tcPr>
+            <w:tcW w:w="584" w:type="dxa"/>
+            <w:shd w:val="clear" w:color="auto" w:fill="auto"/>
+            <w:tcMar>
+              <w:top w:w="100" w:type="dxa"/>
+              <w:left w:w="100" w:type="dxa"/>
+              <w:bottom w:w="100" w:type="dxa"/>
+              <w:right w:w="100" w:type="dxa"/>
+            </w:tcMar>
+          </w:tcPr>
+          <w:p>
+            <w:pPr>
+              <w:widowControl w:val="0"/>
+              <w:spacing w:line="240" w:lineRule="auto"/>
+              <w:rPr>
+                <w:lang w:val="pt-PT"/>
+              </w:rPr>
+            </w:pPr>
+            <w:r>
+              <w:t>9</w:t>
+            </w:r>
+          </w:p>
+        </w:tc>
+        <w:tc>
+          <w:tcPr>
+            <w:tcW w:w="3592" w:type="dxa"/>
+            <w:shd w:val="clear" w:color="auto" w:fill="auto"/>
+            <w:tcMar>
+              <w:top w:w="100" w:type="dxa"/>
+              <w:left w:w="100" w:type="dxa"/>
+              <w:bottom w:w="100" w:type="dxa"/>
+              <w:right w:w="100" w:type="dxa"/>
+            </w:tcMar>
+          </w:tcPr>
+          <w:p>
+            <w:pPr>
+              <w:widowControl w:val="0"/>
+              <w:spacing w:line="240" w:lineRule="auto"/>
+              <w:rPr>
+                <w:lang w:val="pt-PT"/>
+              </w:rPr>
+            </w:pPr>
+            <w:r>
+              <w:t xml:space="preserve">Doenças do </w:t>
+            </w:r>
+            <w:proofErr w:type="spellStart"/>
+            <w:r>
+              <w:t>aparelho</w:t>
+            </w:r>
+            <w:proofErr w:type="spellEnd"/>
+            <w:r>
+              <w:t xml:space="preserve"> </w:t>
+            </w:r>
+            <w:proofErr w:type="spellStart"/>
+            <w:r>
+              <w:t>circulatório</w:t>
+            </w:r>
+            <w:proofErr w:type="spellEnd"/>
+          </w:p>
+        </w:tc>
+        <w:tc>
+          <w:tcPr>
+            <w:tcW w:w="999" w:type="dxa"/>
+          </w:tcPr>
+          <w:p>
+            <w:pPr>
+              <w:widowControl w:val="0"/>
+              <w:spacing w:line="240" w:lineRule="auto"/>
+            </w:pPr>
+            <w:r>
+              <w:t>48347</w:t>
+            </w:r>
+          </w:p>
+        </w:tc>
+      </w:tr>
+      <w:tr>
+        <w:trPr>
+          <w:jc w:val="center"/>
+        </w:trPr>
+        <w:tc>
+          <w:tcPr>
+            <w:tcW w:w="584" w:type="dxa"/>
+            <w:shd w:val="clear" w:color="auto" w:fill="auto"/>
+            <w:tcMar>
+              <w:top w:w="100" w:type="dxa"/>
+              <w:left w:w="100" w:type="dxa"/>
+              <w:bottom w:w="100" w:type="dxa"/>
+              <w:right w:w="100" w:type="dxa"/>
+            </w:tcMar>
+          </w:tcPr>
+          <w:p>
+            <w:pPr>
+              <w:widowControl w:val="0"/>
+              <w:spacing w:line="240" w:lineRule="auto"/>
+              <w:rPr>
+                <w:lang w:val="pt-PT"/>
+              </w:rPr>
+            </w:pPr>
+            <w:r>
+              <w:rPr>
+                <w:lang w:val="pt-PT"/>
+              </w:rPr>
+              <w:t>...</w:t>
+            </w:r>
+          </w:p>
+        </w:tc>
+        <w:tc>
+          <w:tcPr>
+            <w:tcW w:w="3592" w:type="dxa"/>
+            <w:shd w:val="clear" w:color="auto" w:fill="auto"/>
+            <w:tcMar>
+              <w:top w:w="100" w:type="dxa"/>
+              <w:left w:w="100" w:type="dxa"/>
+              <w:bottom w:w="100" w:type="dxa"/>
+              <w:right w:w="100" w:type="dxa"/>
+            </w:tcMar>
+          </w:tcPr>
+          <w:p>
+            <w:pPr>
+              <w:widowControl w:val="0"/>
+              <w:spacing w:line="240" w:lineRule="auto"/>
+            </w:pPr>
+            <w:r>
+              <w:t>…</w:t>
+            </w:r>
+          </w:p>
+        </w:tc>
+        <w:tc>
+          <w:tcPr>
+            <w:tcW w:w="999" w:type="dxa"/>
+          </w:tcPr>
+          <w:p>
+            <w:pPr>
+              <w:widowControl w:val="0"/>
+              <w:spacing w:line="240" w:lineRule="auto"/>
+            </w:pPr>
+            <w:r>
+              <w:t>…</w:t>
+            </w:r>
+          </w:p>
+        </w:tc>
+      </w:tr>
+    </w:tbl>
+    <w:p>
+      <w:pPr>
+        <w:rPr>
+          <w:lang w:val="pt-PT"/>
+        </w:rPr>
+      </w:pPr>
+    </w:p>
+    <w:p>
+      <w:pPr>
+        <w:ind w:left="720"/>
+        <w:rPr>
+          <w:sz w:val="24"/>
+          <w:szCs w:val="24"/>
+          <w:lang w:val="pt-PT"/>
+        </w:rPr>
+      </w:pPr>
+      <w:r>
+        <w:rPr>
+          <w:sz w:val="24"/>
+          <w:szCs w:val="24"/>
+          <w:lang w:val="pt-PT"/>
+        </w:rPr>
+        <w:t>7. Qual a</w:t>
+      </w:r>
+      <w:r>
+        <w:rPr>
+          <w:sz w:val="24"/>
+          <w:szCs w:val="24"/>
+          <w:lang w:val="pt-PT"/>
+        </w:rPr>
+        <w:t xml:space="preserve"> percentagem</w:t>
+      </w:r>
+      <w:r>
+        <w:rPr>
+          <w:sz w:val="24"/>
+          <w:szCs w:val="24"/>
+          <w:lang w:val="pt-PT"/>
+        </w:rPr>
+        <w:t xml:space="preserve"> de óbitos por doença?</w:t>
+      </w:r>
+      <w:r>
+        <w:rPr>
+          <w:sz w:val="24"/>
+          <w:szCs w:val="24"/>
+          <w:lang w:val="pt-PT"/>
+        </w:rPr>
+        <w:t xml:space="preserve"> </w:t>
+      </w:r>
+      <w:r>
+        <w:rPr>
+          <w:sz w:val="24"/>
+          <w:szCs w:val="24"/>
+          <w:lang w:val="pt-PT"/>
+        </w:rPr>
+        <w:t xml:space="preserve">Mostra o id da doença, a descrição da doença e, dos registados (óbitos+internamentos+ambulatório), </w:t>
+      </w:r>
+      <w:r>
+        <w:rPr>
+          <w:sz w:val="24"/>
+          <w:szCs w:val="24"/>
+          <w:lang w:val="pt-PT"/>
+        </w:rPr>
+        <w:t xml:space="preserve">a percentagem de </w:t>
+      </w:r>
+      <w:r>
+        <w:rPr>
+          <w:sz w:val="24"/>
+          <w:szCs w:val="24"/>
+          <w:lang w:val="pt-PT"/>
+        </w:rPr>
+        <w:t xml:space="preserve">quantos foram óbitos. Ordena pela </w:t>
+      </w:r>
+      <w:r>
+        <w:rPr>
+          <w:sz w:val="24"/>
+          <w:szCs w:val="24"/>
+          <w:lang w:val="pt-PT"/>
+        </w:rPr>
+        <w:t>percentagem</w:t>
+      </w:r>
+      <w:r>
+        <w:rPr>
+          <w:sz w:val="24"/>
+          <w:szCs w:val="24"/>
+          <w:lang w:val="pt-PT"/>
+        </w:rPr>
+        <w:t xml:space="preserve"> descendente.</w:t>
+      </w:r>
+    </w:p>
+    <w:p>
+      <w:pPr>
+        <w:ind w:left="720"/>
+        <w:rPr>
+          <w:lang w:val="pt-PT"/>
+        </w:rPr>
+      </w:pPr>
+    </w:p>
+    <w:p>
+      <w:pPr>
+        <w:ind w:left="720"/>
+        <w:rPr>
+          <w:lang w:val="pt-PT"/>
+        </w:rPr>
+      </w:pPr>
+      <w:r>
+        <w:rPr>
+          <w:lang w:val="pt-PT"/>
+        </w:rPr>
+        <w:tab/>
+      </w:r>
+      <w:r>
+        <w:rPr>
+          <w:lang w:val="pt-PT"/>
+        </w:rPr>
+        <w:t xml:space="preserve">SELECT DOENCAS.doenca_id as id, </w:t>
+      </w:r>
+    </w:p>
+    <w:p>
+      <w:pPr>
+        <w:ind w:left="2340"/>
+        <w:rPr>
+          <w:lang w:val="pt-PT"/>
+        </w:rPr>
+      </w:pPr>
+      <w:r>
+        <w:rPr>
+          <w:lang w:val="pt-PT"/>
+        </w:rPr>
+        <w:t xml:space="preserve">DOENCAS.descricao as doenca, </w:t>
+      </w:r>
+    </w:p>
+    <w:p>
+      <w:pPr>
+        <w:ind w:left="2340"/>
+        <w:rPr>
+          <w:lang w:val="pt-PT"/>
+        </w:rPr>
+      </w:pPr>
+      <w:r>
+        <w:rPr>
+          <w:lang w:val="pt-PT"/>
+        </w:rPr>
+        <w:t>AVG(ESTATISTICAS.obitos*1.0/(ESTATISTICAS.obitos+ESTATISTICAS.ambulatorio</w:t>
+      </w:r>
+      <w:r>
+        <w:rPr>
+          <w:lang w:val="pt-PT"/>
+        </w:rPr>
+        <w:t>+</w:t>
+      </w:r>
+      <w:r>
+        <w:rPr>
+          <w:lang w:val="pt-PT"/>
+        </w:rPr>
+        <w:t>ESTATISTICAS.internamentos))</w:t>
+      </w:r>
+      <w:r>
+        <w:rPr>
+          <w:lang w:val="pt-PT"/>
+        </w:rPr>
+        <w:t>*100</w:t>
+      </w:r>
+      <w:r>
+        <w:rPr>
+          <w:lang w:val="pt-PT"/>
+        </w:rPr>
+        <w:t xml:space="preserve"> AS </w:t>
+      </w:r>
+      <w:r>
+        <w:rPr>
+          <w:lang w:val="pt-PT"/>
+        </w:rPr>
+        <w:t>percentagem</w:t>
+      </w:r>
+    </w:p>
+    <w:p>
+      <w:pPr>
+        <w:ind w:left="720" w:firstLine="720"/>
+        <w:rPr>
+          <w:lang w:val="pt-PT"/>
+        </w:rPr>
+      </w:pPr>
+      <w:r>
+        <w:rPr>
+          <w:lang w:val="pt-PT"/>
+        </w:rPr>
+        <w:t>FROM ESTATISTICAS</w:t>
+      </w:r>
+    </w:p>
+    <w:p>
+      <w:pPr>
+        <w:ind w:left="720" w:firstLine="720"/>
+        <w:rPr>
+          <w:lang w:val="pt-PT"/>
+        </w:rPr>
+      </w:pPr>
+      <w:r>
+        <w:rPr>
+          <w:lang w:val="pt-PT"/>
+        </w:rPr>
+        <w:t>NATURAL JOIN DOENCAS</w:t>
+      </w:r>
+    </w:p>
+    <w:p>
+      <w:pPr>
+        <w:ind w:left="1440"/>
+        <w:rPr>
+          <w:lang w:val="pt-PT"/>
+        </w:rPr>
+      </w:pPr>
+      <w:r>
+        <w:rPr>
+          <w:lang w:val="pt-PT"/>
+        </w:rPr>
+        <w:t>WHERE (ESTATISTICAS.obitos+ESTATISTICAS.ambulatorio+ESTATISTICAS.internamentos)&gt;0</w:t>
+      </w:r>
+    </w:p>
+    <w:p>
+      <w:pPr>
+        <w:ind w:left="720" w:firstLine="720"/>
+        <w:rPr>
+          <w:lang w:val="en-US"/>
+        </w:rPr>
+      </w:pPr>
+      <w:r>
+        <w:rPr>
+          <w:lang w:val="en-US"/>
+        </w:rPr>
+        <w:t xml:space="preserve">GROUP BY </w:t>
+      </w:r>
+      <w:proofErr w:type="spellStart"/>
+      <w:r>
+        <w:rPr>
+          <w:lang w:val="en-US"/>
+        </w:rPr>
+        <w:t>DOENCAS.doenca_id</w:t>
+      </w:r>
+      <w:proofErr w:type="spellEnd"/>
+    </w:p>
+    <w:p>
+      <w:pPr>
+        <w:ind w:left="720" w:firstLine="720"/>
+        <w:rPr>
+          <w:lang w:val="en-US"/>
+        </w:rPr>
+      </w:pPr>
+      <w:r>
+        <w:rPr>
+          <w:lang w:val="en-US"/>
+        </w:rPr>
+        <w:t>ORDER BY media DESC</w:t>
+      </w:r>
+    </w:p>
+    <w:p>
+      <w:pPr>
+        <w:ind w:left="720" w:firstLine="720"/>
+        <w:rPr>
+          <w:lang w:val="en-US"/>
+        </w:rPr>
+      </w:pPr>
+    </w:p>
+    <w:tbl>
+      <w:tblPr>
+        <w:tblW w:w="7438" w:type="dxa"/>
+        <w:jc w:val="center"/>
+        <w:tblBorders>
+          <w:top w:val="single" w:sz="8" w:space="0" w:color="000000"/>
+          <w:left w:val="single" w:sz="8" w:space="0" w:color="000000"/>
+          <w:bottom w:val="single" w:sz="8" w:space="0" w:color="000000"/>
+          <w:right w:val="single" w:sz="8" w:space="0" w:color="000000"/>
+          <w:insideH w:val="single" w:sz="8" w:space="0" w:color="000000"/>
+          <w:insideV w:val="single" w:sz="8" w:space="0" w:color="000000"/>
+        </w:tblBorders>
+        <w:tblLayout w:type="fixed"/>
+        <w:tblLook w:val="0600" w:firstRow="0" w:lastRow="0" w:firstColumn="0" w:lastColumn="0" w:noHBand="1" w:noVBand="1"/>
+      </w:tblPr>
+      <w:tblGrid>
+        <w:gridCol w:w="584"/>
+        <w:gridCol w:w="4619"/>
+        <w:gridCol w:w="2235"/>
+      </w:tblGrid>
+      <w:tr>
+        <w:trPr>
+          <w:jc w:val="center"/>
+        </w:trPr>
+        <w:tc>
+          <w:tcPr>
+            <w:tcW w:w="584" w:type="dxa"/>
+            <w:shd w:val="clear" w:color="auto" w:fill="auto"/>
+            <w:tcMar>
+              <w:top w:w="100" w:type="dxa"/>
+              <w:left w:w="100" w:type="dxa"/>
+              <w:bottom w:w="100" w:type="dxa"/>
+              <w:right w:w="100" w:type="dxa"/>
+            </w:tcMar>
+          </w:tcPr>
+          <w:p>
+            <w:pPr>
+              <w:widowControl w:val="0"/>
+              <w:spacing w:line="240" w:lineRule="auto"/>
+              <w:rPr>
+                <w:b/>
+              </w:rPr>
+            </w:pPr>
+            <w:r>
+              <w:rPr>
+                <w:b/>
+              </w:rPr>
+              <w:t>id</w:t>
+            </w:r>
+          </w:p>
+        </w:tc>
+        <w:tc>
+          <w:tcPr>
+            <w:tcW w:w="4619" w:type="dxa"/>
+            <w:shd w:val="clear" w:color="auto" w:fill="auto"/>
+            <w:tcMar>
+              <w:top w:w="100" w:type="dxa"/>
+              <w:left w:w="100" w:type="dxa"/>
+              <w:bottom w:w="100" w:type="dxa"/>
+              <w:right w:w="100" w:type="dxa"/>
+            </w:tcMar>
+          </w:tcPr>
+          <w:p>
+            <w:pPr>
+              <w:widowControl w:val="0"/>
+              <w:spacing w:line="240" w:lineRule="auto"/>
+              <w:rPr>
+                <w:b/>
+              </w:rPr>
+            </w:pPr>
+            <w:proofErr w:type="spellStart"/>
+            <w:r>
+              <w:rPr>
+                <w:b/>
+              </w:rPr>
+              <w:t>doenca</w:t>
+            </w:r>
+            <w:proofErr w:type="spellEnd"/>
+          </w:p>
+        </w:tc>
+        <w:tc>
+          <w:tcPr>
+            <w:tcW w:w="2235" w:type="dxa"/>
+          </w:tcPr>
+          <w:p>
+            <w:pPr>
+              <w:widowControl w:val="0"/>
+              <w:spacing w:line="240" w:lineRule="auto"/>
+              <w:rPr>
+                <w:b/>
+              </w:rPr>
+            </w:pPr>
+            <w:proofErr w:type="spellStart"/>
+            <w:r>
+              <w:rPr>
+                <w:b/>
+              </w:rPr>
+              <w:t>percentagem</w:t>
+            </w:r>
+            <w:proofErr w:type="spellEnd"/>
+          </w:p>
+        </w:tc>
+      </w:tr>
+      <w:tr>
+        <w:trPr>
+          <w:jc w:val="center"/>
+        </w:trPr>
+        <w:tc>
+          <w:tcPr>
+            <w:tcW w:w="584" w:type="dxa"/>
+            <w:shd w:val="clear" w:color="auto" w:fill="auto"/>
+            <w:tcMar>
+              <w:top w:w="100" w:type="dxa"/>
+              <w:left w:w="100" w:type="dxa"/>
+              <w:bottom w:w="100" w:type="dxa"/>
+              <w:right w:w="100" w:type="dxa"/>
+            </w:tcMar>
+          </w:tcPr>
+          <w:p>
+            <w:pPr>
+              <w:widowControl w:val="0"/>
+              <w:spacing w:line="240" w:lineRule="auto"/>
+              <w:rPr>
+                <w:b/>
+              </w:rPr>
+            </w:pPr>
+            <w:r>
+              <w:t>21</w:t>
+            </w:r>
+          </w:p>
+        </w:tc>
+        <w:tc>
+          <w:tcPr>
+            <w:tcW w:w="4619" w:type="dxa"/>
+            <w:shd w:val="clear" w:color="auto" w:fill="auto"/>
+            <w:tcMar>
+              <w:top w:w="100" w:type="dxa"/>
+              <w:left w:w="100" w:type="dxa"/>
+              <w:bottom w:w="100" w:type="dxa"/>
+              <w:right w:w="100" w:type="dxa"/>
+            </w:tcMar>
+          </w:tcPr>
+          <w:p>
+            <w:pPr>
+              <w:widowControl w:val="0"/>
+              <w:spacing w:line="240" w:lineRule="auto"/>
+              <w:rPr>
+                <w:lang w:val="pt-PT"/>
+              </w:rPr>
+            </w:pPr>
+            <w:proofErr w:type="spellStart"/>
+            <w:r>
+              <w:t>Códigos</w:t>
+            </w:r>
+            <w:proofErr w:type="spellEnd"/>
+            <w:r>
+              <w:t xml:space="preserve"> para fins </w:t>
+            </w:r>
+            <w:proofErr w:type="spellStart"/>
+            <w:r>
+              <w:t>especiais</w:t>
+            </w:r>
+            <w:proofErr w:type="spellEnd"/>
+          </w:p>
+        </w:tc>
+        <w:tc>
+          <w:tcPr>
+            <w:tcW w:w="2235" w:type="dxa"/>
+          </w:tcPr>
+          <w:p>
+            <w:pPr>
+              <w:widowControl w:val="0"/>
+              <w:spacing w:line="240" w:lineRule="auto"/>
+            </w:pPr>
+            <w:r>
+              <w:t>8.1294918147706</w:t>
+            </w:r>
+          </w:p>
+        </w:tc>
+      </w:tr>
+      <w:tr>
+        <w:trPr>
+          <w:jc w:val="center"/>
+        </w:trPr>
+        <w:tc>
+          <w:tcPr>
+            <w:tcW w:w="584" w:type="dxa"/>
+            <w:shd w:val="clear" w:color="auto" w:fill="auto"/>
+            <w:tcMar>
+              <w:top w:w="100" w:type="dxa"/>
+              <w:left w:w="100" w:type="dxa"/>
+              <w:bottom w:w="100" w:type="dxa"/>
+              <w:right w:w="100" w:type="dxa"/>
+            </w:tcMar>
+          </w:tcPr>
+          <w:p>
+            <w:pPr>
+              <w:widowControl w:val="0"/>
+              <w:spacing w:line="240" w:lineRule="auto"/>
+              <w:rPr>
+                <w:lang w:val="pt-PT"/>
+              </w:rPr>
+            </w:pPr>
+            <w:r>
+              <w:t>17</w:t>
+            </w:r>
+          </w:p>
+        </w:tc>
+        <w:tc>
+          <w:tcPr>
+            <w:tcW w:w="4619" w:type="dxa"/>
+            <w:shd w:val="clear" w:color="auto" w:fill="auto"/>
+            <w:tcMar>
+              <w:top w:w="100" w:type="dxa"/>
+              <w:left w:w="100" w:type="dxa"/>
+              <w:bottom w:w="100" w:type="dxa"/>
+              <w:right w:w="100" w:type="dxa"/>
+            </w:tcMar>
+          </w:tcPr>
+          <w:p>
+            <w:pPr>
+              <w:widowControl w:val="0"/>
+              <w:spacing w:line="240" w:lineRule="auto"/>
+              <w:rPr>
+                <w:lang w:val="pt-PT"/>
+              </w:rPr>
+            </w:pPr>
+            <w:r>
+              <w:rPr>
+                <w:lang w:val="pt-PT"/>
+              </w:rPr>
+              <w:t>Algumas doenças infecciosas e parasitárias</w:t>
+            </w:r>
+          </w:p>
+        </w:tc>
+        <w:tc>
+          <w:tcPr>
+            <w:tcW w:w="2235" w:type="dxa"/>
+          </w:tcPr>
+          <w:p>
+            <w:pPr>
+              <w:widowControl w:val="0"/>
+              <w:spacing w:line="240" w:lineRule="auto"/>
+            </w:pPr>
+            <w:r>
+              <w:t>7.0559621227801</w:t>
+            </w:r>
+          </w:p>
+        </w:tc>
+      </w:tr>
+      <w:tr>
+        <w:trPr>
+          <w:jc w:val="center"/>
+        </w:trPr>
+        <w:tc>
+          <w:tcPr>
+            <w:tcW w:w="584" w:type="dxa"/>
+            <w:shd w:val="clear" w:color="auto" w:fill="auto"/>
+            <w:tcMar>
+              <w:top w:w="100" w:type="dxa"/>
+              <w:left w:w="100" w:type="dxa"/>
+              <w:bottom w:w="100" w:type="dxa"/>
+              <w:right w:w="100" w:type="dxa"/>
+            </w:tcMar>
+          </w:tcPr>
+          <w:p>
+            <w:pPr>
+              <w:widowControl w:val="0"/>
+              <w:spacing w:line="240" w:lineRule="auto"/>
+              <w:rPr>
+                <w:lang w:val="pt-PT"/>
+              </w:rPr>
+            </w:pPr>
+            <w:r>
+              <w:t>25</w:t>
+            </w:r>
+          </w:p>
+        </w:tc>
+        <w:tc>
+          <w:tcPr>
+            <w:tcW w:w="4619" w:type="dxa"/>
+            <w:shd w:val="clear" w:color="auto" w:fill="auto"/>
+            <w:tcMar>
+              <w:top w:w="100" w:type="dxa"/>
+              <w:left w:w="100" w:type="dxa"/>
+              <w:bottom w:w="100" w:type="dxa"/>
+              <w:right w:w="100" w:type="dxa"/>
+            </w:tcMar>
+          </w:tcPr>
+          <w:p>
+            <w:pPr>
+              <w:widowControl w:val="0"/>
+              <w:spacing w:line="240" w:lineRule="auto"/>
+              <w:rPr>
+                <w:lang w:val="pt-PT"/>
+              </w:rPr>
+            </w:pPr>
+            <w:r>
+              <w:t xml:space="preserve">Doenças </w:t>
+            </w:r>
+            <w:proofErr w:type="spellStart"/>
+            <w:r>
+              <w:t>Infecciosas</w:t>
+            </w:r>
+            <w:proofErr w:type="spellEnd"/>
+            <w:r>
+              <w:t xml:space="preserve"> e </w:t>
+            </w:r>
+            <w:proofErr w:type="spellStart"/>
+            <w:r>
+              <w:t>Parasitárias</w:t>
+            </w:r>
+            <w:proofErr w:type="spellEnd"/>
+          </w:p>
+        </w:tc>
+        <w:tc>
+          <w:tcPr>
+            <w:tcW w:w="2235" w:type="dxa"/>
+          </w:tcPr>
+          <w:p>
+            <w:pPr>
+              <w:widowControl w:val="0"/>
+              <w:spacing w:line="240" w:lineRule="auto"/>
+            </w:pPr>
+            <w:r>
+              <w:t>6.00322907300675</w:t>
+            </w:r>
+          </w:p>
+        </w:tc>
+      </w:tr>
+      <w:tr>
+        <w:trPr>
+          <w:jc w:val="center"/>
+        </w:trPr>
+        <w:tc>
+          <w:tcPr>
+            <w:tcW w:w="584" w:type="dxa"/>
+            <w:shd w:val="clear" w:color="auto" w:fill="auto"/>
+            <w:tcMar>
+              <w:top w:w="100" w:type="dxa"/>
+              <w:left w:w="100" w:type="dxa"/>
+              <w:bottom w:w="100" w:type="dxa"/>
+              <w:right w:w="100" w:type="dxa"/>
+            </w:tcMar>
+          </w:tcPr>
+          <w:p>
+            <w:pPr>
+              <w:widowControl w:val="0"/>
+              <w:spacing w:line="240" w:lineRule="auto"/>
+              <w:rPr>
+                <w:lang w:val="pt-PT"/>
+              </w:rPr>
+            </w:pPr>
+            <w:r>
+              <w:rPr>
+                <w:lang w:val="pt-PT"/>
+              </w:rPr>
+              <w:t>...</w:t>
+            </w:r>
+          </w:p>
+        </w:tc>
+        <w:tc>
+          <w:tcPr>
+            <w:tcW w:w="4619" w:type="dxa"/>
+            <w:shd w:val="clear" w:color="auto" w:fill="auto"/>
+            <w:tcMar>
+              <w:top w:w="100" w:type="dxa"/>
+              <w:left w:w="100" w:type="dxa"/>
+              <w:bottom w:w="100" w:type="dxa"/>
+              <w:right w:w="100" w:type="dxa"/>
+            </w:tcMar>
+          </w:tcPr>
+          <w:p>
+            <w:pPr>
+              <w:widowControl w:val="0"/>
+              <w:spacing w:line="240" w:lineRule="auto"/>
+            </w:pPr>
+            <w:r>
+              <w:t>…</w:t>
+            </w:r>
+          </w:p>
+        </w:tc>
+        <w:tc>
+          <w:tcPr>
+            <w:tcW w:w="2235" w:type="dxa"/>
+          </w:tcPr>
+          <w:p>
+            <w:pPr>
+              <w:widowControl w:val="0"/>
+              <w:spacing w:line="240" w:lineRule="auto"/>
+            </w:pPr>
+            <w:r>
+              <w:t>…</w:t>
+            </w:r>
+          </w:p>
+        </w:tc>
+      </w:tr>
+    </w:tbl>
+    <w:p>
+      <w:pPr>
+        <w:rPr>
+          <w:lang w:val="en-US"/>
+        </w:rPr>
+      </w:pPr>
+    </w:p>
+    <w:p>
+      <w:pPr>
+        <w:rPr>
+          <w:lang w:val="en-US"/>
+        </w:rPr>
+      </w:pPr>
+    </w:p>
+    <w:p>
+      <w:pPr>
+        <w:rPr>
+          <w:lang w:val="en-US"/>
+        </w:rPr>
+      </w:pPr>
+    </w:p>
+    <w:p>
+      <w:pPr>
+        <w:ind w:left="1080"/>
+        <w:rPr>
+          <w:sz w:val="24"/>
+          <w:szCs w:val="24"/>
+          <w:lang w:val="pt-PT"/>
+        </w:rPr>
+      </w:pPr>
+      <w:r>
+        <w:rPr>
+          <w:sz w:val="24"/>
+          <w:szCs w:val="24"/>
+          <w:lang w:val="pt-PT"/>
+        </w:rPr>
+        <w:t>8. Qual a percentagem de óbitos por hospital?</w:t>
+      </w:r>
+      <w:r>
+        <w:rPr>
+          <w:sz w:val="24"/>
+          <w:szCs w:val="24"/>
+          <w:lang w:val="pt-PT"/>
+        </w:rPr>
+        <w:t xml:space="preserve"> </w:t>
+      </w:r>
+      <w:r>
+        <w:rPr>
+          <w:sz w:val="24"/>
+          <w:szCs w:val="24"/>
+          <w:lang w:val="pt-PT"/>
+        </w:rPr>
+        <w:t>Mostra o código do hospital, o nome do hospital e, dos registados (óbitos+internamentos+ambulatório), a percentagem de quantos foram óbitos. Ordena pela percentagem descendente.</w:t>
+      </w:r>
+    </w:p>
+    <w:p>
+      <w:pPr>
+        <w:ind w:left="720"/>
+        <w:rPr>
+          <w:lang w:val="pt-PT"/>
+        </w:rPr>
+      </w:pPr>
+    </w:p>
+    <w:p>
+      <w:pPr>
+        <w:ind w:left="1440"/>
+        <w:rPr>
+          <w:lang w:val="pt-PT"/>
+        </w:rPr>
+      </w:pPr>
+      <w:r>
+        <w:rPr>
+          <w:lang w:val="pt-PT"/>
+        </w:rPr>
+        <w:t>SELECT HOSPITAIS.hospital_id as id,</w:t>
+      </w:r>
+      <w:r>
+        <w:rPr>
+          <w:lang w:val="pt-PT"/>
+        </w:rPr>
+        <w:t xml:space="preserve"> </w:t>
+      </w:r>
+      <w:r>
+        <w:rPr>
+          <w:lang w:val="pt-PT"/>
+        </w:rPr>
+        <w:t xml:space="preserve">HOSPITAIS.nome as hospital, </w:t>
+      </w:r>
+      <w:r>
+        <w:rPr>
+          <w:lang w:val="pt-PT"/>
+        </w:rPr>
+        <w:t xml:space="preserve">              </w:t>
+      </w:r>
+    </w:p>
+    <w:p>
+      <w:pPr>
+        <w:ind w:left="2160"/>
+        <w:rPr>
+          <w:lang w:val="pt-PT"/>
+        </w:rPr>
+      </w:pPr>
+      <w:r>
+        <w:rPr>
+          <w:lang w:val="pt-PT"/>
+        </w:rPr>
+        <w:t>AVG(ESTATISTICAS.obitos*1.0/(ESTATISTICAS.obitos+ESTATISTICAS.ambulatorio+ESTATISTICAS.internamentos))*100 AS percentagem</w:t>
+      </w:r>
+    </w:p>
+    <w:p>
+      <w:pPr>
+        <w:ind w:left="720" w:firstLine="720"/>
+        <w:rPr>
+          <w:lang w:val="pt-PT"/>
+        </w:rPr>
+      </w:pPr>
+      <w:r>
+        <w:rPr>
+          <w:lang w:val="pt-PT"/>
+        </w:rPr>
+        <w:t>FROM ESTATISTICAS</w:t>
+      </w:r>
+    </w:p>
+    <w:p>
+      <w:pPr>
+        <w:ind w:left="720" w:firstLine="720"/>
+        <w:rPr>
+          <w:lang w:val="pt-PT"/>
+        </w:rPr>
+      </w:pPr>
+      <w:r>
+        <w:rPr>
+          <w:lang w:val="pt-PT"/>
+        </w:rPr>
+        <w:t>NATURAL JOIN HOSPITAIS</w:t>
+      </w:r>
+    </w:p>
+    <w:p>
+      <w:pPr>
+        <w:ind w:left="720" w:firstLine="720"/>
+        <w:rPr>
+          <w:lang w:val="pt-PT"/>
+        </w:rPr>
+      </w:pPr>
+      <w:r>
+        <w:rPr>
+          <w:lang w:val="pt-PT"/>
+        </w:rPr>
+        <w:t>WHERE</w:t>
+      </w:r>
+      <w:r>
+        <w:rPr>
+          <w:lang w:val="pt-PT"/>
+        </w:rPr>
+        <w:t xml:space="preserve">  </w:t>
+      </w:r>
+      <w:r>
+        <w:rPr>
+          <w:lang w:val="pt-PT"/>
+        </w:rPr>
+        <w:t>(ESTATISTICAS.obitos+</w:t>
+      </w:r>
+    </w:p>
+    <w:p>
+      <w:pPr>
+        <w:ind w:left="1440" w:firstLine="720"/>
+        <w:rPr>
+          <w:lang w:val="pt-PT"/>
+        </w:rPr>
+      </w:pPr>
+      <w:r>
+        <w:rPr>
+          <w:lang w:val="pt-PT"/>
+        </w:rPr>
+        <w:t>ESTATISTICAS.ambulatorio+ESTATISTICAS.internamentos)&gt;0</w:t>
+      </w:r>
+    </w:p>
+    <w:p>
+      <w:pPr>
+        <w:ind w:left="720" w:firstLine="720"/>
+        <w:rPr>
+          <w:lang w:val="en-US"/>
+        </w:rPr>
+      </w:pPr>
+      <w:r>
+        <w:rPr>
+          <w:lang w:val="en-US"/>
+        </w:rPr>
+        <w:t xml:space="preserve">GROUP BY </w:t>
+      </w:r>
+      <w:proofErr w:type="spellStart"/>
+      <w:r>
+        <w:rPr>
+          <w:lang w:val="en-US"/>
+        </w:rPr>
+        <w:t>HOSPITAIS.hospital_id</w:t>
+      </w:r>
+      <w:proofErr w:type="spellEnd"/>
+    </w:p>
+    <w:p>
+      <w:pPr>
+        <w:ind w:left="720" w:firstLine="720"/>
+        <w:rPr>
+          <w:lang w:val="en-US"/>
+        </w:rPr>
+      </w:pPr>
+      <w:r>
+        <w:rPr>
+          <w:lang w:val="en-US"/>
+        </w:rPr>
+        <w:t xml:space="preserve">ORDER BY </w:t>
+      </w:r>
+      <w:proofErr w:type="spellStart"/>
+      <w:r>
+        <w:rPr>
+          <w:lang w:val="en-US"/>
+        </w:rPr>
+        <w:t>percentagem</w:t>
+      </w:r>
+      <w:proofErr w:type="spellEnd"/>
+      <w:r>
+        <w:rPr>
+          <w:lang w:val="en-US"/>
+        </w:rPr>
+        <w:t xml:space="preserve"> DESC</w:t>
+      </w:r>
+    </w:p>
+    <w:p>
+      <w:pPr>
+        <w:ind w:left="720" w:firstLine="720"/>
+        <w:rPr>
+          <w:lang w:val="en-US"/>
+        </w:rPr>
+      </w:pPr>
+    </w:p>
+    <w:p>
+      <w:pPr>
+        <w:ind w:left="720" w:firstLine="720"/>
+        <w:rPr>
+          <w:lang w:val="en-US"/>
+        </w:rPr>
+      </w:pPr>
+    </w:p>
+    <w:p>
+      <w:pPr>
+        <w:ind w:left="720" w:firstLine="720"/>
+        <w:rPr>
+          <w:lang w:val="en-US"/>
+        </w:rPr>
+      </w:pPr>
+    </w:p>
+    <w:tbl>
+      <w:tblPr>
+        <w:tblW w:w="8465" w:type="dxa"/>
+        <w:jc w:val="center"/>
+        <w:tblBorders>
+          <w:top w:val="single" w:sz="8" w:space="0" w:color="000000"/>
+          <w:left w:val="single" w:sz="8" w:space="0" w:color="000000"/>
+          <w:bottom w:val="single" w:sz="8" w:space="0" w:color="000000"/>
+          <w:right w:val="single" w:sz="8" w:space="0" w:color="000000"/>
+          <w:insideH w:val="single" w:sz="8" w:space="0" w:color="000000"/>
+          <w:insideV w:val="single" w:sz="8" w:space="0" w:color="000000"/>
+        </w:tblBorders>
+        <w:tblLayout w:type="fixed"/>
+        <w:tblLook w:val="0600" w:firstRow="0" w:lastRow="0" w:firstColumn="0" w:lastColumn="0" w:noHBand="1" w:noVBand="1"/>
+      </w:tblPr>
+      <w:tblGrid>
+        <w:gridCol w:w="584"/>
+        <w:gridCol w:w="5646"/>
+        <w:gridCol w:w="2235"/>
+      </w:tblGrid>
+      <w:tr>
+        <w:trPr>
+          <w:jc w:val="center"/>
+        </w:trPr>
+        <w:tc>
+          <w:tcPr>
+            <w:tcW w:w="584" w:type="dxa"/>
+            <w:shd w:val="clear" w:color="auto" w:fill="auto"/>
+            <w:tcMar>
+              <w:top w:w="100" w:type="dxa"/>
+              <w:left w:w="100" w:type="dxa"/>
+              <w:bottom w:w="100" w:type="dxa"/>
+              <w:right w:w="100" w:type="dxa"/>
+            </w:tcMar>
+          </w:tcPr>
+          <w:p>
+            <w:pPr>
+              <w:widowControl w:val="0"/>
+              <w:spacing w:line="240" w:lineRule="auto"/>
+              <w:rPr>
+                <w:b/>
+              </w:rPr>
+            </w:pPr>
+            <w:r>
+              <w:rPr>
+                <w:b/>
+              </w:rPr>
+              <w:t>id</w:t>
+            </w:r>
+          </w:p>
+        </w:tc>
+        <w:tc>
+          <w:tcPr>
+            <w:tcW w:w="5646" w:type="dxa"/>
+            <w:shd w:val="clear" w:color="auto" w:fill="auto"/>
+            <w:tcMar>
+              <w:top w:w="100" w:type="dxa"/>
+              <w:left w:w="100" w:type="dxa"/>
+              <w:bottom w:w="100" w:type="dxa"/>
+              <w:right w:w="100" w:type="dxa"/>
+            </w:tcMar>
+          </w:tcPr>
+          <w:p>
+            <w:pPr>
+              <w:widowControl w:val="0"/>
+              <w:spacing w:line="240" w:lineRule="auto"/>
+              <w:rPr>
+                <w:b/>
+              </w:rPr>
+            </w:pPr>
+            <w:r>
+              <w:rPr>
+                <w:b/>
+              </w:rPr>
+              <w:t>hospital</w:t>
+            </w:r>
+          </w:p>
+        </w:tc>
+        <w:tc>
+          <w:tcPr>
+            <w:tcW w:w="2235" w:type="dxa"/>
+          </w:tcPr>
+          <w:p>
+            <w:pPr>
+              <w:widowControl w:val="0"/>
+              <w:spacing w:line="240" w:lineRule="auto"/>
+              <w:rPr>
+                <w:b/>
+              </w:rPr>
+            </w:pPr>
+            <w:proofErr w:type="spellStart"/>
+            <w:r>
+              <w:rPr>
+                <w:b/>
+              </w:rPr>
+              <w:t>percentagem</w:t>
+            </w:r>
+            <w:proofErr w:type="spellEnd"/>
+          </w:p>
+        </w:tc>
+      </w:tr>
+      <w:tr>
+        <w:trPr>
+          <w:jc w:val="center"/>
+        </w:trPr>
+        <w:tc>
+          <w:tcPr>
+            <w:tcW w:w="584" w:type="dxa"/>
+            <w:shd w:val="clear" w:color="auto" w:fill="auto"/>
+            <w:tcMar>
+              <w:top w:w="100" w:type="dxa"/>
+              <w:left w:w="100" w:type="dxa"/>
+              <w:bottom w:w="100" w:type="dxa"/>
+              <w:right w:w="100" w:type="dxa"/>
+            </w:tcMar>
+          </w:tcPr>
+          <w:p>
+            <w:pPr>
+              <w:widowControl w:val="0"/>
+              <w:spacing w:line="240" w:lineRule="auto"/>
+              <w:rPr>
+                <w:b/>
+              </w:rPr>
+            </w:pPr>
+            <w:r>
+              <w:t>40</w:t>
+            </w:r>
+          </w:p>
+        </w:tc>
+        <w:tc>
+          <w:tcPr>
+            <w:tcW w:w="5646" w:type="dxa"/>
+            <w:shd w:val="clear" w:color="auto" w:fill="auto"/>
+            <w:tcMar>
+              <w:top w:w="100" w:type="dxa"/>
+              <w:left w:w="100" w:type="dxa"/>
+              <w:bottom w:w="100" w:type="dxa"/>
+              <w:right w:w="100" w:type="dxa"/>
+            </w:tcMar>
+          </w:tcPr>
+          <w:p>
+            <w:pPr>
+              <w:widowControl w:val="0"/>
+              <w:spacing w:line="240" w:lineRule="auto"/>
+              <w:rPr>
+                <w:lang w:val="pt-PT"/>
+              </w:rPr>
+            </w:pPr>
+            <w:r>
+              <w:rPr>
+                <w:lang w:val="pt-PT"/>
+              </w:rPr>
+              <w:t>Unidade Local de Saúde do Litoral Alentejano, E.P.E.</w:t>
+            </w:r>
+          </w:p>
+        </w:tc>
+        <w:tc>
+          <w:tcPr>
+            <w:tcW w:w="2235" w:type="dxa"/>
+          </w:tcPr>
+          <w:p>
+            <w:pPr>
+              <w:widowControl w:val="0"/>
+              <w:spacing w:line="240" w:lineRule="auto"/>
+            </w:pPr>
+            <w:r>
+              <w:t>4.34971826807521</w:t>
+            </w:r>
+          </w:p>
+        </w:tc>
+      </w:tr>
+      <w:tr>
+        <w:trPr>
+          <w:jc w:val="center"/>
+        </w:trPr>
+        <w:tc>
+          <w:tcPr>
+            <w:tcW w:w="584" w:type="dxa"/>
+            <w:shd w:val="clear" w:color="auto" w:fill="auto"/>
+            <w:tcMar>
+              <w:top w:w="100" w:type="dxa"/>
+              <w:left w:w="100" w:type="dxa"/>
+              <w:bottom w:w="100" w:type="dxa"/>
+              <w:right w:w="100" w:type="dxa"/>
+            </w:tcMar>
+          </w:tcPr>
+          <w:p>
+            <w:pPr>
+              <w:widowControl w:val="0"/>
+              <w:spacing w:line="240" w:lineRule="auto"/>
+              <w:rPr>
+                <w:lang w:val="pt-PT"/>
+              </w:rPr>
+            </w:pPr>
+            <w:r>
+              <w:t>35</w:t>
+            </w:r>
+          </w:p>
+        </w:tc>
+        <w:tc>
+          <w:tcPr>
+            <w:tcW w:w="5646" w:type="dxa"/>
+            <w:shd w:val="clear" w:color="auto" w:fill="auto"/>
+            <w:tcMar>
+              <w:top w:w="100" w:type="dxa"/>
+              <w:left w:w="100" w:type="dxa"/>
+              <w:bottom w:w="100" w:type="dxa"/>
+              <w:right w:w="100" w:type="dxa"/>
+            </w:tcMar>
+          </w:tcPr>
+          <w:p>
+            <w:pPr>
+              <w:widowControl w:val="0"/>
+              <w:spacing w:line="240" w:lineRule="auto"/>
+              <w:rPr>
+                <w:lang w:val="pt-PT"/>
+              </w:rPr>
+            </w:pPr>
+            <w:r>
+              <w:rPr>
+                <w:lang w:val="pt-PT"/>
+              </w:rPr>
+              <w:t>Instituto Português Oncologia  F. Gentil - Porto, E.P.E.</w:t>
+            </w:r>
+          </w:p>
+        </w:tc>
+        <w:tc>
+          <w:tcPr>
+            <w:tcW w:w="2235" w:type="dxa"/>
+          </w:tcPr>
+          <w:p>
+            <w:pPr>
+              <w:widowControl w:val="0"/>
+              <w:spacing w:line="240" w:lineRule="auto"/>
+            </w:pPr>
+            <w:r>
+              <w:t>4.14101569162814</w:t>
+            </w:r>
+          </w:p>
+        </w:tc>
+      </w:tr>
+      <w:tr>
+        <w:trPr>
+          <w:jc w:val="center"/>
+        </w:trPr>
+        <w:tc>
+          <w:tcPr>
+            <w:tcW w:w="584" w:type="dxa"/>
+            <w:shd w:val="clear" w:color="auto" w:fill="auto"/>
+            <w:tcMar>
+              <w:top w:w="100" w:type="dxa"/>
+              <w:left w:w="100" w:type="dxa"/>
+              <w:bottom w:w="100" w:type="dxa"/>
+              <w:right w:w="100" w:type="dxa"/>
+            </w:tcMar>
+          </w:tcPr>
+          <w:p>
+            <w:pPr>
+              <w:widowControl w:val="0"/>
+              <w:spacing w:line="240" w:lineRule="auto"/>
+              <w:rPr>
+                <w:lang w:val="pt-PT"/>
+              </w:rPr>
+            </w:pPr>
+            <w:r>
+              <w:t>45</w:t>
+            </w:r>
+          </w:p>
+        </w:tc>
+        <w:tc>
+          <w:tcPr>
+            <w:tcW w:w="5646" w:type="dxa"/>
+            <w:shd w:val="clear" w:color="auto" w:fill="auto"/>
+            <w:tcMar>
+              <w:top w:w="100" w:type="dxa"/>
+              <w:left w:w="100" w:type="dxa"/>
+              <w:bottom w:w="100" w:type="dxa"/>
+              <w:right w:w="100" w:type="dxa"/>
+            </w:tcMar>
+          </w:tcPr>
+          <w:p>
+            <w:pPr>
+              <w:widowControl w:val="0"/>
+              <w:spacing w:line="240" w:lineRule="auto"/>
+              <w:rPr>
+                <w:lang w:val="pt-PT"/>
+              </w:rPr>
+            </w:pPr>
+            <w:r>
+              <w:rPr>
+                <w:lang w:val="pt-PT"/>
+              </w:rPr>
+              <w:t>Unidade Local de Saúde do Norte Alentejano E. P. E.</w:t>
+            </w:r>
+          </w:p>
+        </w:tc>
+        <w:tc>
+          <w:tcPr>
+            <w:tcW w:w="2235" w:type="dxa"/>
+          </w:tcPr>
+          <w:p>
+            <w:pPr>
+              <w:widowControl w:val="0"/>
+              <w:spacing w:line="240" w:lineRule="auto"/>
+            </w:pPr>
+            <w:r>
+              <w:t>3.59377093253023</w:t>
+            </w:r>
+          </w:p>
+        </w:tc>
+      </w:tr>
+      <w:tr>
+        <w:trPr>
+          <w:jc w:val="center"/>
+        </w:trPr>
+        <w:tc>
+          <w:tcPr>
+            <w:tcW w:w="584" w:type="dxa"/>
+            <w:shd w:val="clear" w:color="auto" w:fill="auto"/>
+            <w:tcMar>
+              <w:top w:w="100" w:type="dxa"/>
+              <w:left w:w="100" w:type="dxa"/>
+              <w:bottom w:w="100" w:type="dxa"/>
+              <w:right w:w="100" w:type="dxa"/>
+            </w:tcMar>
+          </w:tcPr>
+          <w:p>
+            <w:pPr>
+              <w:widowControl w:val="0"/>
+              <w:spacing w:line="240" w:lineRule="auto"/>
+              <w:rPr>
+                <w:lang w:val="pt-PT"/>
+              </w:rPr>
+            </w:pPr>
+            <w:r>
+              <w:rPr>
+                <w:lang w:val="pt-PT"/>
+              </w:rPr>
+              <w:t>...</w:t>
+            </w:r>
+          </w:p>
+        </w:tc>
+        <w:tc>
+          <w:tcPr>
+            <w:tcW w:w="5646" w:type="dxa"/>
+            <w:shd w:val="clear" w:color="auto" w:fill="auto"/>
+            <w:tcMar>
+              <w:top w:w="100" w:type="dxa"/>
+              <w:left w:w="100" w:type="dxa"/>
+              <w:bottom w:w="100" w:type="dxa"/>
+              <w:right w:w="100" w:type="dxa"/>
+            </w:tcMar>
+          </w:tcPr>
+          <w:p>
+            <w:pPr>
+              <w:widowControl w:val="0"/>
+              <w:spacing w:line="240" w:lineRule="auto"/>
+            </w:pPr>
+            <w:r>
+              <w:t>…</w:t>
+            </w:r>
+          </w:p>
+        </w:tc>
+        <w:tc>
+          <w:tcPr>
+            <w:tcW w:w="2235" w:type="dxa"/>
+          </w:tcPr>
+          <w:p>
+            <w:pPr>
+              <w:widowControl w:val="0"/>
+              <w:spacing w:line="240" w:lineRule="auto"/>
+            </w:pPr>
+            <w:r>
+              <w:t>…</w:t>
+            </w:r>
+          </w:p>
+        </w:tc>
+      </w:tr>
+    </w:tbl>
+    <w:p>
+      <w:pPr>
+        <w:ind w:left="720" w:firstLine="720"/>
+        <w:rPr>
+          <w:lang w:val="en-US"/>
+        </w:rPr>
+      </w:pPr>
+    </w:p>
+    <w:p>
+      <w:pPr>
+        <w:rPr>
+          <w:lang w:val="en-US"/>
+        </w:rPr>
+      </w:pPr>
+    </w:p>
+    <w:p>
+      <w:pPr>
+        <w:rPr>
+          <w:lang w:val="en-US"/>
+        </w:rPr>
+      </w:pPr>
+    </w:p>
+    <w:p>
+      <w:pPr>
+        <w:ind w:left="720"/>
+        <w:rPr>
+          <w:sz w:val="24"/>
+          <w:szCs w:val="24"/>
+          <w:lang w:val="en-US"/>
+        </w:rPr>
+      </w:pPr>
+      <w:r>
+        <w:rPr>
+          <w:sz w:val="24"/>
+          <w:szCs w:val="24"/>
+          <w:lang w:val="pt-PT"/>
+        </w:rPr>
+        <w:t xml:space="preserve">9. Qual a média de dias de internamento, para cada doença? Mostra o id da doença, a descrição da doença, e a média de dias de internamento. </w:t>
+      </w:r>
+      <w:r>
+        <w:rPr>
+          <w:sz w:val="24"/>
+          <w:szCs w:val="24"/>
+          <w:lang w:val="en-US"/>
+        </w:rPr>
+        <w:t xml:space="preserve">Ordena </w:t>
+      </w:r>
+      <w:proofErr w:type="spellStart"/>
+      <w:r>
+        <w:rPr>
+          <w:sz w:val="24"/>
+          <w:szCs w:val="24"/>
+          <w:lang w:val="en-US"/>
+        </w:rPr>
+        <w:t>por</w:t>
+      </w:r>
+      <w:proofErr w:type="spellEnd"/>
+      <w:r>
+        <w:rPr>
+          <w:sz w:val="24"/>
+          <w:szCs w:val="24"/>
+          <w:lang w:val="en-US"/>
+        </w:rPr>
+        <w:t xml:space="preserve"> </w:t>
+      </w:r>
+      <w:proofErr w:type="spellStart"/>
+      <w:r>
+        <w:rPr>
+          <w:sz w:val="24"/>
+          <w:szCs w:val="24"/>
+          <w:lang w:val="en-US"/>
+        </w:rPr>
+        <w:t>média</w:t>
+      </w:r>
+      <w:proofErr w:type="spellEnd"/>
+      <w:r>
+        <w:rPr>
+          <w:sz w:val="24"/>
+          <w:szCs w:val="24"/>
+          <w:lang w:val="en-US"/>
+        </w:rPr>
+        <w:t xml:space="preserve"> </w:t>
+      </w:r>
+      <w:proofErr w:type="spellStart"/>
+      <w:r>
+        <w:rPr>
+          <w:sz w:val="24"/>
+          <w:szCs w:val="24"/>
+          <w:lang w:val="en-US"/>
+        </w:rPr>
+        <w:t>descendente</w:t>
+      </w:r>
+      <w:proofErr w:type="spellEnd"/>
+      <w:r>
+        <w:rPr>
+          <w:sz w:val="24"/>
+          <w:szCs w:val="24"/>
+          <w:lang w:val="en-US"/>
+        </w:rPr>
+        <w:t>.</w:t>
+      </w:r>
+    </w:p>
+    <w:p>
+      <w:pPr>
+        <w:ind w:left="720"/>
+        <w:rPr>
+          <w:lang w:val="en-US"/>
+        </w:rPr>
+      </w:pPr>
+    </w:p>
+    <w:p>
+      <w:pPr>
+        <w:ind w:left="1440"/>
+        <w:rPr>
+          <w:lang w:val="pt-PT"/>
+        </w:rPr>
+      </w:pPr>
+      <w:r>
+        <w:rPr>
+          <w:lang w:val="pt-PT"/>
+        </w:rPr>
+        <w:t xml:space="preserve">SELECT DOENCAS.doenca_id as id, </w:t>
+      </w:r>
+    </w:p>
+    <w:p>
+      <w:pPr>
+        <w:ind w:left="2160"/>
+        <w:rPr>
+          <w:lang w:val="pt-PT"/>
+        </w:rPr>
+      </w:pPr>
+      <w:r>
+        <w:rPr>
+          <w:lang w:val="pt-PT"/>
+        </w:rPr>
+        <w:t>DOENCAS.descricao as doenca, SUM(ESTATISTICAS.dias_de_internamento)/SUM(ESTATISTICAS.</w:t>
+      </w:r>
+    </w:p>
+    <w:p>
+      <w:pPr>
+        <w:ind w:left="2160"/>
+        <w:rPr>
+          <w:lang w:val="pt-PT"/>
+        </w:rPr>
+      </w:pPr>
+      <w:r>
+        <w:rPr>
+          <w:lang w:val="pt-PT"/>
+        </w:rPr>
+        <w:t>internamentos) AS media</w:t>
+      </w:r>
+    </w:p>
+    <w:p>
+      <w:pPr>
+        <w:ind w:left="1440"/>
+        <w:rPr>
+          <w:lang w:val="en-US"/>
+        </w:rPr>
+      </w:pPr>
+      <w:r>
+        <w:rPr>
+          <w:lang w:val="en-US"/>
+        </w:rPr>
+        <w:t>FROM ESTATISTICAS</w:t>
+      </w:r>
+    </w:p>
+    <w:p>
+      <w:pPr>
+        <w:ind w:left="1440"/>
+        <w:rPr>
+          <w:lang w:val="en-US"/>
+        </w:rPr>
+      </w:pPr>
+      <w:r>
+        <w:rPr>
+          <w:lang w:val="en-US"/>
+        </w:rPr>
+        <w:t>NATURAL JOIN DOENCAS</w:t>
+      </w:r>
+    </w:p>
+    <w:p>
+      <w:pPr>
+        <w:ind w:left="720" w:firstLine="720"/>
+        <w:rPr>
+          <w:lang w:val="en-US"/>
+        </w:rPr>
+      </w:pPr>
+      <w:r>
+        <w:rPr>
+          <w:lang w:val="en-US"/>
+        </w:rPr>
+        <w:t xml:space="preserve">GROUP BY </w:t>
+      </w:r>
+      <w:proofErr w:type="spellStart"/>
+      <w:r>
+        <w:rPr>
+          <w:lang w:val="en-US"/>
+        </w:rPr>
+        <w:t>DOENCAS.doenca_id</w:t>
+      </w:r>
+      <w:proofErr w:type="spellEnd"/>
+    </w:p>
+    <w:p>
+      <w:pPr>
+        <w:ind w:left="720" w:firstLine="720"/>
+        <w:rPr>
+          <w:lang w:val="en-US"/>
+        </w:rPr>
+      </w:pPr>
+      <w:r>
+        <w:rPr>
+          <w:lang w:val="en-US"/>
+        </w:rPr>
+        <w:t>ORDER BY media DESC</w:t>
+      </w:r>
+    </w:p>
+    <w:p>
+      <w:pPr>
+        <w:ind w:left="720"/>
+        <w:rPr>
+          <w:lang w:val="en-US"/>
+        </w:rPr>
+      </w:pPr>
+    </w:p>
+    <w:tbl>
+      <w:tblPr>
+        <w:tblW w:w="8477" w:type="dxa"/>
+        <w:jc w:val="center"/>
+        <w:tblBorders>
+          <w:top w:val="single" w:sz="8" w:space="0" w:color="000000"/>
+          <w:left w:val="single" w:sz="8" w:space="0" w:color="000000"/>
+          <w:bottom w:val="single" w:sz="8" w:space="0" w:color="000000"/>
+          <w:right w:val="single" w:sz="8" w:space="0" w:color="000000"/>
+          <w:insideH w:val="single" w:sz="8" w:space="0" w:color="000000"/>
+          <w:insideV w:val="single" w:sz="8" w:space="0" w:color="000000"/>
+        </w:tblBorders>
+        <w:tblLayout w:type="fixed"/>
+        <w:tblLook w:val="0600" w:firstRow="0" w:lastRow="0" w:firstColumn="0" w:lastColumn="0" w:noHBand="1" w:noVBand="1"/>
+      </w:tblPr>
+      <w:tblGrid>
+        <w:gridCol w:w="584"/>
+        <w:gridCol w:w="6918"/>
+        <w:gridCol w:w="975"/>
+      </w:tblGrid>
+      <w:tr>
+        <w:trPr>
+          <w:jc w:val="center"/>
+        </w:trPr>
+        <w:tc>
+          <w:tcPr>
+            <w:tcW w:w="584" w:type="dxa"/>
+            <w:shd w:val="clear" w:color="auto" w:fill="auto"/>
+            <w:tcMar>
+              <w:top w:w="100" w:type="dxa"/>
+              <w:left w:w="100" w:type="dxa"/>
+              <w:bottom w:w="100" w:type="dxa"/>
+              <w:right w:w="100" w:type="dxa"/>
+            </w:tcMar>
+          </w:tcPr>
+          <w:p>
+            <w:pPr>
+              <w:widowControl w:val="0"/>
+              <w:spacing w:line="240" w:lineRule="auto"/>
+              <w:rPr>
+                <w:b/>
+              </w:rPr>
+            </w:pPr>
+            <w:r>
+              <w:rPr>
+                <w:b/>
+              </w:rPr>
+              <w:t>id</w:t>
+            </w:r>
+          </w:p>
+        </w:tc>
+        <w:tc>
+          <w:tcPr>
+            <w:tcW w:w="6918" w:type="dxa"/>
+            <w:shd w:val="clear" w:color="auto" w:fill="auto"/>
+            <w:tcMar>
+              <w:top w:w="100" w:type="dxa"/>
+              <w:left w:w="100" w:type="dxa"/>
+              <w:bottom w:w="100" w:type="dxa"/>
+              <w:right w:w="100" w:type="dxa"/>
+            </w:tcMar>
+          </w:tcPr>
+          <w:p>
+            <w:pPr>
+              <w:widowControl w:val="0"/>
+              <w:spacing w:line="240" w:lineRule="auto"/>
+              <w:rPr>
+                <w:b/>
+              </w:rPr>
+            </w:pPr>
+            <w:proofErr w:type="spellStart"/>
+            <w:r>
+              <w:rPr>
+                <w:b/>
+              </w:rPr>
+              <w:t>doenca</w:t>
+            </w:r>
+            <w:proofErr w:type="spellEnd"/>
+          </w:p>
+        </w:tc>
+        <w:tc>
+          <w:tcPr>
+            <w:tcW w:w="975" w:type="dxa"/>
+          </w:tcPr>
+          <w:p>
+            <w:pPr>
+              <w:widowControl w:val="0"/>
+              <w:spacing w:line="240" w:lineRule="auto"/>
+              <w:rPr>
+                <w:b/>
+              </w:rPr>
+            </w:pPr>
+            <w:r>
+              <w:rPr>
+                <w:b/>
+              </w:rPr>
+              <w:t>media</w:t>
+            </w:r>
+          </w:p>
+        </w:tc>
+      </w:tr>
+      <w:tr>
+        <w:trPr>
+          <w:jc w:val="center"/>
+        </w:trPr>
+        <w:tc>
+          <w:tcPr>
+            <w:tcW w:w="584" w:type="dxa"/>
+            <w:shd w:val="clear" w:color="auto" w:fill="auto"/>
+            <w:tcMar>
+              <w:top w:w="100" w:type="dxa"/>
+              <w:left w:w="100" w:type="dxa"/>
+              <w:bottom w:w="100" w:type="dxa"/>
+              <w:right w:w="100" w:type="dxa"/>
+            </w:tcMar>
+          </w:tcPr>
+          <w:p>
+            <w:pPr>
+              <w:widowControl w:val="0"/>
+              <w:spacing w:line="240" w:lineRule="auto"/>
+              <w:rPr>
+                <w:b/>
+              </w:rPr>
+            </w:pPr>
+            <w:r>
+              <w:t>6</w:t>
+            </w:r>
+          </w:p>
+        </w:tc>
+        <w:tc>
+          <w:tcPr>
+            <w:tcW w:w="6918" w:type="dxa"/>
+            <w:shd w:val="clear" w:color="auto" w:fill="auto"/>
+            <w:tcMar>
+              <w:top w:w="100" w:type="dxa"/>
+              <w:left w:w="100" w:type="dxa"/>
+              <w:bottom w:w="100" w:type="dxa"/>
+              <w:right w:w="100" w:type="dxa"/>
+            </w:tcMar>
+          </w:tcPr>
+          <w:p>
+            <w:pPr>
+              <w:widowControl w:val="0"/>
+              <w:spacing w:line="240" w:lineRule="auto"/>
+              <w:rPr>
+                <w:lang w:val="pt-PT"/>
+              </w:rPr>
+            </w:pPr>
+            <w:r>
+              <w:rPr>
+                <w:lang w:val="pt-PT"/>
+              </w:rPr>
+              <w:t>Transtornos mentais, comportamentais e de neurodesenvolvimento</w:t>
+            </w:r>
+          </w:p>
+        </w:tc>
+        <w:tc>
+          <w:tcPr>
+            <w:tcW w:w="975" w:type="dxa"/>
+          </w:tcPr>
+          <w:p>
+            <w:pPr>
+              <w:widowControl w:val="0"/>
+              <w:spacing w:line="240" w:lineRule="auto"/>
+            </w:pPr>
+            <w:r>
+              <w:t>20</w:t>
+            </w:r>
+          </w:p>
+        </w:tc>
+      </w:tr>
+      <w:tr>
+        <w:trPr>
+          <w:jc w:val="center"/>
+        </w:trPr>
+        <w:tc>
+          <w:tcPr>
+            <w:tcW w:w="584" w:type="dxa"/>
+            <w:shd w:val="clear" w:color="auto" w:fill="auto"/>
+            <w:tcMar>
+              <w:top w:w="100" w:type="dxa"/>
+              <w:left w:w="100" w:type="dxa"/>
+              <w:bottom w:w="100" w:type="dxa"/>
+              <w:right w:w="100" w:type="dxa"/>
+            </w:tcMar>
+          </w:tcPr>
+          <w:p>
+            <w:pPr>
+              <w:widowControl w:val="0"/>
+              <w:spacing w:line="240" w:lineRule="auto"/>
+              <w:rPr>
+                <w:lang w:val="pt-PT"/>
+              </w:rPr>
+            </w:pPr>
+            <w:r>
+              <w:t>31</w:t>
+            </w:r>
+          </w:p>
+        </w:tc>
+        <w:tc>
+          <w:tcPr>
+            <w:tcW w:w="6918" w:type="dxa"/>
+            <w:shd w:val="clear" w:color="auto" w:fill="auto"/>
+            <w:tcMar>
+              <w:top w:w="100" w:type="dxa"/>
+              <w:left w:w="100" w:type="dxa"/>
+              <w:bottom w:w="100" w:type="dxa"/>
+              <w:right w:w="100" w:type="dxa"/>
+            </w:tcMar>
+          </w:tcPr>
+          <w:p>
+            <w:pPr>
+              <w:widowControl w:val="0"/>
+              <w:spacing w:line="240" w:lineRule="auto"/>
+              <w:rPr>
+                <w:lang w:val="pt-PT"/>
+              </w:rPr>
+            </w:pPr>
+            <w:r>
+              <w:t xml:space="preserve">Doenças </w:t>
+            </w:r>
+            <w:proofErr w:type="spellStart"/>
+            <w:r>
+              <w:t>Mentais</w:t>
+            </w:r>
+            <w:proofErr w:type="spellEnd"/>
+          </w:p>
+        </w:tc>
+        <w:tc>
+          <w:tcPr>
+            <w:tcW w:w="975" w:type="dxa"/>
+          </w:tcPr>
+          <w:p>
+            <w:pPr>
+              <w:widowControl w:val="0"/>
+              <w:spacing w:line="240" w:lineRule="auto"/>
+            </w:pPr>
+            <w:r>
+              <w:t>17</w:t>
+            </w:r>
+          </w:p>
+        </w:tc>
+      </w:tr>
+      <w:tr>
+        <w:trPr>
+          <w:jc w:val="center"/>
+        </w:trPr>
+        <w:tc>
+          <w:tcPr>
+            <w:tcW w:w="584" w:type="dxa"/>
+            <w:shd w:val="clear" w:color="auto" w:fill="auto"/>
+            <w:tcMar>
+              <w:top w:w="100" w:type="dxa"/>
+              <w:left w:w="100" w:type="dxa"/>
+              <w:bottom w:w="100" w:type="dxa"/>
+              <w:right w:w="100" w:type="dxa"/>
+            </w:tcMar>
+          </w:tcPr>
+          <w:p>
+            <w:pPr>
+              <w:widowControl w:val="0"/>
+              <w:spacing w:line="240" w:lineRule="auto"/>
+              <w:rPr>
+                <w:lang w:val="pt-PT"/>
+              </w:rPr>
+            </w:pPr>
+            <w:r>
+              <w:t>21</w:t>
+            </w:r>
+          </w:p>
+        </w:tc>
+        <w:tc>
+          <w:tcPr>
+            <w:tcW w:w="6918" w:type="dxa"/>
+            <w:shd w:val="clear" w:color="auto" w:fill="auto"/>
+            <w:tcMar>
+              <w:top w:w="100" w:type="dxa"/>
+              <w:left w:w="100" w:type="dxa"/>
+              <w:bottom w:w="100" w:type="dxa"/>
+              <w:right w:w="100" w:type="dxa"/>
+            </w:tcMar>
+          </w:tcPr>
+          <w:p>
+            <w:pPr>
+              <w:widowControl w:val="0"/>
+              <w:spacing w:line="240" w:lineRule="auto"/>
+              <w:rPr>
+                <w:lang w:val="pt-PT"/>
+              </w:rPr>
+            </w:pPr>
+            <w:proofErr w:type="spellStart"/>
+            <w:r>
+              <w:t>Códigos</w:t>
+            </w:r>
+            <w:proofErr w:type="spellEnd"/>
+            <w:r>
+              <w:t xml:space="preserve"> para fins </w:t>
+            </w:r>
+            <w:proofErr w:type="spellStart"/>
+            <w:r>
+              <w:t>especiais</w:t>
+            </w:r>
+            <w:proofErr w:type="spellEnd"/>
+          </w:p>
+        </w:tc>
+        <w:tc>
+          <w:tcPr>
+            <w:tcW w:w="975" w:type="dxa"/>
+          </w:tcPr>
+          <w:p>
+            <w:pPr>
+              <w:widowControl w:val="0"/>
+              <w:spacing w:line="240" w:lineRule="auto"/>
+            </w:pPr>
+            <w:r>
+              <w:t>12</w:t>
+            </w:r>
+          </w:p>
+        </w:tc>
+      </w:tr>
+      <w:tr>
+        <w:trPr>
+          <w:jc w:val="center"/>
+        </w:trPr>
+        <w:tc>
+          <w:tcPr>
+            <w:tcW w:w="584" w:type="dxa"/>
+            <w:shd w:val="clear" w:color="auto" w:fill="auto"/>
+            <w:tcMar>
+              <w:top w:w="100" w:type="dxa"/>
+              <w:left w:w="100" w:type="dxa"/>
+              <w:bottom w:w="100" w:type="dxa"/>
+              <w:right w:w="100" w:type="dxa"/>
+            </w:tcMar>
+          </w:tcPr>
+          <w:p>
+            <w:pPr>
+              <w:widowControl w:val="0"/>
+              <w:spacing w:line="240" w:lineRule="auto"/>
+              <w:rPr>
+                <w:lang w:val="pt-PT"/>
+              </w:rPr>
+            </w:pPr>
+            <w:r>
+              <w:rPr>
+                <w:lang w:val="pt-PT"/>
+              </w:rPr>
+              <w:t>...</w:t>
+            </w:r>
+          </w:p>
+        </w:tc>
+        <w:tc>
+          <w:tcPr>
+            <w:tcW w:w="6918" w:type="dxa"/>
+            <w:shd w:val="clear" w:color="auto" w:fill="auto"/>
+            <w:tcMar>
+              <w:top w:w="100" w:type="dxa"/>
+              <w:left w:w="100" w:type="dxa"/>
+              <w:bottom w:w="100" w:type="dxa"/>
+              <w:right w:w="100" w:type="dxa"/>
+            </w:tcMar>
+          </w:tcPr>
+          <w:p>
+            <w:pPr>
+              <w:widowControl w:val="0"/>
+              <w:spacing w:line="240" w:lineRule="auto"/>
+            </w:pPr>
+            <w:r>
+              <w:t>…</w:t>
+            </w:r>
+          </w:p>
+        </w:tc>
+        <w:tc>
+          <w:tcPr>
+            <w:tcW w:w="975" w:type="dxa"/>
+          </w:tcPr>
+          <w:p>
+            <w:pPr>
+              <w:widowControl w:val="0"/>
+              <w:spacing w:line="240" w:lineRule="auto"/>
+            </w:pPr>
+            <w:r>
+              <w:t>…</w:t>
+            </w:r>
+          </w:p>
+        </w:tc>
+      </w:tr>
+    </w:tbl>
+    <w:p>
+      <w:pPr>
+        <w:ind w:left="720"/>
+        <w:rPr>
+          <w:lang w:val="en-US"/>
+        </w:rPr>
+      </w:pPr>
+    </w:p>
+    <w:p>
+      <w:pPr>
+        <w:rPr>
+          <w:lang w:val="pt-PT"/>
+        </w:rPr>
+      </w:pPr>
+    </w:p>
+    <w:p>
+      <w:pPr>
+        <w:rPr>
+          <w:lang w:val="pt-PT"/>
+        </w:rPr>
+      </w:pPr>
+    </w:p>
+    <w:p>
+      <w:pPr>
+        <w:ind w:left="720"/>
+        <w:rPr>
+          <w:sz w:val="24"/>
+          <w:szCs w:val="24"/>
+          <w:lang w:val="pt-PT"/>
+        </w:rPr>
+      </w:pPr>
+      <w:r>
+        <w:rPr>
+          <w:sz w:val="24"/>
+          <w:szCs w:val="24"/>
+          <w:lang w:val="pt-PT"/>
+        </w:rPr>
+        <w:t>10. Qual o número de óbitos de crianças, adolescentes, adultos e idosos?</w:t>
+      </w:r>
+      <w:r>
+        <w:rPr>
+          <w:sz w:val="24"/>
+          <w:szCs w:val="24"/>
+          <w:lang w:val="pt-PT"/>
+        </w:rPr>
+        <w:t xml:space="preserve"> </w:t>
+      </w:r>
+      <w:r>
+        <w:rPr>
+          <w:sz w:val="24"/>
+          <w:szCs w:val="24"/>
+          <w:lang w:val="pt-PT"/>
+        </w:rPr>
+        <w:t>Mostra o número de óbitos por crianças(0&lt;=idade_min&lt;15), jovens(idade_min&gt;=15,idade_max&lt;=25), adultos(idade_min&gt;=25, idade_max&lt;=65) e idosos(idade_min&lt;=65).</w:t>
+      </w:r>
+    </w:p>
+    <w:p>
+      <w:pPr>
+        <w:ind w:left="720"/>
+        <w:rPr>
+          <w:lang w:val="pt-PT"/>
+        </w:rPr>
+      </w:pPr>
+    </w:p>
+    <w:p>
+      <w:pPr>
+        <w:ind w:left="720"/>
+        <w:rPr>
+          <w:lang w:val="pt-PT"/>
+        </w:rPr>
+      </w:pPr>
+    </w:p>
+    <w:p>
+      <w:pPr>
+        <w:rPr>
+          <w:lang w:val="pt-PT"/>
+        </w:rPr>
+      </w:pPr>
+    </w:p>
+    <w:p>
+      <w:pPr>
+        <w:ind w:left="720" w:firstLine="720"/>
+        <w:rPr>
+          <w:lang w:val="pt-PT"/>
+        </w:rPr>
+      </w:pPr>
+      <w:r>
+        <w:rPr>
+          <w:lang w:val="pt-PT"/>
+        </w:rPr>
+        <w:t xml:space="preserve">SELECT </w:t>
+      </w:r>
+    </w:p>
+    <w:p>
+      <w:pPr>
+        <w:ind w:left="720"/>
+        <w:rPr>
+          <w:lang w:val="pt-PT"/>
+        </w:rPr>
+      </w:pPr>
+      <w:r>
+        <w:rPr>
+          <w:lang w:val="pt-PT"/>
+        </w:rPr>
+        <w:t xml:space="preserve">    </w:t>
+      </w:r>
+      <w:r>
+        <w:rPr>
+          <w:lang w:val="pt-PT"/>
+        </w:rPr>
+        <w:tab/>
+        <w:t xml:space="preserve">    </w:t>
+      </w:r>
+      <w:r>
+        <w:rPr>
+          <w:lang w:val="pt-PT"/>
+        </w:rPr>
+        <w:t>CASE</w:t>
+      </w:r>
+    </w:p>
+    <w:p>
+      <w:pPr>
+        <w:ind w:left="2160"/>
+        <w:rPr>
+          <w:lang w:val="pt-PT"/>
+        </w:rPr>
+      </w:pPr>
+      <w:r>
+        <w:rPr>
+          <w:lang w:val="pt-PT"/>
+        </w:rPr>
+        <w:t xml:space="preserve">WHEN FAIXAS_ETARIAS.idade_min &gt;= 0 AND </w:t>
+      </w:r>
+      <w:r>
+        <w:rPr>
+          <w:lang w:val="pt-PT"/>
+        </w:rPr>
+        <w:t xml:space="preserve">       </w:t>
+      </w:r>
+      <w:r>
+        <w:rPr>
+          <w:lang w:val="pt-PT"/>
+        </w:rPr>
+        <w:t>FAIXAS_ETARIAS.idade_max &lt;= 15 THEN 'Crianças'</w:t>
+      </w:r>
+    </w:p>
+    <w:p>
+      <w:pPr>
+        <w:ind w:left="2160"/>
+        <w:rPr>
+          <w:lang w:val="pt-PT"/>
+        </w:rPr>
+      </w:pPr>
+      <w:r>
+        <w:rPr>
+          <w:lang w:val="pt-PT"/>
+        </w:rPr>
+        <w:t>WHEN FAIXAS_ETARIAS.idade_min &gt;= 15 AND FAIXAS_ETARIAS.idade_max &lt;= 25 THEN 'Jovens'</w:t>
+      </w:r>
+    </w:p>
+    <w:p>
+      <w:pPr>
+        <w:ind w:left="2160"/>
+        <w:rPr>
+          <w:lang w:val="pt-PT"/>
+        </w:rPr>
+      </w:pPr>
+      <w:r>
+        <w:rPr>
+          <w:lang w:val="pt-PT"/>
+        </w:rPr>
+        <w:t>WHEN FAIXAS_ETARIAS.idade_min &gt;= 25 AND FAIXAS_ETARIAS.idade_max &lt;= 65 THEN 'Adultos'</w:t>
+      </w:r>
+    </w:p>
+    <w:p>
+      <w:pPr>
+        <w:ind w:left="720"/>
+        <w:rPr>
+          <w:lang w:val="pt-PT"/>
+        </w:rPr>
+      </w:pPr>
+      <w:r>
+        <w:rPr>
+          <w:lang w:val="pt-PT"/>
+        </w:rPr>
+        <w:t xml:space="preserve">        </w:t>
+      </w:r>
+      <w:r>
+        <w:rPr>
+          <w:lang w:val="pt-PT"/>
+        </w:rPr>
+        <w:tab/>
+      </w:r>
+      <w:r>
+        <w:rPr>
+          <w:lang w:val="pt-PT"/>
+        </w:rPr>
+        <w:tab/>
+      </w:r>
+      <w:r>
+        <w:rPr>
+          <w:lang w:val="pt-PT"/>
+        </w:rPr>
+        <w:t>WHEN FAIXAS_ETARIAS.idade_min &gt;= 65 THEN 'Idosos'</w:t>
+      </w:r>
+    </w:p>
+    <w:p>
+      <w:pPr>
+        <w:ind w:left="720"/>
+        <w:rPr>
+          <w:lang w:val="pt-PT"/>
+        </w:rPr>
+      </w:pPr>
+      <w:r>
+        <w:rPr>
+          <w:lang w:val="pt-PT"/>
+        </w:rPr>
+        <w:t xml:space="preserve">    </w:t>
+      </w:r>
+      <w:r>
+        <w:rPr>
+          <w:lang w:val="pt-PT"/>
+        </w:rPr>
+        <w:tab/>
+        <w:t xml:space="preserve">    </w:t>
+      </w:r>
+      <w:r>
+        <w:rPr>
+          <w:lang w:val="pt-PT"/>
+        </w:rPr>
+        <w:t xml:space="preserve">END AS </w:t>
+      </w:r>
+      <w:r>
+        <w:rPr>
+          <w:lang w:val="pt-PT"/>
+        </w:rPr>
+        <w:t>faixa_etaria</w:t>
+      </w:r>
+      <w:r>
+        <w:rPr>
+          <w:lang w:val="pt-PT"/>
+        </w:rPr>
+        <w:t>, SUM(ESTATISTICAS.obitos) AS obitos</w:t>
+      </w:r>
+    </w:p>
+    <w:p>
+      <w:pPr>
+        <w:ind w:left="720" w:firstLine="720"/>
+        <w:rPr>
+          <w:lang w:val="pt-PT"/>
+        </w:rPr>
+      </w:pPr>
+      <w:r>
+        <w:rPr>
+          <w:lang w:val="pt-PT"/>
+        </w:rPr>
+        <w:t>FROM ESTATISTICAS</w:t>
+      </w:r>
+    </w:p>
+    <w:p>
+      <w:pPr>
+        <w:ind w:left="1440"/>
         <w:rPr>
           <w:lang w:val="pt-PT"/>
         </w:rPr>
@@ -1083,43 +6373,442 @@
     </w:p>
     <w:p>
       <w:pPr>
-        <w:ind w:firstLine="720"/>
-        <w:rPr>
-          <w:lang w:val="pt-PT"/>
-        </w:rPr>
-      </w:pPr>
-      <w:r>
-        <w:rPr>
-          <w:lang w:val="pt-PT"/>
-        </w:rPr>
-        <w:t>GROUP BY GRUPOS.genero</w:t>
-      </w:r>
-    </w:p>
-    <w:p>
-      <w:pPr>
-        <w:ind w:firstLine="720"/>
-        <w:rPr>
-          <w:lang w:val="pt-PT"/>
-        </w:rPr>
-      </w:pPr>
-      <w:r>
-        <w:rPr>
-          <w:lang w:val="pt-PT"/>
-        </w:rPr>
-        <w:t>ORDER BY obitos DESC</w:t>
-      </w:r>
-    </w:p>
-    <w:p>
-      <w:pPr>
-        <w:ind w:firstLine="720"/>
-        <w:rPr>
-          <w:lang w:val="pt-PT"/>
-        </w:rPr>
-      </w:pPr>
-    </w:p>
-    <w:p>
-      <w:pPr>
-        <w:ind w:firstLine="720"/>
+        <w:ind w:left="1440"/>
+        <w:rPr>
+          <w:lang w:val="pt-PT"/>
+        </w:rPr>
+      </w:pPr>
+      <w:r>
+        <w:rPr>
+          <w:lang w:val="pt-PT"/>
+        </w:rPr>
+        <w:t>NATURAL JOIN FAIXAS_ETARIAS</w:t>
+      </w:r>
+    </w:p>
+    <w:p>
+      <w:pPr>
+        <w:ind w:left="720" w:firstLine="720"/>
+        <w:rPr>
+          <w:lang w:val="en-US"/>
+        </w:rPr>
+      </w:pPr>
+      <w:r>
+        <w:rPr>
+          <w:lang w:val="en-US"/>
+        </w:rPr>
+        <w:t>GROUP BY FAIXAS_ETARIAS</w:t>
+      </w:r>
+    </w:p>
+    <w:p>
+      <w:pPr>
+        <w:ind w:left="720" w:firstLine="720"/>
+        <w:rPr>
+          <w:lang w:val="en-US"/>
+        </w:rPr>
+      </w:pPr>
+      <w:r>
+        <w:rPr>
+          <w:lang w:val="en-US"/>
+        </w:rPr>
+        <w:t xml:space="preserve">ORDER BY </w:t>
+      </w:r>
+      <w:proofErr w:type="spellStart"/>
+      <w:r>
+        <w:rPr>
+          <w:lang w:val="en-US"/>
+        </w:rPr>
+        <w:t>obitos</w:t>
+      </w:r>
+      <w:proofErr w:type="spellEnd"/>
+      <w:r>
+        <w:rPr>
+          <w:lang w:val="en-US"/>
+        </w:rPr>
+        <w:t xml:space="preserve"> </w:t>
+      </w:r>
+      <w:proofErr w:type="gramStart"/>
+      <w:r>
+        <w:rPr>
+          <w:lang w:val="en-US"/>
+        </w:rPr>
+        <w:t>DESC;</w:t>
+      </w:r>
+      <w:proofErr w:type="gramEnd"/>
+    </w:p>
+    <w:p>
+      <w:pPr>
+        <w:ind w:left="720"/>
+        <w:rPr>
+          <w:lang w:val="en-US"/>
+        </w:rPr>
+      </w:pPr>
+    </w:p>
+    <w:tbl>
+      <w:tblPr>
+        <w:tblW w:w="3307" w:type="dxa"/>
+        <w:jc w:val="center"/>
+        <w:tblBorders>
+          <w:top w:val="single" w:sz="8" w:space="0" w:color="000000"/>
+          <w:left w:val="single" w:sz="8" w:space="0" w:color="000000"/>
+          <w:bottom w:val="single" w:sz="8" w:space="0" w:color="000000"/>
+          <w:right w:val="single" w:sz="8" w:space="0" w:color="000000"/>
+          <w:insideH w:val="single" w:sz="8" w:space="0" w:color="000000"/>
+          <w:insideV w:val="single" w:sz="8" w:space="0" w:color="000000"/>
+        </w:tblBorders>
+        <w:tblLayout w:type="fixed"/>
+        <w:tblLook w:val="0600" w:firstRow="0" w:lastRow="0" w:firstColumn="0" w:lastColumn="0" w:noHBand="1" w:noVBand="1"/>
+      </w:tblPr>
+      <w:tblGrid>
+        <w:gridCol w:w="2234"/>
+        <w:gridCol w:w="1073"/>
+      </w:tblGrid>
+      <w:tr>
+        <w:trPr>
+          <w:jc w:val="center"/>
+        </w:trPr>
+        <w:tc>
+          <w:tcPr>
+            <w:tcW w:w="2234" w:type="dxa"/>
+            <w:shd w:val="clear" w:color="auto" w:fill="auto"/>
+            <w:tcMar>
+              <w:top w:w="100" w:type="dxa"/>
+              <w:left w:w="100" w:type="dxa"/>
+              <w:bottom w:w="100" w:type="dxa"/>
+              <w:right w:w="100" w:type="dxa"/>
+            </w:tcMar>
+          </w:tcPr>
+          <w:p>
+            <w:pPr>
+              <w:widowControl w:val="0"/>
+              <w:spacing w:line="240" w:lineRule="auto"/>
+              <w:rPr>
+                <w:b/>
+              </w:rPr>
+            </w:pPr>
+            <w:proofErr w:type="spellStart"/>
+            <w:r>
+              <w:rPr>
+                <w:b/>
+              </w:rPr>
+              <w:t>faixa_etaria</w:t>
+            </w:r>
+            <w:proofErr w:type="spellEnd"/>
+          </w:p>
+        </w:tc>
+        <w:tc>
+          <w:tcPr>
+            <w:tcW w:w="1073" w:type="dxa"/>
+            <w:shd w:val="clear" w:color="auto" w:fill="auto"/>
+            <w:tcMar>
+              <w:top w:w="100" w:type="dxa"/>
+              <w:left w:w="100" w:type="dxa"/>
+              <w:bottom w:w="100" w:type="dxa"/>
+              <w:right w:w="100" w:type="dxa"/>
+            </w:tcMar>
+          </w:tcPr>
+          <w:p>
+            <w:pPr>
+              <w:widowControl w:val="0"/>
+              <w:spacing w:line="240" w:lineRule="auto"/>
+              <w:rPr>
+                <w:b/>
+              </w:rPr>
+            </w:pPr>
+            <w:proofErr w:type="spellStart"/>
+            <w:r>
+              <w:rPr>
+                <w:b/>
+              </w:rPr>
+              <w:t>obitos</w:t>
+            </w:r>
+            <w:proofErr w:type="spellEnd"/>
+          </w:p>
+        </w:tc>
+      </w:tr>
+      <w:tr>
+        <w:trPr>
+          <w:jc w:val="center"/>
+        </w:trPr>
+        <w:tc>
+          <w:tcPr>
+            <w:tcW w:w="2234" w:type="dxa"/>
+            <w:shd w:val="clear" w:color="auto" w:fill="auto"/>
+            <w:tcMar>
+              <w:top w:w="100" w:type="dxa"/>
+              <w:left w:w="100" w:type="dxa"/>
+              <w:bottom w:w="100" w:type="dxa"/>
+              <w:right w:w="100" w:type="dxa"/>
+            </w:tcMar>
+          </w:tcPr>
+          <w:p>
+            <w:pPr>
+              <w:widowControl w:val="0"/>
+              <w:spacing w:line="240" w:lineRule="auto"/>
+              <w:rPr>
+                <w:b/>
+                <w:lang w:val="pt-PT"/>
+              </w:rPr>
+            </w:pPr>
+            <w:proofErr w:type="spellStart"/>
+            <w:r>
+              <w:t>Idosos</w:t>
+            </w:r>
+            <w:proofErr w:type="spellEnd"/>
+          </w:p>
+        </w:tc>
+        <w:tc>
+          <w:tcPr>
+            <w:tcW w:w="1073" w:type="dxa"/>
+            <w:shd w:val="clear" w:color="auto" w:fill="auto"/>
+            <w:tcMar>
+              <w:top w:w="100" w:type="dxa"/>
+              <w:left w:w="100" w:type="dxa"/>
+              <w:bottom w:w="100" w:type="dxa"/>
+              <w:right w:w="100" w:type="dxa"/>
+            </w:tcMar>
+          </w:tcPr>
+          <w:p>
+            <w:pPr>
+              <w:widowControl w:val="0"/>
+              <w:spacing w:line="240" w:lineRule="auto"/>
+              <w:rPr>
+                <w:lang w:val="pt-PT"/>
+              </w:rPr>
+            </w:pPr>
+            <w:r>
+              <w:t>214032</w:t>
+            </w:r>
+          </w:p>
+        </w:tc>
+      </w:tr>
+      <w:tr>
+        <w:trPr>
+          <w:trHeight w:val="132"/>
+          <w:jc w:val="center"/>
+        </w:trPr>
+        <w:tc>
+          <w:tcPr>
+            <w:tcW w:w="2234" w:type="dxa"/>
+            <w:shd w:val="clear" w:color="auto" w:fill="auto"/>
+            <w:tcMar>
+              <w:top w:w="100" w:type="dxa"/>
+              <w:left w:w="100" w:type="dxa"/>
+              <w:bottom w:w="100" w:type="dxa"/>
+              <w:right w:w="100" w:type="dxa"/>
+            </w:tcMar>
+          </w:tcPr>
+          <w:p>
+            <w:pPr>
+              <w:widowControl w:val="0"/>
+              <w:spacing w:line="240" w:lineRule="auto"/>
+              <w:rPr>
+                <w:lang w:val="pt-PT"/>
+              </w:rPr>
+            </w:pPr>
+            <w:proofErr w:type="spellStart"/>
+            <w:r>
+              <w:t>Adultos</w:t>
+            </w:r>
+            <w:proofErr w:type="spellEnd"/>
+          </w:p>
+        </w:tc>
+        <w:tc>
+          <w:tcPr>
+            <w:tcW w:w="1073" w:type="dxa"/>
+            <w:shd w:val="clear" w:color="auto" w:fill="auto"/>
+            <w:tcMar>
+              <w:top w:w="100" w:type="dxa"/>
+              <w:left w:w="100" w:type="dxa"/>
+              <w:bottom w:w="100" w:type="dxa"/>
+              <w:right w:w="100" w:type="dxa"/>
+            </w:tcMar>
+          </w:tcPr>
+          <w:p>
+            <w:pPr>
+              <w:widowControl w:val="0"/>
+              <w:spacing w:line="240" w:lineRule="auto"/>
+              <w:rPr>
+                <w:lang w:val="pt-PT"/>
+              </w:rPr>
+            </w:pPr>
+            <w:r>
+              <w:t>40051</w:t>
+            </w:r>
+          </w:p>
+        </w:tc>
+      </w:tr>
+      <w:tr>
+        <w:trPr>
+          <w:jc w:val="center"/>
+        </w:trPr>
+        <w:tc>
+          <w:tcPr>
+            <w:tcW w:w="2234" w:type="dxa"/>
+            <w:shd w:val="clear" w:color="auto" w:fill="auto"/>
+            <w:tcMar>
+              <w:top w:w="100" w:type="dxa"/>
+              <w:left w:w="100" w:type="dxa"/>
+              <w:bottom w:w="100" w:type="dxa"/>
+              <w:right w:w="100" w:type="dxa"/>
+            </w:tcMar>
+          </w:tcPr>
+          <w:p>
+            <w:pPr>
+              <w:widowControl w:val="0"/>
+              <w:spacing w:line="240" w:lineRule="auto"/>
+              <w:rPr>
+                <w:lang w:val="pt-PT"/>
+              </w:rPr>
+            </w:pPr>
+            <w:proofErr w:type="spellStart"/>
+            <w:r>
+              <w:t>Crianças</w:t>
+            </w:r>
+            <w:proofErr w:type="spellEnd"/>
+          </w:p>
+        </w:tc>
+        <w:tc>
+          <w:tcPr>
+            <w:tcW w:w="1073" w:type="dxa"/>
+            <w:shd w:val="clear" w:color="auto" w:fill="auto"/>
+            <w:tcMar>
+              <w:top w:w="100" w:type="dxa"/>
+              <w:left w:w="100" w:type="dxa"/>
+              <w:bottom w:w="100" w:type="dxa"/>
+              <w:right w:w="100" w:type="dxa"/>
+            </w:tcMar>
+          </w:tcPr>
+          <w:p>
+            <w:pPr>
+              <w:widowControl w:val="0"/>
+              <w:spacing w:line="240" w:lineRule="auto"/>
+              <w:rPr>
+                <w:lang w:val="pt-PT"/>
+              </w:rPr>
+            </w:pPr>
+            <w:r>
+              <w:t>1463</w:t>
+            </w:r>
+          </w:p>
+        </w:tc>
+      </w:tr>
+      <w:tr>
+        <w:trPr>
+          <w:jc w:val="center"/>
+        </w:trPr>
+        <w:tc>
+          <w:tcPr>
+            <w:tcW w:w="2234" w:type="dxa"/>
+            <w:shd w:val="clear" w:color="auto" w:fill="auto"/>
+            <w:tcMar>
+              <w:top w:w="100" w:type="dxa"/>
+              <w:left w:w="100" w:type="dxa"/>
+              <w:bottom w:w="100" w:type="dxa"/>
+              <w:right w:w="100" w:type="dxa"/>
+            </w:tcMar>
+          </w:tcPr>
+          <w:p>
+            <w:pPr>
+              <w:widowControl w:val="0"/>
+              <w:spacing w:line="240" w:lineRule="auto"/>
+            </w:pPr>
+            <w:r>
+              <w:t>Jovens</w:t>
+            </w:r>
+          </w:p>
+        </w:tc>
+        <w:tc>
+          <w:tcPr>
+            <w:tcW w:w="1073" w:type="dxa"/>
+            <w:shd w:val="clear" w:color="auto" w:fill="auto"/>
+            <w:tcMar>
+              <w:top w:w="100" w:type="dxa"/>
+              <w:left w:w="100" w:type="dxa"/>
+              <w:bottom w:w="100" w:type="dxa"/>
+              <w:right w:w="100" w:type="dxa"/>
+            </w:tcMar>
+          </w:tcPr>
+          <w:p>
+            <w:pPr>
+              <w:widowControl w:val="0"/>
+              <w:spacing w:line="240" w:lineRule="auto"/>
+            </w:pPr>
+            <w:r>
+              <w:t>578</w:t>
+            </w:r>
+          </w:p>
+        </w:tc>
+      </w:tr>
+    </w:tbl>
+    <w:p>
+      <w:pPr>
+        <w:ind w:left="720"/>
+        <w:rPr>
+          <w:lang w:val="en-US"/>
+        </w:rPr>
+      </w:pPr>
+    </w:p>
+    <w:p>
+      <w:pPr>
+        <w:ind w:left="720"/>
+        <w:rPr>
+          <w:lang w:val="en-US"/>
+        </w:rPr>
+      </w:pPr>
+    </w:p>
+    <w:p>
+      <w:pPr>
+        <w:ind w:left="720"/>
+        <w:rPr>
+          <w:lang w:val="en-US"/>
+        </w:rPr>
+      </w:pPr>
+    </w:p>
+    <w:p>
+      <w:pPr>
+        <w:ind w:left="720"/>
+        <w:rPr>
+          <w:sz w:val="24"/>
+          <w:szCs w:val="24"/>
+          <w:lang w:val="pt-PT"/>
+        </w:rPr>
+      </w:pPr>
+      <w:r>
+        <w:rPr>
+          <w:sz w:val="24"/>
+          <w:szCs w:val="24"/>
+          <w:lang w:val="pt-PT"/>
+        </w:rPr>
+        <w:t>11. Como variou o número de óbidos ao longo do tempo?</w:t>
+      </w:r>
+      <w:r>
+        <w:rPr>
+          <w:sz w:val="24"/>
+          <w:szCs w:val="24"/>
+          <w:lang w:val="pt-PT"/>
+        </w:rPr>
+        <w:t xml:space="preserve"> </w:t>
+      </w:r>
+      <w:r>
+        <w:rPr>
+          <w:sz w:val="24"/>
+          <w:szCs w:val="24"/>
+          <w:lang w:val="pt-PT"/>
+        </w:rPr>
+        <w:t>Mostra o periodo e o número de óbidos. Ordena pelo crescente.</w:t>
+      </w:r>
+    </w:p>
+    <w:p>
+      <w:pPr>
+        <w:ind w:left="720"/>
+        <w:rPr>
+          <w:lang w:val="pt-PT"/>
+        </w:rPr>
+      </w:pPr>
+    </w:p>
+    <w:p>
+      <w:pPr>
+        <w:ind w:left="720"/>
         <w:rPr>
           <w:lang w:val="pt-PT"/>
         </w:rPr>
@@ -1130,6 +6819,851 @@
         </w:rPr>
         <w:tab/>
       </w:r>
+      <w:r>
+        <w:rPr>
+          <w:lang w:val="pt-PT"/>
+        </w:rPr>
+        <w:t>SELECT ESTATISTICAS.periodo, SUM(ESTATISTICAS.obitos) AS obidos</w:t>
+      </w:r>
+    </w:p>
+    <w:p>
+      <w:pPr>
+        <w:ind w:left="720" w:firstLine="720"/>
+        <w:rPr>
+          <w:lang w:val="en-US"/>
+        </w:rPr>
+      </w:pPr>
+      <w:r>
+        <w:rPr>
+          <w:lang w:val="en-US"/>
+        </w:rPr>
+        <w:t>FROM ESTATISTICAS</w:t>
+      </w:r>
+    </w:p>
+    <w:p>
+      <w:pPr>
+        <w:ind w:left="720" w:firstLine="720"/>
+        <w:rPr>
+          <w:lang w:val="en-US"/>
+        </w:rPr>
+      </w:pPr>
+      <w:r>
+        <w:rPr>
+          <w:lang w:val="en-US"/>
+        </w:rPr>
+        <w:t xml:space="preserve">GROUP BY </w:t>
+      </w:r>
+      <w:proofErr w:type="spellStart"/>
+      <w:r>
+        <w:rPr>
+          <w:lang w:val="en-US"/>
+        </w:rPr>
+        <w:t>ESTATISTICAS.periodo</w:t>
+      </w:r>
+      <w:proofErr w:type="spellEnd"/>
+    </w:p>
+    <w:p>
+      <w:pPr>
+        <w:ind w:left="720" w:firstLine="720"/>
+        <w:rPr>
+          <w:lang w:val="en-US"/>
+        </w:rPr>
+      </w:pPr>
+      <w:r>
+        <w:rPr>
+          <w:lang w:val="en-US"/>
+        </w:rPr>
+        <w:t xml:space="preserve">ORDER BY </w:t>
+      </w:r>
+      <w:proofErr w:type="spellStart"/>
+      <w:r>
+        <w:rPr>
+          <w:lang w:val="en-US"/>
+        </w:rPr>
+        <w:t>periodo</w:t>
+      </w:r>
+      <w:proofErr w:type="spellEnd"/>
+    </w:p>
+    <w:p>
+      <w:pPr>
+        <w:ind w:left="720"/>
+        <w:rPr>
+          <w:lang w:val="en-US"/>
+        </w:rPr>
+      </w:pPr>
+    </w:p>
+    <w:tbl>
+      <w:tblPr>
+        <w:tblW w:w="2219" w:type="dxa"/>
+        <w:jc w:val="center"/>
+        <w:tblBorders>
+          <w:top w:val="single" w:sz="8" w:space="0" w:color="000000"/>
+          <w:left w:val="single" w:sz="8" w:space="0" w:color="000000"/>
+          <w:bottom w:val="single" w:sz="8" w:space="0" w:color="000000"/>
+          <w:right w:val="single" w:sz="8" w:space="0" w:color="000000"/>
+          <w:insideH w:val="single" w:sz="8" w:space="0" w:color="000000"/>
+          <w:insideV w:val="single" w:sz="8" w:space="0" w:color="000000"/>
+        </w:tblBorders>
+        <w:tblLayout w:type="fixed"/>
+        <w:tblLook w:val="0600" w:firstRow="0" w:lastRow="0" w:firstColumn="0" w:lastColumn="0" w:noHBand="1" w:noVBand="1"/>
+      </w:tblPr>
+      <w:tblGrid>
+        <w:gridCol w:w="1146"/>
+        <w:gridCol w:w="1073"/>
+      </w:tblGrid>
+      <w:tr>
+        <w:trPr>
+          <w:jc w:val="center"/>
+        </w:trPr>
+        <w:tc>
+          <w:tcPr>
+            <w:tcW w:w="1146" w:type="dxa"/>
+            <w:shd w:val="clear" w:color="auto" w:fill="auto"/>
+            <w:tcMar>
+              <w:top w:w="100" w:type="dxa"/>
+              <w:left w:w="100" w:type="dxa"/>
+              <w:bottom w:w="100" w:type="dxa"/>
+              <w:right w:w="100" w:type="dxa"/>
+            </w:tcMar>
+          </w:tcPr>
+          <w:p>
+            <w:pPr>
+              <w:widowControl w:val="0"/>
+              <w:spacing w:line="240" w:lineRule="auto"/>
+              <w:rPr>
+                <w:b/>
+              </w:rPr>
+            </w:pPr>
+            <w:proofErr w:type="spellStart"/>
+            <w:r>
+              <w:rPr>
+                <w:b/>
+              </w:rPr>
+              <w:t>periodo</w:t>
+            </w:r>
+            <w:proofErr w:type="spellEnd"/>
+          </w:p>
+        </w:tc>
+        <w:tc>
+          <w:tcPr>
+            <w:tcW w:w="1073" w:type="dxa"/>
+            <w:shd w:val="clear" w:color="auto" w:fill="auto"/>
+            <w:tcMar>
+              <w:top w:w="100" w:type="dxa"/>
+              <w:left w:w="100" w:type="dxa"/>
+              <w:bottom w:w="100" w:type="dxa"/>
+              <w:right w:w="100" w:type="dxa"/>
+            </w:tcMar>
+          </w:tcPr>
+          <w:p>
+            <w:pPr>
+              <w:widowControl w:val="0"/>
+              <w:spacing w:line="240" w:lineRule="auto"/>
+              <w:rPr>
+                <w:b/>
+              </w:rPr>
+            </w:pPr>
+            <w:proofErr w:type="spellStart"/>
+            <w:r>
+              <w:rPr>
+                <w:b/>
+              </w:rPr>
+              <w:t>obitos</w:t>
+            </w:r>
+            <w:proofErr w:type="spellEnd"/>
+          </w:p>
+        </w:tc>
+      </w:tr>
+      <w:tr>
+        <w:trPr>
+          <w:jc w:val="center"/>
+        </w:trPr>
+        <w:tc>
+          <w:tcPr>
+            <w:tcW w:w="1146" w:type="dxa"/>
+            <w:shd w:val="clear" w:color="auto" w:fill="auto"/>
+            <w:tcMar>
+              <w:top w:w="100" w:type="dxa"/>
+              <w:left w:w="100" w:type="dxa"/>
+              <w:bottom w:w="100" w:type="dxa"/>
+              <w:right w:w="100" w:type="dxa"/>
+            </w:tcMar>
+          </w:tcPr>
+          <w:p>
+            <w:pPr>
+              <w:widowControl w:val="0"/>
+              <w:spacing w:line="240" w:lineRule="auto"/>
+              <w:rPr>
+                <w:b/>
+                <w:lang w:val="pt-PT"/>
+              </w:rPr>
+            </w:pPr>
+            <w:r>
+              <w:t>2016-01</w:t>
+            </w:r>
+          </w:p>
+        </w:tc>
+        <w:tc>
+          <w:tcPr>
+            <w:tcW w:w="1073" w:type="dxa"/>
+            <w:shd w:val="clear" w:color="auto" w:fill="auto"/>
+            <w:tcMar>
+              <w:top w:w="100" w:type="dxa"/>
+              <w:left w:w="100" w:type="dxa"/>
+              <w:bottom w:w="100" w:type="dxa"/>
+              <w:right w:w="100" w:type="dxa"/>
+            </w:tcMar>
+          </w:tcPr>
+          <w:p>
+            <w:pPr>
+              <w:widowControl w:val="0"/>
+              <w:spacing w:line="240" w:lineRule="auto"/>
+              <w:rPr>
+                <w:lang w:val="pt-PT"/>
+              </w:rPr>
+            </w:pPr>
+            <w:r>
+              <w:t>4923</w:t>
+            </w:r>
+          </w:p>
+        </w:tc>
+      </w:tr>
+      <w:tr>
+        <w:trPr>
+          <w:trHeight w:val="132"/>
+          <w:jc w:val="center"/>
+        </w:trPr>
+        <w:tc>
+          <w:tcPr>
+            <w:tcW w:w="1146" w:type="dxa"/>
+            <w:shd w:val="clear" w:color="auto" w:fill="auto"/>
+            <w:tcMar>
+              <w:top w:w="100" w:type="dxa"/>
+              <w:left w:w="100" w:type="dxa"/>
+              <w:bottom w:w="100" w:type="dxa"/>
+              <w:right w:w="100" w:type="dxa"/>
+            </w:tcMar>
+          </w:tcPr>
+          <w:p>
+            <w:pPr>
+              <w:widowControl w:val="0"/>
+              <w:spacing w:line="240" w:lineRule="auto"/>
+              <w:rPr>
+                <w:lang w:val="pt-PT"/>
+              </w:rPr>
+            </w:pPr>
+            <w:r>
+              <w:t>2016-02</w:t>
+            </w:r>
+          </w:p>
+        </w:tc>
+        <w:tc>
+          <w:tcPr>
+            <w:tcW w:w="1073" w:type="dxa"/>
+            <w:shd w:val="clear" w:color="auto" w:fill="auto"/>
+            <w:tcMar>
+              <w:top w:w="100" w:type="dxa"/>
+              <w:left w:w="100" w:type="dxa"/>
+              <w:bottom w:w="100" w:type="dxa"/>
+              <w:right w:w="100" w:type="dxa"/>
+            </w:tcMar>
+          </w:tcPr>
+          <w:p>
+            <w:pPr>
+              <w:widowControl w:val="0"/>
+              <w:spacing w:line="240" w:lineRule="auto"/>
+              <w:rPr>
+                <w:lang w:val="pt-PT"/>
+              </w:rPr>
+            </w:pPr>
+            <w:r>
+              <w:t>4470</w:t>
+            </w:r>
+          </w:p>
+        </w:tc>
+      </w:tr>
+      <w:tr>
+        <w:trPr>
+          <w:jc w:val="center"/>
+        </w:trPr>
+        <w:tc>
+          <w:tcPr>
+            <w:tcW w:w="1146" w:type="dxa"/>
+            <w:shd w:val="clear" w:color="auto" w:fill="auto"/>
+            <w:tcMar>
+              <w:top w:w="100" w:type="dxa"/>
+              <w:left w:w="100" w:type="dxa"/>
+              <w:bottom w:w="100" w:type="dxa"/>
+              <w:right w:w="100" w:type="dxa"/>
+            </w:tcMar>
+          </w:tcPr>
+          <w:p>
+            <w:pPr>
+              <w:widowControl w:val="0"/>
+              <w:spacing w:line="240" w:lineRule="auto"/>
+              <w:rPr>
+                <w:lang w:val="pt-PT"/>
+              </w:rPr>
+            </w:pPr>
+            <w:r>
+              <w:t>2016-03</w:t>
+            </w:r>
+          </w:p>
+        </w:tc>
+        <w:tc>
+          <w:tcPr>
+            <w:tcW w:w="1073" w:type="dxa"/>
+            <w:shd w:val="clear" w:color="auto" w:fill="auto"/>
+            <w:tcMar>
+              <w:top w:w="100" w:type="dxa"/>
+              <w:left w:w="100" w:type="dxa"/>
+              <w:bottom w:w="100" w:type="dxa"/>
+              <w:right w:w="100" w:type="dxa"/>
+            </w:tcMar>
+          </w:tcPr>
+          <w:p>
+            <w:pPr>
+              <w:widowControl w:val="0"/>
+              <w:spacing w:line="240" w:lineRule="auto"/>
+              <w:rPr>
+                <w:lang w:val="pt-PT"/>
+              </w:rPr>
+            </w:pPr>
+            <w:r>
+              <w:t>4794</w:t>
+            </w:r>
+          </w:p>
+        </w:tc>
+      </w:tr>
+      <w:tr>
+        <w:trPr>
+          <w:jc w:val="center"/>
+        </w:trPr>
+        <w:tc>
+          <w:tcPr>
+            <w:tcW w:w="1146" w:type="dxa"/>
+            <w:shd w:val="clear" w:color="auto" w:fill="auto"/>
+            <w:tcMar>
+              <w:top w:w="100" w:type="dxa"/>
+              <w:left w:w="100" w:type="dxa"/>
+              <w:bottom w:w="100" w:type="dxa"/>
+              <w:right w:w="100" w:type="dxa"/>
+            </w:tcMar>
+          </w:tcPr>
+          <w:p>
+            <w:pPr>
+              <w:widowControl w:val="0"/>
+              <w:spacing w:line="240" w:lineRule="auto"/>
+            </w:pPr>
+            <w:r>
+              <w:t>…</w:t>
+            </w:r>
+          </w:p>
+        </w:tc>
+        <w:tc>
+          <w:tcPr>
+            <w:tcW w:w="1073" w:type="dxa"/>
+            <w:shd w:val="clear" w:color="auto" w:fill="auto"/>
+            <w:tcMar>
+              <w:top w:w="100" w:type="dxa"/>
+              <w:left w:w="100" w:type="dxa"/>
+              <w:bottom w:w="100" w:type="dxa"/>
+              <w:right w:w="100" w:type="dxa"/>
+            </w:tcMar>
+          </w:tcPr>
+          <w:p>
+            <w:pPr>
+              <w:widowControl w:val="0"/>
+              <w:spacing w:line="240" w:lineRule="auto"/>
+            </w:pPr>
+            <w:r>
+              <w:t>…</w:t>
+            </w:r>
+          </w:p>
+        </w:tc>
+      </w:tr>
+    </w:tbl>
+    <w:p>
+      <w:pPr>
+        <w:ind w:left="720"/>
+        <w:rPr>
+          <w:lang w:val="en-US"/>
+        </w:rPr>
+      </w:pPr>
+    </w:p>
+    <w:p>
+      <w:pPr>
+        <w:ind w:left="720"/>
+        <w:rPr>
+          <w:sz w:val="24"/>
+          <w:szCs w:val="24"/>
+          <w:lang w:val="pt-PT"/>
+        </w:rPr>
+      </w:pPr>
+      <w:r>
+        <w:rPr>
+          <w:sz w:val="24"/>
+          <w:szCs w:val="24"/>
+          <w:lang w:val="pt-PT"/>
+        </w:rPr>
+        <w:t>12. Como variaram os obitos ao longo dos anos?</w:t>
+      </w:r>
+    </w:p>
+    <w:p>
+      <w:pPr>
+        <w:ind w:left="720"/>
+        <w:rPr>
+          <w:lang w:val="pt-PT"/>
+        </w:rPr>
+      </w:pPr>
+    </w:p>
+    <w:p>
+      <w:pPr>
+        <w:ind w:left="1440"/>
+        <w:rPr>
+          <w:lang w:val="pt-PT"/>
+        </w:rPr>
+      </w:pPr>
+      <w:r>
+        <w:rPr>
+          <w:lang w:val="pt-PT"/>
+        </w:rPr>
+        <w:t>SELECT SUBSTRING(ESTATISTICAS.periodo,1,4) AS ano, SUM(ESTATISTICAS.obitos) AS obitos</w:t>
+      </w:r>
+    </w:p>
+    <w:p>
+      <w:pPr>
+        <w:ind w:left="720" w:firstLine="720"/>
+        <w:rPr>
+          <w:lang w:val="en-US"/>
+        </w:rPr>
+      </w:pPr>
+      <w:r>
+        <w:rPr>
+          <w:lang w:val="en-US"/>
+        </w:rPr>
+        <w:t>FROM ESTATISTICAS</w:t>
+      </w:r>
+    </w:p>
+    <w:p>
+      <w:pPr>
+        <w:ind w:left="720" w:firstLine="720"/>
+        <w:rPr>
+          <w:lang w:val="en-US"/>
+        </w:rPr>
+      </w:pPr>
+      <w:r>
+        <w:rPr>
+          <w:lang w:val="en-US"/>
+        </w:rPr>
+        <w:t xml:space="preserve">GROUP BY </w:t>
+      </w:r>
+      <w:proofErr w:type="spellStart"/>
+      <w:r>
+        <w:rPr>
+          <w:lang w:val="en-US"/>
+        </w:rPr>
+        <w:t>ano</w:t>
+      </w:r>
+      <w:proofErr w:type="spellEnd"/>
+    </w:p>
+    <w:p>
+      <w:pPr>
+        <w:ind w:left="720" w:firstLine="720"/>
+        <w:rPr>
+          <w:lang w:val="en-US"/>
+        </w:rPr>
+      </w:pPr>
+      <w:r>
+        <w:rPr>
+          <w:lang w:val="en-US"/>
+        </w:rPr>
+        <w:t xml:space="preserve">ORDER BY </w:t>
+      </w:r>
+      <w:proofErr w:type="spellStart"/>
+      <w:r>
+        <w:rPr>
+          <w:lang w:val="en-US"/>
+        </w:rPr>
+        <w:t>obitos</w:t>
+      </w:r>
+      <w:proofErr w:type="spellEnd"/>
+      <w:r>
+        <w:rPr>
+          <w:lang w:val="en-US"/>
+        </w:rPr>
+        <w:t xml:space="preserve"> </w:t>
+      </w:r>
+      <w:proofErr w:type="gramStart"/>
+      <w:r>
+        <w:rPr>
+          <w:lang w:val="en-US"/>
+        </w:rPr>
+        <w:t>DESC;</w:t>
+      </w:r>
+      <w:proofErr w:type="gramEnd"/>
+    </w:p>
+    <w:p>
+      <w:pPr>
+        <w:ind w:left="720"/>
+        <w:rPr>
+          <w:lang w:val="en-US"/>
+        </w:rPr>
+      </w:pPr>
+    </w:p>
+    <w:tbl>
+      <w:tblPr>
+        <w:tblW w:w="2219" w:type="dxa"/>
+        <w:jc w:val="center"/>
+        <w:tblBorders>
+          <w:top w:val="single" w:sz="8" w:space="0" w:color="000000"/>
+          <w:left w:val="single" w:sz="8" w:space="0" w:color="000000"/>
+          <w:bottom w:val="single" w:sz="8" w:space="0" w:color="000000"/>
+          <w:right w:val="single" w:sz="8" w:space="0" w:color="000000"/>
+          <w:insideH w:val="single" w:sz="8" w:space="0" w:color="000000"/>
+          <w:insideV w:val="single" w:sz="8" w:space="0" w:color="000000"/>
+        </w:tblBorders>
+        <w:tblLayout w:type="fixed"/>
+        <w:tblLook w:val="0600" w:firstRow="0" w:lastRow="0" w:firstColumn="0" w:lastColumn="0" w:noHBand="1" w:noVBand="1"/>
+      </w:tblPr>
+      <w:tblGrid>
+        <w:gridCol w:w="1146"/>
+        <w:gridCol w:w="1073"/>
+      </w:tblGrid>
+      <w:tr>
+        <w:trPr>
+          <w:jc w:val="center"/>
+        </w:trPr>
+        <w:tc>
+          <w:tcPr>
+            <w:tcW w:w="1146" w:type="dxa"/>
+            <w:shd w:val="clear" w:color="auto" w:fill="auto"/>
+            <w:tcMar>
+              <w:top w:w="100" w:type="dxa"/>
+              <w:left w:w="100" w:type="dxa"/>
+              <w:bottom w:w="100" w:type="dxa"/>
+              <w:right w:w="100" w:type="dxa"/>
+            </w:tcMar>
+          </w:tcPr>
+          <w:p>
+            <w:pPr>
+              <w:widowControl w:val="0"/>
+              <w:spacing w:line="240" w:lineRule="auto"/>
+              <w:rPr>
+                <w:b/>
+              </w:rPr>
+            </w:pPr>
+            <w:proofErr w:type="spellStart"/>
+            <w:r>
+              <w:rPr>
+                <w:b/>
+              </w:rPr>
+              <w:t>periodo</w:t>
+            </w:r>
+            <w:proofErr w:type="spellEnd"/>
+          </w:p>
+        </w:tc>
+        <w:tc>
+          <w:tcPr>
+            <w:tcW w:w="1073" w:type="dxa"/>
+            <w:shd w:val="clear" w:color="auto" w:fill="auto"/>
+            <w:tcMar>
+              <w:top w:w="100" w:type="dxa"/>
+              <w:left w:w="100" w:type="dxa"/>
+              <w:bottom w:w="100" w:type="dxa"/>
+              <w:right w:w="100" w:type="dxa"/>
+            </w:tcMar>
+          </w:tcPr>
+          <w:p>
+            <w:pPr>
+              <w:widowControl w:val="0"/>
+              <w:spacing w:line="240" w:lineRule="auto"/>
+              <w:rPr>
+                <w:b/>
+              </w:rPr>
+            </w:pPr>
+            <w:proofErr w:type="spellStart"/>
+            <w:r>
+              <w:rPr>
+                <w:b/>
+              </w:rPr>
+              <w:t>obitos</w:t>
+            </w:r>
+            <w:proofErr w:type="spellEnd"/>
+          </w:p>
+        </w:tc>
+      </w:tr>
+      <w:tr>
+        <w:trPr>
+          <w:jc w:val="center"/>
+        </w:trPr>
+        <w:tc>
+          <w:tcPr>
+            <w:tcW w:w="1146" w:type="dxa"/>
+            <w:shd w:val="clear" w:color="auto" w:fill="auto"/>
+            <w:tcMar>
+              <w:top w:w="100" w:type="dxa"/>
+              <w:left w:w="100" w:type="dxa"/>
+              <w:bottom w:w="100" w:type="dxa"/>
+              <w:right w:w="100" w:type="dxa"/>
+            </w:tcMar>
+          </w:tcPr>
+          <w:p>
+            <w:pPr>
+              <w:widowControl w:val="0"/>
+              <w:spacing w:line="240" w:lineRule="auto"/>
+              <w:rPr>
+                <w:b/>
+                <w:lang w:val="pt-PT"/>
+              </w:rPr>
+            </w:pPr>
+            <w:r>
+              <w:t>2016</w:t>
+            </w:r>
+          </w:p>
+        </w:tc>
+        <w:tc>
+          <w:tcPr>
+            <w:tcW w:w="1073" w:type="dxa"/>
+            <w:shd w:val="clear" w:color="auto" w:fill="auto"/>
+            <w:tcMar>
+              <w:top w:w="100" w:type="dxa"/>
+              <w:left w:w="100" w:type="dxa"/>
+              <w:bottom w:w="100" w:type="dxa"/>
+              <w:right w:w="100" w:type="dxa"/>
+            </w:tcMar>
+          </w:tcPr>
+          <w:p>
+            <w:pPr>
+              <w:widowControl w:val="0"/>
+              <w:spacing w:line="240" w:lineRule="auto"/>
+              <w:rPr>
+                <w:lang w:val="pt-PT"/>
+              </w:rPr>
+            </w:pPr>
+            <w:r>
+              <w:t>52894</w:t>
+            </w:r>
+          </w:p>
+        </w:tc>
+      </w:tr>
+      <w:tr>
+        <w:trPr>
+          <w:trHeight w:val="132"/>
+          <w:jc w:val="center"/>
+        </w:trPr>
+        <w:tc>
+          <w:tcPr>
+            <w:tcW w:w="1146" w:type="dxa"/>
+            <w:shd w:val="clear" w:color="auto" w:fill="auto"/>
+            <w:tcMar>
+              <w:top w:w="100" w:type="dxa"/>
+              <w:left w:w="100" w:type="dxa"/>
+              <w:bottom w:w="100" w:type="dxa"/>
+              <w:right w:w="100" w:type="dxa"/>
+            </w:tcMar>
+          </w:tcPr>
+          <w:p>
+            <w:pPr>
+              <w:widowControl w:val="0"/>
+              <w:spacing w:line="240" w:lineRule="auto"/>
+              <w:rPr>
+                <w:lang w:val="pt-PT"/>
+              </w:rPr>
+            </w:pPr>
+            <w:r>
+              <w:t>2017</w:t>
+            </w:r>
+          </w:p>
+        </w:tc>
+        <w:tc>
+          <w:tcPr>
+            <w:tcW w:w="1073" w:type="dxa"/>
+            <w:shd w:val="clear" w:color="auto" w:fill="auto"/>
+            <w:tcMar>
+              <w:top w:w="100" w:type="dxa"/>
+              <w:left w:w="100" w:type="dxa"/>
+              <w:bottom w:w="100" w:type="dxa"/>
+              <w:right w:w="100" w:type="dxa"/>
+            </w:tcMar>
+          </w:tcPr>
+          <w:p>
+            <w:pPr>
+              <w:widowControl w:val="0"/>
+              <w:spacing w:line="240" w:lineRule="auto"/>
+              <w:rPr>
+                <w:lang w:val="pt-PT"/>
+              </w:rPr>
+            </w:pPr>
+            <w:r>
+              <w:t>53928</w:t>
+            </w:r>
+          </w:p>
+        </w:tc>
+      </w:tr>
+      <w:tr>
+        <w:trPr>
+          <w:jc w:val="center"/>
+        </w:trPr>
+        <w:tc>
+          <w:tcPr>
+            <w:tcW w:w="1146" w:type="dxa"/>
+            <w:shd w:val="clear" w:color="auto" w:fill="auto"/>
+            <w:tcMar>
+              <w:top w:w="100" w:type="dxa"/>
+              <w:left w:w="100" w:type="dxa"/>
+              <w:bottom w:w="100" w:type="dxa"/>
+              <w:right w:w="100" w:type="dxa"/>
+            </w:tcMar>
+          </w:tcPr>
+          <w:p>
+            <w:pPr>
+              <w:widowControl w:val="0"/>
+              <w:spacing w:line="240" w:lineRule="auto"/>
+              <w:rPr>
+                <w:lang w:val="pt-PT"/>
+              </w:rPr>
+            </w:pPr>
+            <w:r>
+              <w:t>2018</w:t>
+            </w:r>
+          </w:p>
+        </w:tc>
+        <w:tc>
+          <w:tcPr>
+            <w:tcW w:w="1073" w:type="dxa"/>
+            <w:shd w:val="clear" w:color="auto" w:fill="auto"/>
+            <w:tcMar>
+              <w:top w:w="100" w:type="dxa"/>
+              <w:left w:w="100" w:type="dxa"/>
+              <w:bottom w:w="100" w:type="dxa"/>
+              <w:right w:w="100" w:type="dxa"/>
+            </w:tcMar>
+          </w:tcPr>
+          <w:p>
+            <w:pPr>
+              <w:widowControl w:val="0"/>
+              <w:spacing w:line="240" w:lineRule="auto"/>
+              <w:rPr>
+                <w:lang w:val="pt-PT"/>
+              </w:rPr>
+            </w:pPr>
+            <w:r>
+              <w:t>54295</w:t>
+            </w:r>
+          </w:p>
+        </w:tc>
+      </w:tr>
+      <w:tr>
+        <w:trPr>
+          <w:jc w:val="center"/>
+        </w:trPr>
+        <w:tc>
+          <w:tcPr>
+            <w:tcW w:w="1146" w:type="dxa"/>
+            <w:shd w:val="clear" w:color="auto" w:fill="auto"/>
+            <w:tcMar>
+              <w:top w:w="100" w:type="dxa"/>
+              <w:left w:w="100" w:type="dxa"/>
+              <w:bottom w:w="100" w:type="dxa"/>
+              <w:right w:w="100" w:type="dxa"/>
+            </w:tcMar>
+          </w:tcPr>
+          <w:p>
+            <w:pPr>
+              <w:widowControl w:val="0"/>
+              <w:spacing w:line="240" w:lineRule="auto"/>
+            </w:pPr>
+            <w:r>
+              <w:t>2019</w:t>
+            </w:r>
+          </w:p>
+        </w:tc>
+        <w:tc>
+          <w:tcPr>
+            <w:tcW w:w="1073" w:type="dxa"/>
+            <w:shd w:val="clear" w:color="auto" w:fill="auto"/>
+            <w:tcMar>
+              <w:top w:w="100" w:type="dxa"/>
+              <w:left w:w="100" w:type="dxa"/>
+              <w:bottom w:w="100" w:type="dxa"/>
+              <w:right w:w="100" w:type="dxa"/>
+            </w:tcMar>
+          </w:tcPr>
+          <w:p>
+            <w:pPr>
+              <w:widowControl w:val="0"/>
+              <w:spacing w:line="240" w:lineRule="auto"/>
+            </w:pPr>
+            <w:r>
+              <w:t>52547</w:t>
+            </w:r>
+          </w:p>
+        </w:tc>
+      </w:tr>
+      <w:tr>
+        <w:trPr>
+          <w:jc w:val="center"/>
+        </w:trPr>
+        <w:tc>
+          <w:tcPr>
+            <w:tcW w:w="1146" w:type="dxa"/>
+            <w:shd w:val="clear" w:color="auto" w:fill="auto"/>
+            <w:tcMar>
+              <w:top w:w="100" w:type="dxa"/>
+              <w:left w:w="100" w:type="dxa"/>
+              <w:bottom w:w="100" w:type="dxa"/>
+              <w:right w:w="100" w:type="dxa"/>
+            </w:tcMar>
+          </w:tcPr>
+          <w:p>
+            <w:pPr>
+              <w:widowControl w:val="0"/>
+              <w:spacing w:line="240" w:lineRule="auto"/>
+            </w:pPr>
+            <w:r>
+              <w:t>2020</w:t>
+            </w:r>
+          </w:p>
+        </w:tc>
+        <w:tc>
+          <w:tcPr>
+            <w:tcW w:w="1073" w:type="dxa"/>
+            <w:shd w:val="clear" w:color="auto" w:fill="auto"/>
+            <w:tcMar>
+              <w:top w:w="100" w:type="dxa"/>
+              <w:left w:w="100" w:type="dxa"/>
+              <w:bottom w:w="100" w:type="dxa"/>
+              <w:right w:w="100" w:type="dxa"/>
+            </w:tcMar>
+          </w:tcPr>
+          <w:p>
+            <w:pPr>
+              <w:widowControl w:val="0"/>
+              <w:spacing w:line="240" w:lineRule="auto"/>
+            </w:pPr>
+            <w:r>
+              <w:t>42460</w:t>
+            </w:r>
+          </w:p>
+        </w:tc>
+      </w:tr>
+    </w:tbl>
+    <w:p>
+      <w:pPr>
+        <w:ind w:left="720"/>
+        <w:rPr>
+          <w:lang w:val="en-US"/>
+        </w:rPr>
+      </w:pPr>
+    </w:p>
+    <w:p>
+      <w:pPr>
+        <w:ind w:left="720"/>
+        <w:rPr>
+          <w:lang w:val="en-US"/>
+        </w:rPr>
+      </w:pPr>
     </w:p>
     <w:p>
       <w:pPr>
@@ -1663,8 +8197,97 @@
       </w:rPr>
     </w:lvl>
   </w:abstractNum>
+  <w:abstractNum w:abstractNumId="1" w15:restartNumberingAfterBreak="0">
+    <w:nsid w:val="15BD3706"/>
+    <w:multiLevelType w:val="hybridMultilevel"/>
+    <w:tmpl w:val="26DAF610"/>
+    <w:lvl w:ilvl="0" w:tplc="0409000F">
+      <w:start w:val="1"/>
+      <w:numFmt w:val="decimal"/>
+      <w:lvlText w:val="%1."/>
+      <w:lvlJc w:val="left"/>
+      <w:pPr>
+        <w:ind w:left="1440" w:hanging="360"/>
+      </w:pPr>
+    </w:lvl>
+    <w:lvl w:ilvl="1" w:tplc="04090019" w:tentative="1">
+      <w:start w:val="1"/>
+      <w:numFmt w:val="lowerLetter"/>
+      <w:lvlText w:val="%2."/>
+      <w:lvlJc w:val="left"/>
+      <w:pPr>
+        <w:ind w:left="2160" w:hanging="360"/>
+      </w:pPr>
+    </w:lvl>
+    <w:lvl w:ilvl="2" w:tplc="0409001B" w:tentative="1">
+      <w:start w:val="1"/>
+      <w:numFmt w:val="lowerRoman"/>
+      <w:lvlText w:val="%3."/>
+      <w:lvlJc w:val="right"/>
+      <w:pPr>
+        <w:ind w:left="2880" w:hanging="180"/>
+      </w:pPr>
+    </w:lvl>
+    <w:lvl w:ilvl="3" w:tplc="0409000F" w:tentative="1">
+      <w:start w:val="1"/>
+      <w:numFmt w:val="decimal"/>
+      <w:lvlText w:val="%4."/>
+      <w:lvlJc w:val="left"/>
+      <w:pPr>
+        <w:ind w:left="3600" w:hanging="360"/>
+      </w:pPr>
+    </w:lvl>
+    <w:lvl w:ilvl="4" w:tplc="04090019" w:tentative="1">
+      <w:start w:val="1"/>
+      <w:numFmt w:val="lowerLetter"/>
+      <w:lvlText w:val="%5."/>
+      <w:lvlJc w:val="left"/>
+      <w:pPr>
+        <w:ind w:left="4320" w:hanging="360"/>
+      </w:pPr>
+    </w:lvl>
+    <w:lvl w:ilvl="5" w:tplc="0409001B" w:tentative="1">
+      <w:start w:val="1"/>
+      <w:numFmt w:val="lowerRoman"/>
+      <w:lvlText w:val="%6."/>
+      <w:lvlJc w:val="right"/>
+      <w:pPr>
+        <w:ind w:left="5040" w:hanging="180"/>
+      </w:pPr>
+    </w:lvl>
+    <w:lvl w:ilvl="6" w:tplc="0409000F" w:tentative="1">
+      <w:start w:val="1"/>
+      <w:numFmt w:val="decimal"/>
+      <w:lvlText w:val="%7."/>
+      <w:lvlJc w:val="left"/>
+      <w:pPr>
+        <w:ind w:left="5760" w:hanging="360"/>
+      </w:pPr>
+    </w:lvl>
+    <w:lvl w:ilvl="7" w:tplc="04090019" w:tentative="1">
+      <w:start w:val="1"/>
+      <w:numFmt w:val="lowerLetter"/>
+      <w:lvlText w:val="%8."/>
+      <w:lvlJc w:val="left"/>
+      <w:pPr>
+        <w:ind w:left="6480" w:hanging="360"/>
+      </w:pPr>
+    </w:lvl>
+    <w:lvl w:ilvl="8" w:tplc="0409001B" w:tentative="1">
+      <w:start w:val="1"/>
+      <w:numFmt w:val="lowerRoman"/>
+      <w:lvlText w:val="%9."/>
+      <w:lvlJc w:val="right"/>
+      <w:pPr>
+        <w:ind w:left="7200" w:hanging="180"/>
+      </w:pPr>
+    </w:lvl>
+  </w:abstractNum>
   <w:num w:numId="1" w16cid:durableId="1753158710">
     <w:abstractNumId w:val="0"/>
+  </w:num>
+  <w:num w:numId="2" w16cid:durableId="2058357203">
+    <w:abstractNumId w:val="1"/>
   </w:num>
 </w:numbering>
 </file>
@@ -2067,7 +8690,7 @@
   <w:style w:type="paragraph" w:default="1" w:styleId="Normal">
     <w:name w:val="Normal"/>
     <w:qFormat/>
-    <w:rsid w:val="00866E92"/>
+    <w:rsid w:val="00C819AE"/>
   </w:style>
   <w:style w:type="paragraph" w:styleId="Heading1">
     <w:name w:val="heading 1"/>
@@ -2286,6 +8909,30 @@
       <w:sz w:val="32"/>
       <w:szCs w:val="32"/>
     </w:rPr>
+  </w:style>
+  <w:style w:type="paragraph" w:styleId="NormalWeb">
+    <w:name w:val="Normal (Web)"/>
+    <w:basedOn w:val="Normal"/>
+    <w:uiPriority w:val="99"/>
+    <w:semiHidden/>
+    <w:unhideWhenUsed/>
+    <w:rsid w:val="00CE3E40"/>
+    <w:rPr>
+      <w:rFonts w:ascii="Times New Roman" w:hAnsi="Times New Roman" w:cs="Times New Roman"/>
+      <w:sz w:val="24"/>
+      <w:szCs w:val="24"/>
+    </w:rPr>
+  </w:style>
+  <w:style w:type="paragraph" w:styleId="ListParagraph">
+    <w:name w:val="List Paragraph"/>
+    <w:basedOn w:val="Normal"/>
+    <w:uiPriority w:val="34"/>
+    <w:qFormat/>
+    <w:rsid w:val="005D60CD"/>
+    <w:pPr>
+      <w:ind w:left="720"/>
+      <w:contextualSpacing/>
+    </w:pPr>
   </w:style>
 </w:styles>
 </file>

--- a/relatorio.docx
+++ b/relatorio.docx
@@ -4,7 +4,7 @@
   <w:body>
     <w:p>
       <w:pPr>
-        <w:pStyle w:val="Ttulo1"/>
+        <w:pStyle w:val="Heading1"/>
         <w:rPr>
           <w:lang w:val="pt-PT"/>
         </w:rPr>
@@ -20,7 +20,7 @@
     </w:p>
     <w:p>
       <w:pPr>
-        <w:pStyle w:val="Ttulo2"/>
+        <w:pStyle w:val="Heading2"/>
         <w:rPr>
           <w:lang w:val="pt-PT"/>
         </w:rPr>
@@ -127,8 +127,16 @@
               <w:rPr>
                 <w:b/>
               </w:rPr>
-              <w:t>Nº mecanográfico</w:t>
-            </w:r>
+              <w:t xml:space="preserve">Nº </w:t>
+            </w:r>
+            <w:proofErr w:type="spellStart"/>
+            <w:r>
+              <w:rPr>
+                <w:b/>
+              </w:rPr>
+              <w:t>mecanográfico</w:t>
+            </w:r>
+            <w:proofErr w:type="spellEnd"/>
           </w:p>
         </w:tc>
         <w:tc>
@@ -453,7 +461,7 @@
     </w:p>
     <w:p>
       <w:pPr>
-        <w:pStyle w:val="Ttulo2"/>
+        <w:pStyle w:val="Heading2"/>
         <w:rPr>
           <w:lang w:val="pt-PT"/>
         </w:rPr>
@@ -671,7 +679,7 @@
     </w:p>
     <w:p>
       <w:pPr>
-        <w:pStyle w:val="Ttulo2"/>
+        <w:pStyle w:val="Heading2"/>
         <w:rPr>
           <w:lang w:val="pt-PT"/>
         </w:rPr>
@@ -777,7 +785,7 @@
     </w:p>
     <w:p>
       <w:pPr>
-        <w:pStyle w:val="Ttulo2"/>
+        <w:pStyle w:val="Heading2"/>
         <w:rPr>
           <w:lang w:val="pt-PT"/>
         </w:rPr>
@@ -789,7 +797,7 @@
     </w:p>
     <w:p>
       <w:pPr>
-        <w:pStyle w:val="Ttulo2"/>
+        <w:pStyle w:val="Heading2"/>
         <w:rPr>
           <w:lang w:val="pt-PT"/>
         </w:rPr>
@@ -920,8 +928,16 @@
               <w:rPr>
                 <w:b/>
               </w:rPr>
-              <w:t>Nome da tabela</w:t>
-            </w:r>
+              <w:t xml:space="preserve">Nome da </w:t>
+            </w:r>
+            <w:proofErr w:type="spellStart"/>
+            <w:r>
+              <w:rPr>
+                <w:b/>
+              </w:rPr>
+              <w:t>tabela</w:t>
+            </w:r>
+            <w:proofErr w:type="spellEnd"/>
           </w:p>
         </w:tc>
         <w:tc>
@@ -1227,7 +1243,7 @@
     </w:p>
     <w:p>
       <w:pPr>
-        <w:pStyle w:val="Ttulo2"/>
+        <w:pStyle w:val="Heading2"/>
         <w:rPr>
           <w:lang w:val="pt-PT"/>
         </w:rPr>
@@ -1409,12 +1425,14 @@
                 <w:b/>
               </w:rPr>
             </w:pPr>
+            <w:proofErr w:type="spellStart"/>
             <w:r>
               <w:rPr>
                 <w:b/>
               </w:rPr>
               <w:t>grupos</w:t>
             </w:r>
+            <w:proofErr w:type="spellEnd"/>
           </w:p>
         </w:tc>
         <w:tc>
@@ -1436,12 +1454,14 @@
                 <w:b/>
               </w:rPr>
             </w:pPr>
+            <w:proofErr w:type="spellStart"/>
             <w:r>
               <w:rPr>
                 <w:b/>
               </w:rPr>
               <w:t>obitos</w:t>
             </w:r>
+            <w:proofErr w:type="spellEnd"/>
           </w:p>
         </w:tc>
       </w:tr>
@@ -1713,8 +1733,16 @@
           <w:lang w:val="en-US"/>
         </w:rPr>
         <w:lastRenderedPageBreak/>
-        <w:t>GROUP BY FAIXAS_ETARIAS.idade_min</w:t>
-      </w:r>
+        <w:t xml:space="preserve">GROUP BY </w:t>
+      </w:r>
+      <w:proofErr w:type="spellStart"/>
+      <w:r>
+        <w:rPr>
+          <w:lang w:val="en-US"/>
+        </w:rPr>
+        <w:t>FAIXAS_ETARIAS.idade_min</w:t>
+      </w:r>
+      <w:proofErr w:type="spellEnd"/>
     </w:p>
     <w:p>
       <w:pPr>
@@ -1727,7 +1755,21 @@
         <w:rPr>
           <w:lang w:val="en-US"/>
         </w:rPr>
-        <w:t>ORDER BY obitos DESC</w:t>
+        <w:t xml:space="preserve">ORDER BY </w:t>
+      </w:r>
+      <w:proofErr w:type="spellStart"/>
+      <w:r>
+        <w:rPr>
+          <w:lang w:val="en-US"/>
+        </w:rPr>
+        <w:t>obitos</w:t>
+      </w:r>
+      <w:proofErr w:type="spellEnd"/>
+      <w:r>
+        <w:rPr>
+          <w:lang w:val="en-US"/>
+        </w:rPr>
+        <w:t xml:space="preserve"> DESC</w:t>
       </w:r>
     </w:p>
     <w:p>
@@ -1782,12 +1824,14 @@
                 <w:b/>
               </w:rPr>
             </w:pPr>
+            <w:proofErr w:type="spellStart"/>
             <w:r>
               <w:rPr>
                 <w:b/>
               </w:rPr>
               <w:t>Idade_min</w:t>
             </w:r>
+            <w:proofErr w:type="spellEnd"/>
           </w:p>
         </w:tc>
         <w:tc>
@@ -1809,12 +1853,14 @@
                 <w:b/>
               </w:rPr>
             </w:pPr>
+            <w:proofErr w:type="spellStart"/>
             <w:r>
               <w:rPr>
                 <w:b/>
               </w:rPr>
               <w:t>Idade_max</w:t>
             </w:r>
+            <w:proofErr w:type="spellEnd"/>
           </w:p>
         </w:tc>
         <w:tc>
@@ -1829,12 +1875,14 @@
                 <w:b/>
               </w:rPr>
             </w:pPr>
+            <w:proofErr w:type="spellStart"/>
             <w:r>
               <w:rPr>
                 <w:b/>
               </w:rPr>
               <w:t>obitos</w:t>
             </w:r>
+            <w:proofErr w:type="spellEnd"/>
           </w:p>
         </w:tc>
       </w:tr>
@@ -2205,8 +2253,30 @@
         <w:rPr>
           <w:lang w:val="en-US"/>
         </w:rPr>
-        <w:t>JOIN REGIOES ON HOSPITAIS.regiao = REGIOES.regiao_id</w:t>
-      </w:r>
+        <w:t xml:space="preserve">JOIN REGIOES ON </w:t>
+      </w:r>
+      <w:proofErr w:type="spellStart"/>
+      <w:r>
+        <w:rPr>
+          <w:lang w:val="en-US"/>
+        </w:rPr>
+        <w:t>HOSPITAIS.regiao</w:t>
+      </w:r>
+      <w:proofErr w:type="spellEnd"/>
+      <w:r>
+        <w:rPr>
+          <w:lang w:val="en-US"/>
+        </w:rPr>
+        <w:t xml:space="preserve"> = </w:t>
+      </w:r>
+      <w:proofErr w:type="spellStart"/>
+      <w:r>
+        <w:rPr>
+          <w:lang w:val="en-US"/>
+        </w:rPr>
+        <w:t>REGIOES.regiao_id</w:t>
+      </w:r>
+      <w:proofErr w:type="spellEnd"/>
     </w:p>
     <w:p>
       <w:pPr>
@@ -2219,8 +2289,16 @@
         <w:rPr>
           <w:lang w:val="en-US"/>
         </w:rPr>
-        <w:t>GROUP BY REGIOES.nome</w:t>
-      </w:r>
+        <w:t xml:space="preserve">GROUP BY </w:t>
+      </w:r>
+      <w:proofErr w:type="spellStart"/>
+      <w:r>
+        <w:rPr>
+          <w:lang w:val="en-US"/>
+        </w:rPr>
+        <w:t>REGIOES.nome</w:t>
+      </w:r>
+      <w:proofErr w:type="spellEnd"/>
     </w:p>
     <w:p>
       <w:pPr>
@@ -2286,12 +2364,14 @@
                 <w:b/>
               </w:rPr>
             </w:pPr>
+            <w:proofErr w:type="spellStart"/>
             <w:r>
               <w:rPr>
                 <w:b/>
               </w:rPr>
               <w:t>regiao</w:t>
             </w:r>
+            <w:proofErr w:type="spellEnd"/>
           </w:p>
         </w:tc>
         <w:tc>
@@ -2313,12 +2393,14 @@
                 <w:b/>
               </w:rPr>
             </w:pPr>
+            <w:proofErr w:type="spellStart"/>
             <w:r>
               <w:rPr>
                 <w:b/>
               </w:rPr>
               <w:t>obitos</w:t>
             </w:r>
+            <w:proofErr w:type="spellEnd"/>
           </w:p>
         </w:tc>
       </w:tr>
@@ -2345,8 +2427,21 @@
                 <w:b/>
               </w:rPr>
             </w:pPr>
-            <w:r>
-              <w:t>Região de Saúde LVT</w:t>
+            <w:proofErr w:type="spellStart"/>
+            <w:r>
+              <w:t>Região</w:t>
+            </w:r>
+            <w:proofErr w:type="spellEnd"/>
+            <w:r>
+              <w:t xml:space="preserve"> de </w:t>
+            </w:r>
+            <w:proofErr w:type="spellStart"/>
+            <w:r>
+              <w:t>Saúde</w:t>
+            </w:r>
+            <w:proofErr w:type="spellEnd"/>
+            <w:r>
+              <w:t xml:space="preserve"> LVT</w:t>
             </w:r>
           </w:p>
         </w:tc>
@@ -2599,7 +2694,21 @@
         <w:rPr>
           <w:lang w:val="en-GB"/>
         </w:rPr>
-        <w:t xml:space="preserve">SELECT HOSPITAIS.hospital_id as id, </w:t>
+        <w:t xml:space="preserve">SELECT </w:t>
+      </w:r>
+      <w:proofErr w:type="spellStart"/>
+      <w:r>
+        <w:rPr>
+          <w:lang w:val="en-GB"/>
+        </w:rPr>
+        <w:t>HOSPITAIS.hospital_id</w:t>
+      </w:r>
+      <w:proofErr w:type="spellEnd"/>
+      <w:r>
+        <w:rPr>
+          <w:lang w:val="en-GB"/>
+        </w:rPr>
+        <w:t xml:space="preserve"> as id, </w:t>
       </w:r>
     </w:p>
     <w:p>
@@ -2682,8 +2791,16 @@
         <w:rPr>
           <w:lang w:val="en-US"/>
         </w:rPr>
-        <w:t>GROUP BY HOSPITAIS.hospital_id</w:t>
-      </w:r>
+        <w:t xml:space="preserve">GROUP BY </w:t>
+      </w:r>
+      <w:proofErr w:type="spellStart"/>
+      <w:r>
+        <w:rPr>
+          <w:lang w:val="en-US"/>
+        </w:rPr>
+        <w:t>HOSPITAIS.hospital_id</w:t>
+      </w:r>
+      <w:proofErr w:type="spellEnd"/>
     </w:p>
     <w:p>
       <w:pPr>
@@ -2696,7 +2813,21 @@
         <w:rPr>
           <w:lang w:val="en-US"/>
         </w:rPr>
-        <w:t>ORDER BY internamentos DESC</w:t>
+        <w:t xml:space="preserve">ORDER BY </w:t>
+      </w:r>
+      <w:proofErr w:type="spellStart"/>
+      <w:r>
+        <w:rPr>
+          <w:lang w:val="en-US"/>
+        </w:rPr>
+        <w:t>internamentos</w:t>
+      </w:r>
+      <w:proofErr w:type="spellEnd"/>
+      <w:r>
+        <w:rPr>
+          <w:lang w:val="en-US"/>
+        </w:rPr>
+        <w:t xml:space="preserve"> DESC</w:t>
       </w:r>
     </w:p>
     <w:p>
@@ -2777,12 +2908,14 @@
                 <w:b/>
               </w:rPr>
             </w:pPr>
+            <w:proofErr w:type="spellStart"/>
             <w:r>
               <w:rPr>
                 <w:b/>
               </w:rPr>
               <w:t>nome</w:t>
             </w:r>
+            <w:proofErr w:type="spellEnd"/>
           </w:p>
         </w:tc>
         <w:tc>
@@ -2797,12 +2930,14 @@
                 <w:b/>
               </w:rPr>
             </w:pPr>
+            <w:proofErr w:type="spellStart"/>
             <w:r>
               <w:rPr>
                 <w:b/>
               </w:rPr>
               <w:t>internamentos</w:t>
             </w:r>
+            <w:proofErr w:type="spellEnd"/>
           </w:p>
         </w:tc>
       </w:tr>
@@ -3267,8 +3402,30 @@
         <w:rPr>
           <w:lang w:val="en-US"/>
         </w:rPr>
-        <w:t>JOIN REGIOES ON HOSPITAIS.regiao_id = REGIOES.regiao_id</w:t>
-      </w:r>
+        <w:t xml:space="preserve">JOIN REGIOES ON </w:t>
+      </w:r>
+      <w:proofErr w:type="spellStart"/>
+      <w:r>
+        <w:rPr>
+          <w:lang w:val="en-US"/>
+        </w:rPr>
+        <w:t>HOSPITAIS.regiao_id</w:t>
+      </w:r>
+      <w:proofErr w:type="spellEnd"/>
+      <w:r>
+        <w:rPr>
+          <w:lang w:val="en-US"/>
+        </w:rPr>
+        <w:t xml:space="preserve"> = </w:t>
+      </w:r>
+      <w:proofErr w:type="spellStart"/>
+      <w:r>
+        <w:rPr>
+          <w:lang w:val="en-US"/>
+        </w:rPr>
+        <w:t>REGIOES.regiao_id</w:t>
+      </w:r>
+      <w:proofErr w:type="spellEnd"/>
     </w:p>
     <w:p>
       <w:pPr>
@@ -3281,8 +3438,16 @@
         <w:rPr>
           <w:lang w:val="en-US"/>
         </w:rPr>
-        <w:t>GROUP BY REGIOES.regiao_id</w:t>
-      </w:r>
+        <w:t xml:space="preserve">GROUP BY </w:t>
+      </w:r>
+      <w:proofErr w:type="spellStart"/>
+      <w:r>
+        <w:rPr>
+          <w:lang w:val="en-US"/>
+        </w:rPr>
+        <w:t>REGIOES.regiao_id</w:t>
+      </w:r>
+      <w:proofErr w:type="spellEnd"/>
     </w:p>
     <w:p>
       <w:pPr>
@@ -3295,7 +3460,21 @@
         <w:rPr>
           <w:lang w:val="en-US"/>
         </w:rPr>
-        <w:t>HAVING SUM(ESTATISTICAS.ambulatorio)&gt;200000</w:t>
+        <w:t>HAVING SUM(</w:t>
+      </w:r>
+      <w:proofErr w:type="spellStart"/>
+      <w:r>
+        <w:rPr>
+          <w:lang w:val="en-US"/>
+        </w:rPr>
+        <w:t>ESTATISTICAS.ambulatorio</w:t>
+      </w:r>
+      <w:proofErr w:type="spellEnd"/>
+      <w:r>
+        <w:rPr>
+          <w:lang w:val="en-US"/>
+        </w:rPr>
+        <w:t>)&gt;200000</w:t>
       </w:r>
     </w:p>
     <w:p>
@@ -3309,7 +3488,21 @@
         <w:rPr>
           <w:lang w:val="en-US"/>
         </w:rPr>
-        <w:t>ORDER BY ambulatorios DESC</w:t>
+        <w:t xml:space="preserve">ORDER BY </w:t>
+      </w:r>
+      <w:proofErr w:type="spellStart"/>
+      <w:r>
+        <w:rPr>
+          <w:lang w:val="en-US"/>
+        </w:rPr>
+        <w:t>ambulatorios</w:t>
+      </w:r>
+      <w:proofErr w:type="spellEnd"/>
+      <w:r>
+        <w:rPr>
+          <w:lang w:val="en-US"/>
+        </w:rPr>
+        <w:t xml:space="preserve"> DESC</w:t>
       </w:r>
     </w:p>
     <w:p>
@@ -3362,12 +3555,14 @@
                 <w:b/>
               </w:rPr>
             </w:pPr>
+            <w:proofErr w:type="spellStart"/>
             <w:r>
               <w:rPr>
                 <w:b/>
               </w:rPr>
               <w:t>regiao</w:t>
             </w:r>
+            <w:proofErr w:type="spellEnd"/>
           </w:p>
         </w:tc>
         <w:tc>
@@ -3389,12 +3584,14 @@
                 <w:b/>
               </w:rPr>
             </w:pPr>
+            <w:proofErr w:type="spellStart"/>
             <w:r>
               <w:rPr>
                 <w:b/>
               </w:rPr>
               <w:t>ambulatorios</w:t>
             </w:r>
+            <w:proofErr w:type="spellEnd"/>
           </w:p>
         </w:tc>
       </w:tr>
@@ -3478,8 +3675,21 @@
                 <w:lang w:val="pt-PT"/>
               </w:rPr>
             </w:pPr>
-            <w:r>
-              <w:t>Região de Saúde LVT</w:t>
+            <w:proofErr w:type="spellStart"/>
+            <w:r>
+              <w:t>Região</w:t>
+            </w:r>
+            <w:proofErr w:type="spellEnd"/>
+            <w:r>
+              <w:t xml:space="preserve"> de </w:t>
+            </w:r>
+            <w:proofErr w:type="spellStart"/>
+            <w:r>
+              <w:t>Saúde</w:t>
+            </w:r>
+            <w:proofErr w:type="spellEnd"/>
+            <w:r>
+              <w:t xml:space="preserve"> LVT</w:t>
             </w:r>
           </w:p>
         </w:tc>
@@ -3804,12 +4014,14 @@
                 <w:b/>
               </w:rPr>
             </w:pPr>
+            <w:proofErr w:type="spellStart"/>
             <w:r>
               <w:rPr>
                 <w:b/>
               </w:rPr>
               <w:t>doenca</w:t>
             </w:r>
+            <w:proofErr w:type="spellEnd"/>
           </w:p>
         </w:tc>
         <w:tc>
@@ -3824,12 +4036,14 @@
                 <w:b/>
               </w:rPr>
             </w:pPr>
+            <w:proofErr w:type="spellStart"/>
             <w:r>
               <w:rPr>
                 <w:b/>
               </w:rPr>
               <w:t>obitos</w:t>
             </w:r>
+            <w:proofErr w:type="spellEnd"/>
           </w:p>
         </w:tc>
       </w:tr>
@@ -3881,8 +4095,21 @@
               </w:rPr>
             </w:pPr>
             <w:r>
-              <w:t>Doenças do aparelho respiratório</w:t>
-            </w:r>
+              <w:t xml:space="preserve">Doenças do </w:t>
+            </w:r>
+            <w:proofErr w:type="spellStart"/>
+            <w:r>
+              <w:t>aparelho</w:t>
+            </w:r>
+            <w:proofErr w:type="spellEnd"/>
+            <w:r>
+              <w:t xml:space="preserve"> </w:t>
+            </w:r>
+            <w:proofErr w:type="spellStart"/>
+            <w:r>
+              <w:t>respiratório</w:t>
+            </w:r>
+            <w:proofErr w:type="spellEnd"/>
           </w:p>
         </w:tc>
         <w:tc>
@@ -3947,9 +4174,11 @@
                 <w:lang w:val="pt-PT"/>
               </w:rPr>
             </w:pPr>
+            <w:proofErr w:type="spellStart"/>
             <w:r>
               <w:t>Neoplasias</w:t>
             </w:r>
+            <w:proofErr w:type="spellEnd"/>
           </w:p>
         </w:tc>
         <w:tc>
@@ -4015,8 +4244,21 @@
               </w:rPr>
             </w:pPr>
             <w:r>
-              <w:t>Doenças do aparelho circulatório</w:t>
-            </w:r>
+              <w:t xml:space="preserve">Doenças do </w:t>
+            </w:r>
+            <w:proofErr w:type="spellStart"/>
+            <w:r>
+              <w:t>aparelho</w:t>
+            </w:r>
+            <w:proofErr w:type="spellEnd"/>
+            <w:r>
+              <w:t xml:space="preserve"> </w:t>
+            </w:r>
+            <w:proofErr w:type="spellStart"/>
+            <w:r>
+              <w:t>circulatório</w:t>
+            </w:r>
+            <w:proofErr w:type="spellEnd"/>
           </w:p>
         </w:tc>
         <w:tc>
@@ -4314,8 +4556,16 @@
         <w:rPr>
           <w:lang w:val="en-US"/>
         </w:rPr>
-        <w:t>GROUP BY DOENCAS.doenca_id</w:t>
-      </w:r>
+        <w:t xml:space="preserve">GROUP BY </w:t>
+      </w:r>
+      <w:proofErr w:type="spellStart"/>
+      <w:r>
+        <w:rPr>
+          <w:lang w:val="en-US"/>
+        </w:rPr>
+        <w:t>DOENCAS.doenca_id</w:t>
+      </w:r>
+      <w:proofErr w:type="spellEnd"/>
     </w:p>
     <w:p>
       <w:pPr>
@@ -4409,12 +4659,14 @@
                 <w:b/>
               </w:rPr>
             </w:pPr>
+            <w:proofErr w:type="spellStart"/>
             <w:r>
               <w:rPr>
                 <w:b/>
               </w:rPr>
               <w:t>doenca</w:t>
             </w:r>
+            <w:proofErr w:type="spellEnd"/>
           </w:p>
         </w:tc>
         <w:tc>
@@ -4429,12 +4681,14 @@
                 <w:b/>
               </w:rPr>
             </w:pPr>
+            <w:proofErr w:type="spellStart"/>
             <w:r>
               <w:rPr>
                 <w:b/>
               </w:rPr>
               <w:t>percentagem</w:t>
             </w:r>
+            <w:proofErr w:type="spellEnd"/>
           </w:p>
         </w:tc>
       </w:tr>
@@ -4485,9 +4739,19 @@
                 <w:lang w:val="pt-PT"/>
               </w:rPr>
             </w:pPr>
-            <w:r>
-              <w:t>Códigos para fins especiais</w:t>
-            </w:r>
+            <w:proofErr w:type="spellStart"/>
+            <w:r>
+              <w:t>Códigos</w:t>
+            </w:r>
+            <w:proofErr w:type="spellEnd"/>
+            <w:r>
+              <w:t xml:space="preserve"> para fins </w:t>
+            </w:r>
+            <w:proofErr w:type="spellStart"/>
+            <w:r>
+              <w:t>especiais</w:t>
+            </w:r>
+            <w:proofErr w:type="spellEnd"/>
           </w:p>
         </w:tc>
         <w:tc>
@@ -4623,8 +4887,21 @@
               </w:rPr>
             </w:pPr>
             <w:r>
-              <w:t>Doenças Infecciosas e Parasitárias</w:t>
-            </w:r>
+              <w:t xml:space="preserve">Doenças </w:t>
+            </w:r>
+            <w:proofErr w:type="spellStart"/>
+            <w:r>
+              <w:t>Infecciosas</w:t>
+            </w:r>
+            <w:proofErr w:type="spellEnd"/>
+            <w:r>
+              <w:t xml:space="preserve"> e </w:t>
+            </w:r>
+            <w:proofErr w:type="spellStart"/>
+            <w:r>
+              <w:t>Parasitárias</w:t>
+            </w:r>
+            <w:proofErr w:type="spellEnd"/>
           </w:p>
         </w:tc>
         <w:tc>
@@ -4891,8 +5168,16 @@
         <w:rPr>
           <w:lang w:val="en-US"/>
         </w:rPr>
-        <w:t>GROUP BY HOSPITAIS.hospital_id</w:t>
-      </w:r>
+        <w:t xml:space="preserve">GROUP BY </w:t>
+      </w:r>
+      <w:proofErr w:type="spellStart"/>
+      <w:r>
+        <w:rPr>
+          <w:lang w:val="en-US"/>
+        </w:rPr>
+        <w:t>HOSPITAIS.hospital_id</w:t>
+      </w:r>
+      <w:proofErr w:type="spellEnd"/>
     </w:p>
     <w:p>
       <w:pPr>
@@ -4905,7 +5190,21 @@
         <w:rPr>
           <w:lang w:val="en-US"/>
         </w:rPr>
-        <w:t>ORDER BY percentagem DESC</w:t>
+        <w:t xml:space="preserve">ORDER BY </w:t>
+      </w:r>
+      <w:proofErr w:type="spellStart"/>
+      <w:r>
+        <w:rPr>
+          <w:lang w:val="en-US"/>
+        </w:rPr>
+        <w:t>percentagem</w:t>
+      </w:r>
+      <w:proofErr w:type="spellEnd"/>
+      <w:r>
+        <w:rPr>
+          <w:lang w:val="en-US"/>
+        </w:rPr>
+        <w:t xml:space="preserve"> DESC</w:t>
       </w:r>
     </w:p>
     <w:p>
@@ -5022,12 +5321,14 @@
                 <w:b/>
               </w:rPr>
             </w:pPr>
+            <w:proofErr w:type="spellStart"/>
             <w:r>
               <w:rPr>
                 <w:b/>
               </w:rPr>
               <w:t>percentagem</w:t>
             </w:r>
+            <w:proofErr w:type="spellEnd"/>
           </w:p>
         </w:tc>
       </w:tr>
@@ -5446,8 +5747,16 @@
         <w:rPr>
           <w:lang w:val="en-US"/>
         </w:rPr>
-        <w:t>GROUP BY DOENCAS.doenca_id</w:t>
-      </w:r>
+        <w:t xml:space="preserve">GROUP BY </w:t>
+      </w:r>
+      <w:proofErr w:type="spellStart"/>
+      <w:r>
+        <w:rPr>
+          <w:lang w:val="en-US"/>
+        </w:rPr>
+        <w:t>DOENCAS.doenca_id</w:t>
+      </w:r>
+      <w:proofErr w:type="spellEnd"/>
     </w:p>
     <w:p>
       <w:pPr>
@@ -5541,12 +5850,14 @@
                 <w:b/>
               </w:rPr>
             </w:pPr>
+            <w:proofErr w:type="spellStart"/>
             <w:r>
               <w:rPr>
                 <w:b/>
               </w:rPr>
               <w:t>doenca</w:t>
             </w:r>
+            <w:proofErr w:type="spellEnd"/>
           </w:p>
         </w:tc>
         <w:tc>
@@ -5689,8 +6000,13 @@
               </w:rPr>
             </w:pPr>
             <w:r>
-              <w:t>Doenças Mentais</w:t>
-            </w:r>
+              <w:t xml:space="preserve">Doenças </w:t>
+            </w:r>
+            <w:proofErr w:type="spellStart"/>
+            <w:r>
+              <w:t>Mentais</w:t>
+            </w:r>
+            <w:proofErr w:type="spellEnd"/>
           </w:p>
         </w:tc>
         <w:tc>
@@ -5755,9 +6071,19 @@
                 <w:lang w:val="pt-PT"/>
               </w:rPr>
             </w:pPr>
-            <w:r>
-              <w:t>Códigos para fins especiais</w:t>
-            </w:r>
+            <w:proofErr w:type="spellStart"/>
+            <w:r>
+              <w:t>Códigos</w:t>
+            </w:r>
+            <w:proofErr w:type="spellEnd"/>
+            <w:r>
+              <w:t xml:space="preserve"> para fins </w:t>
+            </w:r>
+            <w:proofErr w:type="spellStart"/>
+            <w:r>
+              <w:t>especiais</w:t>
+            </w:r>
+            <w:proofErr w:type="spellEnd"/>
           </w:p>
         </w:tc>
         <w:tc>
@@ -6125,8 +6451,16 @@
         <w:rPr>
           <w:lang w:val="en-US"/>
         </w:rPr>
-        <w:t>GROUP BY FAIXAS_ETARIAS</w:t>
-      </w:r>
+        <w:t xml:space="preserve">GROUP BY </w:t>
+      </w:r>
+      <w:proofErr w:type="spellStart"/>
+      <w:r>
+        <w:rPr>
+          <w:lang w:val="en-US"/>
+        </w:rPr>
+        <w:t>faixa_etaria</w:t>
+      </w:r>
+      <w:proofErr w:type="spellEnd"/>
     </w:p>
     <w:p>
       <w:pPr>
@@ -6139,7 +6473,21 @@
         <w:rPr>
           <w:lang w:val="en-US"/>
         </w:rPr>
-        <w:t>ORDER BY obitos DESC;</w:t>
+        <w:t xml:space="preserve">ORDER BY </w:t>
+      </w:r>
+      <w:proofErr w:type="spellStart"/>
+      <w:r>
+        <w:rPr>
+          <w:lang w:val="en-US"/>
+        </w:rPr>
+        <w:t>obitos</w:t>
+      </w:r>
+      <w:proofErr w:type="spellEnd"/>
+      <w:r>
+        <w:rPr>
+          <w:lang w:val="en-US"/>
+        </w:rPr>
+        <w:t xml:space="preserve"> DESC;</w:t>
       </w:r>
     </w:p>
     <w:p>
@@ -6192,12 +6540,14 @@
                 <w:b/>
               </w:rPr>
             </w:pPr>
+            <w:proofErr w:type="spellStart"/>
             <w:r>
               <w:rPr>
                 <w:b/>
               </w:rPr>
               <w:t>faixa_etaria</w:t>
             </w:r>
+            <w:proofErr w:type="spellEnd"/>
           </w:p>
         </w:tc>
         <w:tc>
@@ -6219,12 +6569,14 @@
                 <w:b/>
               </w:rPr>
             </w:pPr>
+            <w:proofErr w:type="spellStart"/>
             <w:r>
               <w:rPr>
                 <w:b/>
               </w:rPr>
               <w:t>obitos</w:t>
             </w:r>
+            <w:proofErr w:type="spellEnd"/>
           </w:p>
         </w:tc>
       </w:tr>
@@ -6252,9 +6604,11 @@
                 <w:lang w:val="pt-PT"/>
               </w:rPr>
             </w:pPr>
+            <w:proofErr w:type="spellStart"/>
             <w:r>
               <w:t>Idosos</w:t>
             </w:r>
+            <w:proofErr w:type="spellEnd"/>
           </w:p>
         </w:tc>
         <w:tc>
@@ -6306,9 +6660,11 @@
                 <w:lang w:val="pt-PT"/>
               </w:rPr>
             </w:pPr>
+            <w:proofErr w:type="spellStart"/>
             <w:r>
               <w:t>Adultos</w:t>
             </w:r>
+            <w:proofErr w:type="spellEnd"/>
           </w:p>
         </w:tc>
         <w:tc>
@@ -6359,9 +6715,11 @@
                 <w:lang w:val="pt-PT"/>
               </w:rPr>
             </w:pPr>
+            <w:proofErr w:type="spellStart"/>
             <w:r>
               <w:t>Crianças</w:t>
             </w:r>
+            <w:proofErr w:type="spellEnd"/>
           </w:p>
         </w:tc>
         <w:tc>
@@ -6548,8 +6906,16 @@
         <w:rPr>
           <w:lang w:val="en-US"/>
         </w:rPr>
-        <w:t>GROUP BY ESTATISTICAS.periodo</w:t>
-      </w:r>
+        <w:t xml:space="preserve">GROUP BY </w:t>
+      </w:r>
+      <w:proofErr w:type="spellStart"/>
+      <w:r>
+        <w:rPr>
+          <w:lang w:val="en-US"/>
+        </w:rPr>
+        <w:t>ESTATISTICAS.periodo</w:t>
+      </w:r>
+      <w:proofErr w:type="spellEnd"/>
     </w:p>
     <w:p>
       <w:pPr>
@@ -6562,8 +6928,16 @@
         <w:rPr>
           <w:lang w:val="en-US"/>
         </w:rPr>
-        <w:t>ORDER BY periodo</w:t>
-      </w:r>
+        <w:t xml:space="preserve">ORDER BY </w:t>
+      </w:r>
+      <w:proofErr w:type="spellStart"/>
+      <w:r>
+        <w:rPr>
+          <w:lang w:val="en-US"/>
+        </w:rPr>
+        <w:t>periodo</w:t>
+      </w:r>
+      <w:proofErr w:type="spellEnd"/>
     </w:p>
     <w:p>
       <w:pPr>
@@ -6615,12 +6989,14 @@
                 <w:b/>
               </w:rPr>
             </w:pPr>
+            <w:proofErr w:type="spellStart"/>
             <w:r>
               <w:rPr>
                 <w:b/>
               </w:rPr>
               <w:t>periodo</w:t>
             </w:r>
+            <w:proofErr w:type="spellEnd"/>
           </w:p>
         </w:tc>
         <w:tc>
@@ -6642,12 +7018,14 @@
                 <w:b/>
               </w:rPr>
             </w:pPr>
+            <w:proofErr w:type="spellStart"/>
             <w:r>
               <w:rPr>
                 <w:b/>
               </w:rPr>
               <w:t>obitos</w:t>
             </w:r>
+            <w:proofErr w:type="spellEnd"/>
           </w:p>
         </w:tc>
       </w:tr>
@@ -6933,8 +7311,16 @@
         <w:rPr>
           <w:lang w:val="en-US"/>
         </w:rPr>
-        <w:t>GROUP BY ano</w:t>
-      </w:r>
+        <w:t xml:space="preserve">GROUP BY </w:t>
+      </w:r>
+      <w:proofErr w:type="spellStart"/>
+      <w:r>
+        <w:rPr>
+          <w:lang w:val="en-US"/>
+        </w:rPr>
+        <w:t>ano</w:t>
+      </w:r>
+      <w:proofErr w:type="spellEnd"/>
     </w:p>
     <w:p>
       <w:pPr>
@@ -6947,7 +7333,21 @@
         <w:rPr>
           <w:lang w:val="en-US"/>
         </w:rPr>
-        <w:t>ORDER BY obitos DESC;</w:t>
+        <w:t xml:space="preserve">ORDER BY </w:t>
+      </w:r>
+      <w:proofErr w:type="spellStart"/>
+      <w:r>
+        <w:rPr>
+          <w:lang w:val="en-US"/>
+        </w:rPr>
+        <w:t>obitos</w:t>
+      </w:r>
+      <w:proofErr w:type="spellEnd"/>
+      <w:r>
+        <w:rPr>
+          <w:lang w:val="en-US"/>
+        </w:rPr>
+        <w:t xml:space="preserve"> DESC;</w:t>
       </w:r>
     </w:p>
     <w:p>
@@ -7000,12 +7400,14 @@
                 <w:b/>
               </w:rPr>
             </w:pPr>
+            <w:proofErr w:type="spellStart"/>
             <w:r>
               <w:rPr>
                 <w:b/>
               </w:rPr>
               <w:t>periodo</w:t>
             </w:r>
+            <w:proofErr w:type="spellEnd"/>
           </w:p>
         </w:tc>
         <w:tc>
@@ -7027,12 +7429,14 @@
                 <w:b/>
               </w:rPr>
             </w:pPr>
+            <w:proofErr w:type="spellStart"/>
             <w:r>
               <w:rPr>
                 <w:b/>
               </w:rPr>
               <w:t>obitos</w:t>
             </w:r>
+            <w:proofErr w:type="spellEnd"/>
           </w:p>
         </w:tc>
       </w:tr>
@@ -7310,7 +7714,7 @@
     </w:p>
     <w:p>
       <w:pPr>
-        <w:pStyle w:val="Ttulo2"/>
+        <w:pStyle w:val="Heading2"/>
         <w:rPr>
           <w:lang w:val="pt-PT"/>
         </w:rPr>
@@ -7382,7 +7786,7 @@
     </w:p>
     <w:tbl>
       <w:tblPr>
-        <w:tblW w:w="9570" w:type="dxa"/>
+        <w:tblW w:w="9234" w:type="dxa"/>
         <w:tblBorders>
           <w:top w:val="single" w:sz="8" w:space="0" w:color="000000"/>
           <w:left w:val="single" w:sz="8" w:space="0" w:color="000000"/>
@@ -7395,13 +7799,13 @@
         <w:tblLook w:val="0600" w:firstRow="0" w:lastRow="0" w:firstColumn="0" w:lastColumn="0" w:noHBand="1" w:noVBand="1"/>
       </w:tblPr>
       <w:tblGrid>
-        <w:gridCol w:w="2775"/>
-        <w:gridCol w:w="6795"/>
+        <w:gridCol w:w="3380"/>
+        <w:gridCol w:w="5854"/>
       </w:tblGrid>
       <w:tr>
         <w:tc>
           <w:tcPr>
-            <w:tcW w:w="2775" w:type="dxa"/>
+            <w:tcW w:w="3380" w:type="dxa"/>
             <w:shd w:val="clear" w:color="auto" w:fill="auto"/>
             <w:tcMar>
               <w:top w:w="100" w:type="dxa"/>
@@ -7429,7 +7833,7 @@
         </w:tc>
         <w:tc>
           <w:tcPr>
-            <w:tcW w:w="6795" w:type="dxa"/>
+            <w:tcW w:w="5854" w:type="dxa"/>
             <w:shd w:val="clear" w:color="auto" w:fill="auto"/>
             <w:tcMar>
               <w:top w:w="100" w:type="dxa"/>
@@ -7446,19 +7850,21 @@
                 <w:b/>
               </w:rPr>
             </w:pPr>
+            <w:proofErr w:type="spellStart"/>
             <w:r>
               <w:rPr>
                 <w:b/>
               </w:rPr>
               <w:t>Funcionalidade</w:t>
             </w:r>
+            <w:proofErr w:type="spellEnd"/>
           </w:p>
         </w:tc>
       </w:tr>
       <w:tr>
         <w:tc>
           <w:tcPr>
-            <w:tcW w:w="2775" w:type="dxa"/>
+            <w:tcW w:w="3380" w:type="dxa"/>
             <w:shd w:val="clear" w:color="auto" w:fill="auto"/>
             <w:tcMar>
               <w:top w:w="100" w:type="dxa"/>
@@ -7486,7 +7892,7 @@
         </w:tc>
         <w:tc>
           <w:tcPr>
-            <w:tcW w:w="6795" w:type="dxa"/>
+            <w:tcW w:w="5854" w:type="dxa"/>
             <w:shd w:val="clear" w:color="auto" w:fill="auto"/>
             <w:tcMar>
               <w:top w:w="100" w:type="dxa"/>
@@ -7509,63 +7915,989 @@
       <w:tr>
         <w:tc>
           <w:tcPr>
-            <w:tcW w:w="2775" w:type="dxa"/>
-            <w:shd w:val="clear" w:color="auto" w:fill="auto"/>
-            <w:tcMar>
-              <w:top w:w="100" w:type="dxa"/>
-              <w:left w:w="100" w:type="dxa"/>
-              <w:bottom w:w="100" w:type="dxa"/>
-              <w:right w:w="100" w:type="dxa"/>
-            </w:tcMar>
-          </w:tcPr>
-          <w:p>
-            <w:pPr>
-              <w:widowControl w:val="0"/>
-              <w:spacing w:line="240" w:lineRule="auto"/>
-            </w:pPr>
-          </w:p>
-        </w:tc>
-        <w:tc>
-          <w:tcPr>
-            <w:tcW w:w="6795" w:type="dxa"/>
-            <w:shd w:val="clear" w:color="auto" w:fill="auto"/>
-            <w:tcMar>
-              <w:top w:w="100" w:type="dxa"/>
-              <w:left w:w="100" w:type="dxa"/>
-              <w:bottom w:w="100" w:type="dxa"/>
-              <w:right w:w="100" w:type="dxa"/>
-            </w:tcMar>
-          </w:tcPr>
-          <w:p>
-            <w:pPr>
-              <w:widowControl w:val="0"/>
-              <w:spacing w:line="240" w:lineRule="auto"/>
-            </w:pPr>
+            <w:tcW w:w="3380" w:type="dxa"/>
+            <w:shd w:val="clear" w:color="auto" w:fill="auto"/>
+            <w:tcMar>
+              <w:top w:w="100" w:type="dxa"/>
+              <w:left w:w="100" w:type="dxa"/>
+              <w:bottom w:w="100" w:type="dxa"/>
+              <w:right w:w="100" w:type="dxa"/>
+            </w:tcMar>
+          </w:tcPr>
+          <w:p>
+            <w:pPr>
+              <w:widowControl w:val="0"/>
+              <w:spacing w:line="240" w:lineRule="auto"/>
+            </w:pPr>
+            <w:r>
+              <w:t>/hospita</w:t>
+            </w:r>
+            <w:r>
+              <w:t>ls</w:t>
+            </w:r>
+            <w:r>
+              <w:t>/</w:t>
+            </w:r>
+          </w:p>
+        </w:tc>
+        <w:tc>
+          <w:tcPr>
+            <w:tcW w:w="5854" w:type="dxa"/>
+            <w:shd w:val="clear" w:color="auto" w:fill="auto"/>
+            <w:tcMar>
+              <w:top w:w="100" w:type="dxa"/>
+              <w:left w:w="100" w:type="dxa"/>
+              <w:bottom w:w="100" w:type="dxa"/>
+              <w:right w:w="100" w:type="dxa"/>
+            </w:tcMar>
+          </w:tcPr>
+          <w:p>
+            <w:pPr>
+              <w:widowControl w:val="0"/>
+              <w:spacing w:line="240" w:lineRule="auto"/>
+              <w:rPr>
+                <w:lang w:val="pt-PT"/>
+              </w:rPr>
+            </w:pPr>
+            <w:r>
+              <w:rPr>
+                <w:lang w:val="pt-PT"/>
+              </w:rPr>
+              <w:t xml:space="preserve">Página com </w:t>
+            </w:r>
+            <w:r>
+              <w:rPr>
+                <w:lang w:val="pt-PT"/>
+              </w:rPr>
+              <w:t xml:space="preserve">a </w:t>
+            </w:r>
+            <w:r>
+              <w:rPr>
+                <w:lang w:val="pt-PT"/>
+              </w:rPr>
+              <w:t>l</w:t>
+            </w:r>
+            <w:r>
+              <w:rPr>
+                <w:lang w:val="pt-PT"/>
+              </w:rPr>
+              <w:t xml:space="preserve">ista de hospitais </w:t>
+            </w:r>
           </w:p>
         </w:tc>
       </w:tr>
       <w:tr>
         <w:tc>
           <w:tcPr>
-            <w:tcW w:w="2775" w:type="dxa"/>
-            <w:shd w:val="clear" w:color="auto" w:fill="auto"/>
-            <w:tcMar>
-              <w:top w:w="100" w:type="dxa"/>
-              <w:left w:w="100" w:type="dxa"/>
-              <w:bottom w:w="100" w:type="dxa"/>
-              <w:right w:w="100" w:type="dxa"/>
-            </w:tcMar>
-          </w:tcPr>
-          <w:p>
-            <w:pPr>
-              <w:widowControl w:val="0"/>
-              <w:spacing w:line="240" w:lineRule="auto"/>
-            </w:pPr>
-          </w:p>
-        </w:tc>
-        <w:tc>
-          <w:tcPr>
-            <w:tcW w:w="6795" w:type="dxa"/>
+            <w:tcW w:w="3380" w:type="dxa"/>
+            <w:shd w:val="clear" w:color="auto" w:fill="auto"/>
+            <w:tcMar>
+              <w:top w:w="100" w:type="dxa"/>
+              <w:left w:w="100" w:type="dxa"/>
+              <w:bottom w:w="100" w:type="dxa"/>
+              <w:right w:w="100" w:type="dxa"/>
+            </w:tcMar>
+          </w:tcPr>
+          <w:p>
+            <w:pPr>
+              <w:widowControl w:val="0"/>
+              <w:spacing w:line="240" w:lineRule="auto"/>
+            </w:pPr>
+            <w:r>
+              <w:rPr>
+                <w:lang w:val="en-US"/>
+              </w:rPr>
+              <w:t>/hospitals/&lt;</w:t>
+            </w:r>
+            <w:proofErr w:type="spellStart"/>
+            <w:r>
+              <w:rPr>
+                <w:lang w:val="en-US"/>
+              </w:rPr>
+              <w:t>int:id</w:t>
+            </w:r>
+            <w:proofErr w:type="spellEnd"/>
+            <w:r>
+              <w:rPr>
+                <w:lang w:val="en-US"/>
+              </w:rPr>
+              <w:t>&gt;</w:t>
+            </w:r>
+            <w:r>
+              <w:rPr>
+                <w:lang w:val="en-US"/>
+              </w:rPr>
+              <w:t>/</w:t>
+            </w:r>
+          </w:p>
+        </w:tc>
+        <w:tc>
+          <w:tcPr>
+            <w:tcW w:w="5854" w:type="dxa"/>
+            <w:shd w:val="clear" w:color="auto" w:fill="auto"/>
+            <w:tcMar>
+              <w:top w:w="100" w:type="dxa"/>
+              <w:left w:w="100" w:type="dxa"/>
+              <w:bottom w:w="100" w:type="dxa"/>
+              <w:right w:w="100" w:type="dxa"/>
+            </w:tcMar>
+          </w:tcPr>
+          <w:p>
+            <w:pPr>
+              <w:widowControl w:val="0"/>
+              <w:spacing w:line="240" w:lineRule="auto"/>
+              <w:rPr>
+                <w:lang w:val="pt-PT"/>
+              </w:rPr>
+            </w:pPr>
+            <w:r>
+              <w:rPr>
+                <w:lang w:val="pt-PT"/>
+              </w:rPr>
+              <w:t xml:space="preserve">Página com </w:t>
+            </w:r>
+            <w:r>
+              <w:rPr>
+                <w:lang w:val="pt-PT"/>
+              </w:rPr>
+              <w:t>estatisticas</w:t>
+            </w:r>
+            <w:r>
+              <w:rPr>
+                <w:lang w:val="pt-PT"/>
+              </w:rPr>
+              <w:t xml:space="preserve"> sobre </w:t>
+            </w:r>
+            <w:r>
+              <w:rPr>
+                <w:lang w:val="pt-PT"/>
+              </w:rPr>
+              <w:t>um</w:t>
+            </w:r>
+            <w:r>
+              <w:rPr>
+                <w:lang w:val="pt-PT"/>
+              </w:rPr>
+              <w:t xml:space="preserve"> hospital</w:t>
+            </w:r>
+          </w:p>
+        </w:tc>
+      </w:tr>
+      <w:tr>
+        <w:tc>
+          <w:tcPr>
+            <w:tcW w:w="3380" w:type="dxa"/>
+            <w:shd w:val="clear" w:color="auto" w:fill="auto"/>
+            <w:tcMar>
+              <w:top w:w="100" w:type="dxa"/>
+              <w:left w:w="100" w:type="dxa"/>
+              <w:bottom w:w="100" w:type="dxa"/>
+              <w:right w:w="100" w:type="dxa"/>
+            </w:tcMar>
+          </w:tcPr>
+          <w:p>
+            <w:pPr>
+              <w:widowControl w:val="0"/>
+              <w:spacing w:line="240" w:lineRule="auto"/>
+              <w:rPr>
+                <w:lang w:val="en-US"/>
+              </w:rPr>
+            </w:pPr>
+            <w:r>
+              <w:rPr>
+                <w:lang w:val="en-US"/>
+              </w:rPr>
+              <w:t>/hospitals/&lt;</w:t>
+            </w:r>
+            <w:proofErr w:type="spellStart"/>
+            <w:r>
+              <w:rPr>
+                <w:lang w:val="en-US"/>
+              </w:rPr>
+              <w:t>int:id_h</w:t>
+            </w:r>
+            <w:proofErr w:type="spellEnd"/>
+            <w:r>
+              <w:rPr>
+                <w:lang w:val="en-US"/>
+              </w:rPr>
+              <w:t>&gt;/&lt;</w:t>
+            </w:r>
+            <w:proofErr w:type="spellStart"/>
+            <w:r>
+              <w:rPr>
+                <w:lang w:val="en-US"/>
+              </w:rPr>
+              <w:t>int:id_d</w:t>
+            </w:r>
+            <w:proofErr w:type="spellEnd"/>
+            <w:r>
+              <w:rPr>
+                <w:lang w:val="en-US"/>
+              </w:rPr>
+              <w:t>&gt;</w:t>
+            </w:r>
+            <w:r>
+              <w:rPr>
+                <w:lang w:val="en-US"/>
+              </w:rPr>
+              <w:t>/</w:t>
+            </w:r>
+          </w:p>
+        </w:tc>
+        <w:tc>
+          <w:tcPr>
+            <w:tcW w:w="5854" w:type="dxa"/>
+            <w:shd w:val="clear" w:color="auto" w:fill="auto"/>
+            <w:tcMar>
+              <w:top w:w="100" w:type="dxa"/>
+              <w:left w:w="100" w:type="dxa"/>
+              <w:bottom w:w="100" w:type="dxa"/>
+              <w:right w:w="100" w:type="dxa"/>
+            </w:tcMar>
+          </w:tcPr>
+          <w:p>
+            <w:pPr>
+              <w:widowControl w:val="0"/>
+              <w:spacing w:line="240" w:lineRule="auto"/>
+              <w:rPr>
+                <w:lang w:val="pt-PT"/>
+              </w:rPr>
+            </w:pPr>
+            <w:r>
+              <w:rPr>
+                <w:lang w:val="pt-PT"/>
+              </w:rPr>
+              <w:t>Página com estatísticas sobre u</w:t>
+            </w:r>
+            <w:r>
+              <w:rPr>
+                <w:lang w:val="pt-PT"/>
+              </w:rPr>
+              <w:t>ma doença num hospital</w:t>
+            </w:r>
+          </w:p>
+        </w:tc>
+      </w:tr>
+      <w:tr>
+        <w:tc>
+          <w:tcPr>
+            <w:tcW w:w="3380" w:type="dxa"/>
+            <w:shd w:val="clear" w:color="auto" w:fill="auto"/>
+            <w:tcMar>
+              <w:top w:w="100" w:type="dxa"/>
+              <w:left w:w="100" w:type="dxa"/>
+              <w:bottom w:w="100" w:type="dxa"/>
+              <w:right w:w="100" w:type="dxa"/>
+            </w:tcMar>
+          </w:tcPr>
+          <w:p>
+            <w:pPr>
+              <w:widowControl w:val="0"/>
+              <w:spacing w:line="240" w:lineRule="auto"/>
+            </w:pPr>
+            <w:r>
+              <w:t>/regi</w:t>
+            </w:r>
+            <w:r>
+              <w:t>ons</w:t>
+            </w:r>
+            <w:r>
+              <w:t>/</w:t>
+            </w:r>
+          </w:p>
+        </w:tc>
+        <w:tc>
+          <w:tcPr>
+            <w:tcW w:w="5854" w:type="dxa"/>
+            <w:shd w:val="clear" w:color="auto" w:fill="auto"/>
+            <w:tcMar>
+              <w:top w:w="100" w:type="dxa"/>
+              <w:left w:w="100" w:type="dxa"/>
+              <w:bottom w:w="100" w:type="dxa"/>
+              <w:right w:w="100" w:type="dxa"/>
+            </w:tcMar>
+          </w:tcPr>
+          <w:p>
+            <w:pPr>
+              <w:widowControl w:val="0"/>
+              <w:spacing w:line="240" w:lineRule="auto"/>
+              <w:rPr>
+                <w:lang w:val="pt-PT"/>
+              </w:rPr>
+            </w:pPr>
+            <w:r>
+              <w:rPr>
+                <w:lang w:val="pt-PT"/>
+              </w:rPr>
+              <w:t>Página com</w:t>
+            </w:r>
+            <w:r>
+              <w:rPr>
+                <w:lang w:val="pt-PT"/>
+              </w:rPr>
+              <w:t xml:space="preserve"> a</w:t>
+            </w:r>
+            <w:r>
+              <w:rPr>
+                <w:lang w:val="pt-PT"/>
+              </w:rPr>
+              <w:t xml:space="preserve"> l</w:t>
+            </w:r>
+            <w:r>
+              <w:rPr>
+                <w:lang w:val="pt-PT"/>
+              </w:rPr>
+              <w:t>ista das regiões</w:t>
+            </w:r>
+          </w:p>
+        </w:tc>
+      </w:tr>
+      <w:tr>
+        <w:tc>
+          <w:tcPr>
+            <w:tcW w:w="3380" w:type="dxa"/>
+            <w:shd w:val="clear" w:color="auto" w:fill="auto"/>
+            <w:tcMar>
+              <w:top w:w="100" w:type="dxa"/>
+              <w:left w:w="100" w:type="dxa"/>
+              <w:bottom w:w="100" w:type="dxa"/>
+              <w:right w:w="100" w:type="dxa"/>
+            </w:tcMar>
+          </w:tcPr>
+          <w:p>
+            <w:pPr>
+              <w:widowControl w:val="0"/>
+              <w:spacing w:line="240" w:lineRule="auto"/>
+              <w:rPr>
+                <w:lang w:val="en-US"/>
+              </w:rPr>
+            </w:pPr>
+            <w:r>
+              <w:rPr>
+                <w:lang w:val="en-US"/>
+              </w:rPr>
+              <w:t>/regions/&lt;</w:t>
+            </w:r>
+            <w:proofErr w:type="spellStart"/>
+            <w:r>
+              <w:rPr>
+                <w:lang w:val="en-US"/>
+              </w:rPr>
+              <w:t>int:id</w:t>
+            </w:r>
+            <w:proofErr w:type="spellEnd"/>
+            <w:r>
+              <w:rPr>
+                <w:lang w:val="en-US"/>
+              </w:rPr>
+              <w:t>&gt;</w:t>
+            </w:r>
+            <w:r>
+              <w:rPr>
+                <w:lang w:val="en-US"/>
+              </w:rPr>
+              <w:t>/</w:t>
+            </w:r>
+          </w:p>
+        </w:tc>
+        <w:tc>
+          <w:tcPr>
+            <w:tcW w:w="5854" w:type="dxa"/>
+            <w:shd w:val="clear" w:color="auto" w:fill="auto"/>
+            <w:tcMar>
+              <w:top w:w="100" w:type="dxa"/>
+              <w:left w:w="100" w:type="dxa"/>
+              <w:bottom w:w="100" w:type="dxa"/>
+              <w:right w:w="100" w:type="dxa"/>
+            </w:tcMar>
+          </w:tcPr>
+          <w:p>
+            <w:pPr>
+              <w:widowControl w:val="0"/>
+              <w:spacing w:line="240" w:lineRule="auto"/>
+              <w:rPr>
+                <w:lang w:val="pt-PT"/>
+              </w:rPr>
+            </w:pPr>
+            <w:r>
+              <w:rPr>
+                <w:lang w:val="pt-PT"/>
+              </w:rPr>
+              <w:t>Página com estatísticas sobre uma região</w:t>
+            </w:r>
+          </w:p>
+        </w:tc>
+      </w:tr>
+      <w:tr>
+        <w:tc>
+          <w:tcPr>
+            <w:tcW w:w="3380" w:type="dxa"/>
+            <w:shd w:val="clear" w:color="auto" w:fill="auto"/>
+            <w:tcMar>
+              <w:top w:w="100" w:type="dxa"/>
+              <w:left w:w="100" w:type="dxa"/>
+              <w:bottom w:w="100" w:type="dxa"/>
+              <w:right w:w="100" w:type="dxa"/>
+            </w:tcMar>
+          </w:tcPr>
+          <w:p>
+            <w:pPr>
+              <w:widowControl w:val="0"/>
+              <w:spacing w:line="240" w:lineRule="auto"/>
+              <w:rPr>
+                <w:lang w:val="en-US"/>
+              </w:rPr>
+            </w:pPr>
+            <w:r>
+              <w:rPr>
+                <w:lang w:val="en-US"/>
+              </w:rPr>
+              <w:t>/regions/&lt;</w:t>
+            </w:r>
+            <w:proofErr w:type="spellStart"/>
+            <w:r>
+              <w:rPr>
+                <w:lang w:val="en-US"/>
+              </w:rPr>
+              <w:t>int:r_id</w:t>
+            </w:r>
+            <w:proofErr w:type="spellEnd"/>
+            <w:r>
+              <w:rPr>
+                <w:lang w:val="en-US"/>
+              </w:rPr>
+              <w:t>&gt;/&lt;</w:t>
+            </w:r>
+            <w:proofErr w:type="spellStart"/>
+            <w:r>
+              <w:rPr>
+                <w:lang w:val="en-US"/>
+              </w:rPr>
+              <w:t>int:d_id</w:t>
+            </w:r>
+            <w:proofErr w:type="spellEnd"/>
+            <w:r>
+              <w:rPr>
+                <w:lang w:val="en-US"/>
+              </w:rPr>
+              <w:t>&gt;</w:t>
+            </w:r>
+            <w:r>
+              <w:rPr>
+                <w:lang w:val="en-US"/>
+              </w:rPr>
+              <w:t>/</w:t>
+            </w:r>
+          </w:p>
+        </w:tc>
+        <w:tc>
+          <w:tcPr>
+            <w:tcW w:w="5854" w:type="dxa"/>
+            <w:shd w:val="clear" w:color="auto" w:fill="auto"/>
+            <w:tcMar>
+              <w:top w:w="100" w:type="dxa"/>
+              <w:left w:w="100" w:type="dxa"/>
+              <w:bottom w:w="100" w:type="dxa"/>
+              <w:right w:w="100" w:type="dxa"/>
+            </w:tcMar>
+          </w:tcPr>
+          <w:p>
+            <w:pPr>
+              <w:widowControl w:val="0"/>
+              <w:spacing w:line="240" w:lineRule="auto"/>
+              <w:rPr>
+                <w:lang w:val="pt-PT"/>
+              </w:rPr>
+            </w:pPr>
+            <w:r>
+              <w:rPr>
+                <w:lang w:val="pt-PT"/>
+              </w:rPr>
+              <w:t>Página com estatísticas sobre uma doença numa região</w:t>
+            </w:r>
+          </w:p>
+        </w:tc>
+      </w:tr>
+      <w:tr>
+        <w:tc>
+          <w:tcPr>
+            <w:tcW w:w="3380" w:type="dxa"/>
+            <w:shd w:val="clear" w:color="auto" w:fill="auto"/>
+            <w:tcMar>
+              <w:top w:w="100" w:type="dxa"/>
+              <w:left w:w="100" w:type="dxa"/>
+              <w:bottom w:w="100" w:type="dxa"/>
+              <w:right w:w="100" w:type="dxa"/>
+            </w:tcMar>
+          </w:tcPr>
+          <w:p>
+            <w:pPr>
+              <w:widowControl w:val="0"/>
+              <w:spacing w:line="240" w:lineRule="auto"/>
+            </w:pPr>
+            <w:r>
+              <w:t>/diseases/</w:t>
+            </w:r>
+          </w:p>
+        </w:tc>
+        <w:tc>
+          <w:tcPr>
+            <w:tcW w:w="5854" w:type="dxa"/>
+            <w:shd w:val="clear" w:color="auto" w:fill="auto"/>
+            <w:tcMar>
+              <w:top w:w="100" w:type="dxa"/>
+              <w:left w:w="100" w:type="dxa"/>
+              <w:bottom w:w="100" w:type="dxa"/>
+              <w:right w:w="100" w:type="dxa"/>
+            </w:tcMar>
+          </w:tcPr>
+          <w:p>
+            <w:pPr>
+              <w:widowControl w:val="0"/>
+              <w:spacing w:line="240" w:lineRule="auto"/>
+              <w:rPr>
+                <w:lang w:val="pt-PT"/>
+              </w:rPr>
+            </w:pPr>
+            <w:r>
+              <w:rPr>
+                <w:lang w:val="pt-PT"/>
+              </w:rPr>
+              <w:t xml:space="preserve">Página com </w:t>
+            </w:r>
+            <w:r>
+              <w:rPr>
+                <w:lang w:val="pt-PT"/>
+              </w:rPr>
+              <w:t xml:space="preserve">a </w:t>
+            </w:r>
+            <w:r>
+              <w:rPr>
+                <w:lang w:val="pt-PT"/>
+              </w:rPr>
+              <w:t xml:space="preserve">lista </w:t>
+            </w:r>
+            <w:r>
+              <w:rPr>
+                <w:lang w:val="pt-PT"/>
+              </w:rPr>
+              <w:t>de doenças</w:t>
+            </w:r>
+          </w:p>
+        </w:tc>
+      </w:tr>
+      <w:tr>
+        <w:tc>
+          <w:tcPr>
+            <w:tcW w:w="3380" w:type="dxa"/>
+            <w:shd w:val="clear" w:color="auto" w:fill="auto"/>
+            <w:tcMar>
+              <w:top w:w="100" w:type="dxa"/>
+              <w:left w:w="100" w:type="dxa"/>
+              <w:bottom w:w="100" w:type="dxa"/>
+              <w:right w:w="100" w:type="dxa"/>
+            </w:tcMar>
+          </w:tcPr>
+          <w:p>
+            <w:pPr>
+              <w:widowControl w:val="0"/>
+              <w:spacing w:line="240" w:lineRule="auto"/>
+            </w:pPr>
+            <w:r>
+              <w:t>/queries</w:t>
+            </w:r>
+          </w:p>
+        </w:tc>
+        <w:tc>
+          <w:tcPr>
+            <w:tcW w:w="5854" w:type="dxa"/>
+            <w:shd w:val="clear" w:color="auto" w:fill="auto"/>
+            <w:tcMar>
+              <w:top w:w="100" w:type="dxa"/>
+              <w:left w:w="100" w:type="dxa"/>
+              <w:bottom w:w="100" w:type="dxa"/>
+              <w:right w:w="100" w:type="dxa"/>
+            </w:tcMar>
+          </w:tcPr>
+          <w:p>
+            <w:pPr>
+              <w:widowControl w:val="0"/>
+              <w:spacing w:line="240" w:lineRule="auto"/>
+            </w:pPr>
+          </w:p>
+        </w:tc>
+      </w:tr>
+      <w:tr>
+        <w:trPr>
+          <w:trHeight w:val="25"/>
+        </w:trPr>
+        <w:tc>
+          <w:tcPr>
+            <w:tcW w:w="3380" w:type="dxa"/>
+            <w:shd w:val="clear" w:color="auto" w:fill="auto"/>
+            <w:tcMar>
+              <w:top w:w="100" w:type="dxa"/>
+              <w:left w:w="100" w:type="dxa"/>
+              <w:bottom w:w="100" w:type="dxa"/>
+              <w:right w:w="100" w:type="dxa"/>
+            </w:tcMar>
+          </w:tcPr>
+          <w:p>
+            <w:pPr>
+              <w:widowControl w:val="0"/>
+              <w:spacing w:line="240" w:lineRule="auto"/>
+              <w:rPr>
+                <w:lang w:val="en-US"/>
+              </w:rPr>
+            </w:pPr>
+          </w:p>
+        </w:tc>
+        <w:tc>
+          <w:tcPr>
+            <w:tcW w:w="5854" w:type="dxa"/>
+            <w:shd w:val="clear" w:color="auto" w:fill="auto"/>
+            <w:tcMar>
+              <w:top w:w="100" w:type="dxa"/>
+              <w:left w:w="100" w:type="dxa"/>
+              <w:bottom w:w="100" w:type="dxa"/>
+              <w:right w:w="100" w:type="dxa"/>
+            </w:tcMar>
+          </w:tcPr>
+          <w:p>
+            <w:pPr>
+              <w:widowControl w:val="0"/>
+              <w:spacing w:line="240" w:lineRule="auto"/>
+            </w:pPr>
+          </w:p>
+        </w:tc>
+      </w:tr>
+      <w:tr>
+        <w:tc>
+          <w:tcPr>
+            <w:tcW w:w="3380" w:type="dxa"/>
+            <w:shd w:val="clear" w:color="auto" w:fill="auto"/>
+            <w:tcMar>
+              <w:top w:w="100" w:type="dxa"/>
+              <w:left w:w="100" w:type="dxa"/>
+              <w:bottom w:w="100" w:type="dxa"/>
+              <w:right w:w="100" w:type="dxa"/>
+            </w:tcMar>
+          </w:tcPr>
+          <w:p>
+            <w:pPr>
+              <w:widowControl w:val="0"/>
+              <w:spacing w:line="240" w:lineRule="auto"/>
+            </w:pPr>
+          </w:p>
+        </w:tc>
+        <w:tc>
+          <w:tcPr>
+            <w:tcW w:w="5854" w:type="dxa"/>
+            <w:shd w:val="clear" w:color="auto" w:fill="auto"/>
+            <w:tcMar>
+              <w:top w:w="100" w:type="dxa"/>
+              <w:left w:w="100" w:type="dxa"/>
+              <w:bottom w:w="100" w:type="dxa"/>
+              <w:right w:w="100" w:type="dxa"/>
+            </w:tcMar>
+          </w:tcPr>
+          <w:p>
+            <w:pPr>
+              <w:widowControl w:val="0"/>
+              <w:spacing w:line="240" w:lineRule="auto"/>
+            </w:pPr>
+          </w:p>
+        </w:tc>
+      </w:tr>
+      <w:tr>
+        <w:tc>
+          <w:tcPr>
+            <w:tcW w:w="3380" w:type="dxa"/>
+            <w:shd w:val="clear" w:color="auto" w:fill="auto"/>
+            <w:tcMar>
+              <w:top w:w="100" w:type="dxa"/>
+              <w:left w:w="100" w:type="dxa"/>
+              <w:bottom w:w="100" w:type="dxa"/>
+              <w:right w:w="100" w:type="dxa"/>
+            </w:tcMar>
+          </w:tcPr>
+          <w:p>
+            <w:pPr>
+              <w:widowControl w:val="0"/>
+              <w:spacing w:line="240" w:lineRule="auto"/>
+            </w:pPr>
+          </w:p>
+        </w:tc>
+        <w:tc>
+          <w:tcPr>
+            <w:tcW w:w="5854" w:type="dxa"/>
+            <w:shd w:val="clear" w:color="auto" w:fill="auto"/>
+            <w:tcMar>
+              <w:top w:w="100" w:type="dxa"/>
+              <w:left w:w="100" w:type="dxa"/>
+              <w:bottom w:w="100" w:type="dxa"/>
+              <w:right w:w="100" w:type="dxa"/>
+            </w:tcMar>
+          </w:tcPr>
+          <w:p>
+            <w:pPr>
+              <w:widowControl w:val="0"/>
+              <w:spacing w:line="240" w:lineRule="auto"/>
+            </w:pPr>
+          </w:p>
+        </w:tc>
+      </w:tr>
+      <w:tr>
+        <w:tc>
+          <w:tcPr>
+            <w:tcW w:w="3380" w:type="dxa"/>
+            <w:shd w:val="clear" w:color="auto" w:fill="auto"/>
+            <w:tcMar>
+              <w:top w:w="100" w:type="dxa"/>
+              <w:left w:w="100" w:type="dxa"/>
+              <w:bottom w:w="100" w:type="dxa"/>
+              <w:right w:w="100" w:type="dxa"/>
+            </w:tcMar>
+          </w:tcPr>
+          <w:p>
+            <w:pPr>
+              <w:widowControl w:val="0"/>
+              <w:spacing w:line="240" w:lineRule="auto"/>
+            </w:pPr>
+          </w:p>
+        </w:tc>
+        <w:tc>
+          <w:tcPr>
+            <w:tcW w:w="5854" w:type="dxa"/>
+            <w:shd w:val="clear" w:color="auto" w:fill="auto"/>
+            <w:tcMar>
+              <w:top w:w="100" w:type="dxa"/>
+              <w:left w:w="100" w:type="dxa"/>
+              <w:bottom w:w="100" w:type="dxa"/>
+              <w:right w:w="100" w:type="dxa"/>
+            </w:tcMar>
+          </w:tcPr>
+          <w:p>
+            <w:pPr>
+              <w:widowControl w:val="0"/>
+              <w:spacing w:line="240" w:lineRule="auto"/>
+            </w:pPr>
+          </w:p>
+        </w:tc>
+      </w:tr>
+      <w:tr>
+        <w:tc>
+          <w:tcPr>
+            <w:tcW w:w="3380" w:type="dxa"/>
+            <w:shd w:val="clear" w:color="auto" w:fill="auto"/>
+            <w:tcMar>
+              <w:top w:w="100" w:type="dxa"/>
+              <w:left w:w="100" w:type="dxa"/>
+              <w:bottom w:w="100" w:type="dxa"/>
+              <w:right w:w="100" w:type="dxa"/>
+            </w:tcMar>
+          </w:tcPr>
+          <w:p>
+            <w:pPr>
+              <w:widowControl w:val="0"/>
+              <w:spacing w:line="240" w:lineRule="auto"/>
+            </w:pPr>
+          </w:p>
+        </w:tc>
+        <w:tc>
+          <w:tcPr>
+            <w:tcW w:w="5854" w:type="dxa"/>
+            <w:shd w:val="clear" w:color="auto" w:fill="auto"/>
+            <w:tcMar>
+              <w:top w:w="100" w:type="dxa"/>
+              <w:left w:w="100" w:type="dxa"/>
+              <w:bottom w:w="100" w:type="dxa"/>
+              <w:right w:w="100" w:type="dxa"/>
+            </w:tcMar>
+          </w:tcPr>
+          <w:p>
+            <w:pPr>
+              <w:widowControl w:val="0"/>
+              <w:spacing w:line="240" w:lineRule="auto"/>
+            </w:pPr>
+          </w:p>
+        </w:tc>
+      </w:tr>
+      <w:tr>
+        <w:tc>
+          <w:tcPr>
+            <w:tcW w:w="3380" w:type="dxa"/>
+            <w:shd w:val="clear" w:color="auto" w:fill="auto"/>
+            <w:tcMar>
+              <w:top w:w="100" w:type="dxa"/>
+              <w:left w:w="100" w:type="dxa"/>
+              <w:bottom w:w="100" w:type="dxa"/>
+              <w:right w:w="100" w:type="dxa"/>
+            </w:tcMar>
+          </w:tcPr>
+          <w:p>
+            <w:pPr>
+              <w:widowControl w:val="0"/>
+              <w:spacing w:line="240" w:lineRule="auto"/>
+            </w:pPr>
+          </w:p>
+        </w:tc>
+        <w:tc>
+          <w:tcPr>
+            <w:tcW w:w="5854" w:type="dxa"/>
+            <w:shd w:val="clear" w:color="auto" w:fill="auto"/>
+            <w:tcMar>
+              <w:top w:w="100" w:type="dxa"/>
+              <w:left w:w="100" w:type="dxa"/>
+              <w:bottom w:w="100" w:type="dxa"/>
+              <w:right w:w="100" w:type="dxa"/>
+            </w:tcMar>
+          </w:tcPr>
+          <w:p>
+            <w:pPr>
+              <w:widowControl w:val="0"/>
+              <w:spacing w:line="240" w:lineRule="auto"/>
+            </w:pPr>
+          </w:p>
+        </w:tc>
+      </w:tr>
+      <w:tr>
+        <w:tc>
+          <w:tcPr>
+            <w:tcW w:w="3380" w:type="dxa"/>
+            <w:shd w:val="clear" w:color="auto" w:fill="auto"/>
+            <w:tcMar>
+              <w:top w:w="100" w:type="dxa"/>
+              <w:left w:w="100" w:type="dxa"/>
+              <w:bottom w:w="100" w:type="dxa"/>
+              <w:right w:w="100" w:type="dxa"/>
+            </w:tcMar>
+          </w:tcPr>
+          <w:p>
+            <w:pPr>
+              <w:widowControl w:val="0"/>
+              <w:spacing w:line="240" w:lineRule="auto"/>
+            </w:pPr>
+          </w:p>
+        </w:tc>
+        <w:tc>
+          <w:tcPr>
+            <w:tcW w:w="5854" w:type="dxa"/>
+            <w:shd w:val="clear" w:color="auto" w:fill="auto"/>
+            <w:tcMar>
+              <w:top w:w="100" w:type="dxa"/>
+              <w:left w:w="100" w:type="dxa"/>
+              <w:bottom w:w="100" w:type="dxa"/>
+              <w:right w:w="100" w:type="dxa"/>
+            </w:tcMar>
+          </w:tcPr>
+          <w:p>
+            <w:pPr>
+              <w:widowControl w:val="0"/>
+              <w:spacing w:line="240" w:lineRule="auto"/>
+            </w:pPr>
+          </w:p>
+        </w:tc>
+      </w:tr>
+      <w:tr>
+        <w:tc>
+          <w:tcPr>
+            <w:tcW w:w="3380" w:type="dxa"/>
+            <w:shd w:val="clear" w:color="auto" w:fill="auto"/>
+            <w:tcMar>
+              <w:top w:w="100" w:type="dxa"/>
+              <w:left w:w="100" w:type="dxa"/>
+              <w:bottom w:w="100" w:type="dxa"/>
+              <w:right w:w="100" w:type="dxa"/>
+            </w:tcMar>
+          </w:tcPr>
+          <w:p>
+            <w:pPr>
+              <w:widowControl w:val="0"/>
+              <w:spacing w:line="240" w:lineRule="auto"/>
+            </w:pPr>
+          </w:p>
+        </w:tc>
+        <w:tc>
+          <w:tcPr>
+            <w:tcW w:w="5854" w:type="dxa"/>
+            <w:shd w:val="clear" w:color="auto" w:fill="auto"/>
+            <w:tcMar>
+              <w:top w:w="100" w:type="dxa"/>
+              <w:left w:w="100" w:type="dxa"/>
+              <w:bottom w:w="100" w:type="dxa"/>
+              <w:right w:w="100" w:type="dxa"/>
+            </w:tcMar>
+          </w:tcPr>
+          <w:p>
+            <w:pPr>
+              <w:widowControl w:val="0"/>
+              <w:spacing w:line="240" w:lineRule="auto"/>
+            </w:pPr>
+          </w:p>
+        </w:tc>
+      </w:tr>
+      <w:tr>
+        <w:tc>
+          <w:tcPr>
+            <w:tcW w:w="3380" w:type="dxa"/>
+            <w:shd w:val="clear" w:color="auto" w:fill="auto"/>
+            <w:tcMar>
+              <w:top w:w="100" w:type="dxa"/>
+              <w:left w:w="100" w:type="dxa"/>
+              <w:bottom w:w="100" w:type="dxa"/>
+              <w:right w:w="100" w:type="dxa"/>
+            </w:tcMar>
+          </w:tcPr>
+          <w:p>
+            <w:pPr>
+              <w:widowControl w:val="0"/>
+              <w:spacing w:line="240" w:lineRule="auto"/>
+            </w:pPr>
+          </w:p>
+        </w:tc>
+        <w:tc>
+          <w:tcPr>
+            <w:tcW w:w="5854" w:type="dxa"/>
+            <w:shd w:val="clear" w:color="auto" w:fill="auto"/>
+            <w:tcMar>
+              <w:top w:w="100" w:type="dxa"/>
+              <w:left w:w="100" w:type="dxa"/>
+              <w:bottom w:w="100" w:type="dxa"/>
+              <w:right w:w="100" w:type="dxa"/>
+            </w:tcMar>
+          </w:tcPr>
+          <w:p>
+            <w:pPr>
+              <w:widowControl w:val="0"/>
+              <w:spacing w:line="240" w:lineRule="auto"/>
+            </w:pPr>
+          </w:p>
+        </w:tc>
+      </w:tr>
+      <w:tr>
+        <w:tc>
+          <w:tcPr>
+            <w:tcW w:w="3380" w:type="dxa"/>
+            <w:shd w:val="clear" w:color="auto" w:fill="auto"/>
+            <w:tcMar>
+              <w:top w:w="100" w:type="dxa"/>
+              <w:left w:w="100" w:type="dxa"/>
+              <w:bottom w:w="100" w:type="dxa"/>
+              <w:right w:w="100" w:type="dxa"/>
+            </w:tcMar>
+          </w:tcPr>
+          <w:p>
+            <w:pPr>
+              <w:widowControl w:val="0"/>
+              <w:spacing w:line="240" w:lineRule="auto"/>
+            </w:pPr>
+          </w:p>
+        </w:tc>
+        <w:tc>
+          <w:tcPr>
+            <w:tcW w:w="5854" w:type="dxa"/>
             <w:shd w:val="clear" w:color="auto" w:fill="auto"/>
             <w:tcMar>
               <w:top w:w="100" w:type="dxa"/>
@@ -7593,7 +8925,7 @@
     </w:p>
     <w:p>
       <w:pPr>
-        <w:pStyle w:val="Ttulo2"/>
+        <w:pStyle w:val="Heading2"/>
         <w:rPr>
           <w:lang w:val="pt-PT"/>
         </w:rPr>
@@ -7651,7 +8983,7 @@
     </w:p>
     <w:p>
       <w:pPr>
-        <w:pStyle w:val="Ttulo2"/>
+        <w:pStyle w:val="Heading2"/>
         <w:rPr>
           <w:lang w:val="pt-PT"/>
         </w:rPr>
@@ -8316,7 +9648,7 @@
     <w:qFormat/>
     <w:rsid w:val="00C819AE"/>
   </w:style>
-  <w:style w:type="paragraph" w:styleId="Ttulo1">
+  <w:style w:type="paragraph" w:styleId="Heading1">
     <w:name w:val="heading 1"/>
     <w:basedOn w:val="Normal"/>
     <w:next w:val="Normal"/>
@@ -8333,11 +9665,11 @@
       <w:szCs w:val="40"/>
     </w:rPr>
   </w:style>
-  <w:style w:type="paragraph" w:styleId="Ttulo2">
+  <w:style w:type="paragraph" w:styleId="Heading2">
     <w:name w:val="heading 2"/>
     <w:basedOn w:val="Normal"/>
     <w:next w:val="Normal"/>
-    <w:link w:val="Ttulo2Carter"/>
+    <w:link w:val="Heading2Char"/>
     <w:uiPriority w:val="9"/>
     <w:unhideWhenUsed/>
     <w:qFormat/>
@@ -8352,7 +9684,7 @@
       <w:szCs w:val="32"/>
     </w:rPr>
   </w:style>
-  <w:style w:type="paragraph" w:styleId="Ttulo3">
+  <w:style w:type="paragraph" w:styleId="Heading3">
     <w:name w:val="heading 3"/>
     <w:basedOn w:val="Normal"/>
     <w:next w:val="Normal"/>
@@ -8371,7 +9703,7 @@
       <w:szCs w:val="28"/>
     </w:rPr>
   </w:style>
-  <w:style w:type="paragraph" w:styleId="Ttulo4">
+  <w:style w:type="paragraph" w:styleId="Heading4">
     <w:name w:val="heading 4"/>
     <w:basedOn w:val="Normal"/>
     <w:next w:val="Normal"/>
@@ -8391,7 +9723,7 @@
       <w:szCs w:val="24"/>
     </w:rPr>
   </w:style>
-  <w:style w:type="paragraph" w:styleId="Ttulo5">
+  <w:style w:type="paragraph" w:styleId="Heading5">
     <w:name w:val="heading 5"/>
     <w:basedOn w:val="Normal"/>
     <w:next w:val="Normal"/>
@@ -8409,7 +9741,7 @@
       <w:color w:val="666666"/>
     </w:rPr>
   </w:style>
-  <w:style w:type="paragraph" w:styleId="Ttulo6">
+  <w:style w:type="paragraph" w:styleId="Heading6">
     <w:name w:val="heading 6"/>
     <w:basedOn w:val="Normal"/>
     <w:next w:val="Normal"/>
@@ -8428,13 +9760,12 @@
       <w:color w:val="666666"/>
     </w:rPr>
   </w:style>
-  <w:style w:type="character" w:default="1" w:styleId="Tipodeletrapredefinidodopargrafo">
+  <w:style w:type="character" w:default="1" w:styleId="DefaultParagraphFont">
     <w:name w:val="Default Paragraph Font"/>
     <w:uiPriority w:val="1"/>
-    <w:semiHidden/>
     <w:unhideWhenUsed/>
   </w:style>
-  <w:style w:type="table" w:default="1" w:styleId="Tabelanormal">
+  <w:style w:type="table" w:default="1" w:styleId="TableNormal">
     <w:name w:val="Normal Table"/>
     <w:uiPriority w:val="99"/>
     <w:semiHidden/>
@@ -8449,13 +9780,13 @@
       </w:tblCellMar>
     </w:tblPr>
   </w:style>
-  <w:style w:type="numbering" w:default="1" w:styleId="Semlista">
+  <w:style w:type="numbering" w:default="1" w:styleId="NoList">
     <w:name w:val="No List"/>
     <w:uiPriority w:val="99"/>
     <w:semiHidden/>
     <w:unhideWhenUsed/>
   </w:style>
-  <w:style w:type="paragraph" w:styleId="Ttulo">
+  <w:style w:type="paragraph" w:styleId="Title">
     <w:name w:val="Title"/>
     <w:basedOn w:val="Normal"/>
     <w:next w:val="Normal"/>
@@ -8471,7 +9802,7 @@
       <w:szCs w:val="52"/>
     </w:rPr>
   </w:style>
-  <w:style w:type="paragraph" w:styleId="Subttulo">
+  <w:style w:type="paragraph" w:styleId="Subtitle">
     <w:name w:val="Subtitle"/>
     <w:basedOn w:val="Normal"/>
     <w:next w:val="Normal"/>
@@ -8489,7 +9820,7 @@
     </w:rPr>
   </w:style>
   <w:style w:type="table" w:customStyle="1" w:styleId="a">
-    <w:basedOn w:val="Tabelanormal"/>
+    <w:basedOn w:val="TableNormal"/>
     <w:tblPr>
       <w:tblStyleRowBandSize w:val="1"/>
       <w:tblStyleColBandSize w:val="1"/>
@@ -8501,9 +9832,9 @@
       </w:tblCellMar>
     </w:tblPr>
   </w:style>
-  <w:style w:type="character" w:styleId="Hiperligao">
+  <w:style w:type="character" w:styleId="Hyperlink">
     <w:name w:val="Hyperlink"/>
-    <w:basedOn w:val="Tipodeletrapredefinidodopargrafo"/>
+    <w:basedOn w:val="DefaultParagraphFont"/>
     <w:uiPriority w:val="99"/>
     <w:unhideWhenUsed/>
     <w:rsid w:val="00C0444B"/>
@@ -8512,9 +9843,9 @@
       <w:u w:val="single"/>
     </w:rPr>
   </w:style>
-  <w:style w:type="character" w:styleId="MenoNoResolvida">
+  <w:style w:type="character" w:styleId="UnresolvedMention">
     <w:name w:val="Unresolved Mention"/>
-    <w:basedOn w:val="Tipodeletrapredefinidodopargrafo"/>
+    <w:basedOn w:val="DefaultParagraphFont"/>
     <w:uiPriority w:val="99"/>
     <w:semiHidden/>
     <w:unhideWhenUsed/>
@@ -8524,10 +9855,10 @@
       <w:shd w:val="clear" w:color="auto" w:fill="E1DFDD"/>
     </w:rPr>
   </w:style>
-  <w:style w:type="character" w:customStyle="1" w:styleId="Ttulo2Carter">
-    <w:name w:val="Título 2 Caráter"/>
-    <w:basedOn w:val="Tipodeletrapredefinidodopargrafo"/>
-    <w:link w:val="Ttulo2"/>
+  <w:style w:type="character" w:customStyle="1" w:styleId="Heading2Char">
+    <w:name w:val="Heading 2 Char"/>
+    <w:basedOn w:val="DefaultParagraphFont"/>
+    <w:link w:val="Heading2"/>
     <w:uiPriority w:val="9"/>
     <w:rsid w:val="004625AD"/>
     <w:rPr>
@@ -8548,7 +9879,7 @@
       <w:szCs w:val="24"/>
     </w:rPr>
   </w:style>
-  <w:style w:type="paragraph" w:styleId="PargrafodaLista">
+  <w:style w:type="paragraph" w:styleId="ListParagraph">
     <w:name w:val="List Paragraph"/>
     <w:basedOn w:val="Normal"/>
     <w:uiPriority w:val="34"/>

--- a/relatorio.docx
+++ b/relatorio.docx
@@ -3460,9 +3460,17 @@
         <w:rPr>
           <w:lang w:val="en-US"/>
         </w:rPr>
-        <w:t>HAVING SUM(</w:t>
+        <w:t xml:space="preserve">HAVING </w:t>
+      </w:r>
+      <w:proofErr w:type="gramStart"/>
+      <w:r>
+        <w:rPr>
+          <w:lang w:val="en-US"/>
+        </w:rPr>
+        <w:t>SUM(</w:t>
       </w:r>
       <w:proofErr w:type="spellStart"/>
+      <w:proofErr w:type="gramEnd"/>
       <w:r>
         <w:rPr>
           <w:lang w:val="en-US"/>
@@ -6487,8 +6495,16 @@
         <w:rPr>
           <w:lang w:val="en-US"/>
         </w:rPr>
-        <w:t xml:space="preserve"> DESC;</w:t>
-      </w:r>
+        <w:t xml:space="preserve"> </w:t>
+      </w:r>
+      <w:proofErr w:type="gramStart"/>
+      <w:r>
+        <w:rPr>
+          <w:lang w:val="en-US"/>
+        </w:rPr>
+        <w:t>DESC;</w:t>
+      </w:r>
+      <w:proofErr w:type="gramEnd"/>
     </w:p>
     <w:p>
       <w:pPr>
@@ -7347,8 +7363,16 @@
         <w:rPr>
           <w:lang w:val="en-US"/>
         </w:rPr>
-        <w:t xml:space="preserve"> DESC;</w:t>
-      </w:r>
+        <w:t xml:space="preserve"> </w:t>
+      </w:r>
+      <w:proofErr w:type="gramStart"/>
+      <w:r>
+        <w:rPr>
+          <w:lang w:val="en-US"/>
+        </w:rPr>
+        <w:t>DESC;</w:t>
+      </w:r>
+      <w:proofErr w:type="gramEnd"/>
     </w:p>
     <w:p>
       <w:pPr>
@@ -7928,6 +7952,7 @@
             <w:pPr>
               <w:widowControl w:val="0"/>
               <w:spacing w:line="240" w:lineRule="auto"/>
+              <w:jc w:val="center"/>
             </w:pPr>
             <w:r>
               <w:t>/hospita</w:t>
@@ -8002,6 +8027,7 @@
             <w:pPr>
               <w:widowControl w:val="0"/>
               <w:spacing w:line="240" w:lineRule="auto"/>
+              <w:jc w:val="center"/>
             </w:pPr>
             <w:r>
               <w:rPr>
@@ -8060,7 +8086,19 @@
               <w:rPr>
                 <w:lang w:val="pt-PT"/>
               </w:rPr>
-              <w:t>estatisticas</w:t>
+              <w:t>estat</w:t>
+            </w:r>
+            <w:r>
+              <w:rPr>
+                <w:lang w:val="pt-PT"/>
+              </w:rPr>
+              <w:t>í</w:t>
+            </w:r>
+            <w:r>
+              <w:rPr>
+                <w:lang w:val="pt-PT"/>
+              </w:rPr>
+              <w:t>sticas</w:t>
             </w:r>
             <w:r>
               <w:rPr>
@@ -8099,6 +8137,7 @@
             <w:pPr>
               <w:widowControl w:val="0"/>
               <w:spacing w:line="240" w:lineRule="auto"/>
+              <w:jc w:val="center"/>
               <w:rPr>
                 <w:lang w:val="en-US"/>
               </w:rPr>
@@ -8195,6 +8234,7 @@
             <w:pPr>
               <w:widowControl w:val="0"/>
               <w:spacing w:line="240" w:lineRule="auto"/>
+              <w:jc w:val="center"/>
             </w:pPr>
             <w:r>
               <w:t>/regi</w:t>
@@ -8269,6 +8309,7 @@
             <w:pPr>
               <w:widowControl w:val="0"/>
               <w:spacing w:line="240" w:lineRule="auto"/>
+              <w:jc w:val="center"/>
               <w:rPr>
                 <w:lang w:val="en-US"/>
               </w:rPr>
@@ -8345,6 +8386,7 @@
             <w:pPr>
               <w:widowControl w:val="0"/>
               <w:spacing w:line="240" w:lineRule="auto"/>
+              <w:jc w:val="center"/>
               <w:rPr>
                 <w:lang w:val="en-US"/>
               </w:rPr>
@@ -8356,11 +8398,19 @@
               <w:t>/regions/&lt;</w:t>
             </w:r>
             <w:proofErr w:type="spellStart"/>
+            <w:proofErr w:type="gramStart"/>
             <w:r>
               <w:rPr>
                 <w:lang w:val="en-US"/>
               </w:rPr>
-              <w:t>int:r_id</w:t>
+              <w:t>int:r</w:t>
+            </w:r>
+            <w:proofErr w:type="gramEnd"/>
+            <w:r>
+              <w:rPr>
+                <w:lang w:val="en-US"/>
+              </w:rPr>
+              <w:t>_id</w:t>
             </w:r>
             <w:proofErr w:type="spellEnd"/>
             <w:r>
@@ -8381,13 +8431,7 @@
               <w:rPr>
                 <w:lang w:val="en-US"/>
               </w:rPr>
-              <w:t>&gt;</w:t>
-            </w:r>
-            <w:r>
-              <w:rPr>
-                <w:lang w:val="en-US"/>
-              </w:rPr>
-              <w:t>/</w:t>
+              <w:t>&gt;/</w:t>
             </w:r>
           </w:p>
         </w:tc>
@@ -8435,6 +8479,7 @@
             <w:pPr>
               <w:widowControl w:val="0"/>
               <w:spacing w:line="240" w:lineRule="auto"/>
+              <w:jc w:val="center"/>
             </w:pPr>
             <w:r>
               <w:t>/diseases/</w:t>
@@ -8503,9 +8548,30 @@
             <w:pPr>
               <w:widowControl w:val="0"/>
               <w:spacing w:line="240" w:lineRule="auto"/>
-            </w:pPr>
-            <w:r>
-              <w:t>/queries</w:t>
+              <w:jc w:val="center"/>
+              <w:rPr>
+                <w:lang w:val="en-US"/>
+              </w:rPr>
+            </w:pPr>
+            <w:r>
+              <w:rPr>
+                <w:lang w:val="en-US"/>
+              </w:rPr>
+              <w:t>/diseases/&lt;</w:t>
+            </w:r>
+            <w:proofErr w:type="spellStart"/>
+            <w:r>
+              <w:rPr>
+                <w:lang w:val="en-US"/>
+              </w:rPr>
+              <w:t>int:id</w:t>
+            </w:r>
+            <w:proofErr w:type="spellEnd"/>
+            <w:r>
+              <w:rPr>
+                <w:lang w:val="en-US"/>
+              </w:rPr>
+              <w:t>&gt;/</w:t>
             </w:r>
           </w:p>
         </w:tc>
@@ -8524,14 +8590,26 @@
             <w:pPr>
               <w:widowControl w:val="0"/>
               <w:spacing w:line="240" w:lineRule="auto"/>
-            </w:pPr>
+              <w:rPr>
+                <w:lang w:val="pt-PT"/>
+              </w:rPr>
+            </w:pPr>
+            <w:r>
+              <w:rPr>
+                <w:lang w:val="pt-PT"/>
+              </w:rPr>
+              <w:t>Página com estat</w:t>
+            </w:r>
+            <w:r>
+              <w:rPr>
+                <w:lang w:val="pt-PT"/>
+              </w:rPr>
+              <w:t>ísticas sobre uma doença</w:t>
+            </w:r>
           </w:p>
         </w:tc>
       </w:tr>
       <w:tr>
-        <w:trPr>
-          <w:trHeight w:val="25"/>
-        </w:trPr>
         <w:tc>
           <w:tcPr>
             <w:tcW w:w="3380" w:type="dxa"/>
@@ -8547,10 +8625,16 @@
             <w:pPr>
               <w:widowControl w:val="0"/>
               <w:spacing w:line="240" w:lineRule="auto"/>
-              <w:rPr>
-                <w:lang w:val="en-US"/>
-              </w:rPr>
-            </w:pPr>
+              <w:jc w:val="center"/>
+            </w:pPr>
+            <w:r>
+              <w:t>/</w:t>
+            </w:r>
+            <w:proofErr w:type="gramStart"/>
+            <w:r>
+              <w:t>queries</w:t>
+            </w:r>
+            <w:proofErr w:type="gramEnd"/>
           </w:p>
         </w:tc>
         <w:tc>
@@ -8568,7 +8652,46 @@
             <w:pPr>
               <w:widowControl w:val="0"/>
               <w:spacing w:line="240" w:lineRule="auto"/>
-            </w:pPr>
+              <w:rPr>
+                <w:lang w:val="pt-PT"/>
+              </w:rPr>
+            </w:pPr>
+            <w:r>
+              <w:rPr>
+                <w:lang w:val="pt-PT"/>
+              </w:rPr>
+              <w:t xml:space="preserve">Página com </w:t>
+            </w:r>
+            <w:r>
+              <w:rPr>
+                <w:lang w:val="pt-PT"/>
+              </w:rPr>
+              <w:t>uma</w:t>
+            </w:r>
+            <w:r>
+              <w:rPr>
+                <w:lang w:val="pt-PT"/>
+              </w:rPr>
+              <w:t xml:space="preserve"> lista de </w:t>
+            </w:r>
+            <w:r>
+              <w:rPr>
+                <w:lang w:val="pt-PT"/>
+              </w:rPr>
+              <w:t xml:space="preserve">12 </w:t>
+            </w:r>
+            <w:r>
+              <w:rPr>
+                <w:lang w:val="pt-PT"/>
+              </w:rPr>
+              <w:t>que</w:t>
+            </w:r>
+            <w:r>
+              <w:rPr>
+                <w:lang w:val="pt-PT"/>
+              </w:rPr>
+              <w:t>ries relevantes</w:t>
+            </w:r>
           </w:p>
         </w:tc>
       </w:tr>
@@ -8588,7 +8711,39 @@
             <w:pPr>
               <w:widowControl w:val="0"/>
               <w:spacing w:line="240" w:lineRule="auto"/>
-            </w:pPr>
+              <w:jc w:val="center"/>
+              <w:rPr>
+                <w:lang w:val="en-US"/>
+              </w:rPr>
+            </w:pPr>
+            <w:r>
+              <w:rPr>
+                <w:lang w:val="en-US"/>
+              </w:rPr>
+              <w:t>/query-result/&lt;</w:t>
+            </w:r>
+            <w:proofErr w:type="spellStart"/>
+            <w:proofErr w:type="gramStart"/>
+            <w:r>
+              <w:rPr>
+                <w:lang w:val="en-US"/>
+              </w:rPr>
+              <w:t>int:file</w:t>
+            </w:r>
+            <w:proofErr w:type="gramEnd"/>
+            <w:r>
+              <w:rPr>
+                <w:lang w:val="en-US"/>
+              </w:rPr>
+              <w:t>_number</w:t>
+            </w:r>
+            <w:proofErr w:type="spellEnd"/>
+            <w:r>
+              <w:rPr>
+                <w:lang w:val="en-US"/>
+              </w:rPr>
+              <w:t>&gt;</w:t>
+            </w:r>
           </w:p>
         </w:tc>
         <w:tc>
@@ -8606,311 +8761,22 @@
             <w:pPr>
               <w:widowControl w:val="0"/>
               <w:spacing w:line="240" w:lineRule="auto"/>
-            </w:pPr>
-          </w:p>
-        </w:tc>
-      </w:tr>
-      <w:tr>
-        <w:tc>
-          <w:tcPr>
-            <w:tcW w:w="3380" w:type="dxa"/>
-            <w:shd w:val="clear" w:color="auto" w:fill="auto"/>
-            <w:tcMar>
-              <w:top w:w="100" w:type="dxa"/>
-              <w:left w:w="100" w:type="dxa"/>
-              <w:bottom w:w="100" w:type="dxa"/>
-              <w:right w:w="100" w:type="dxa"/>
-            </w:tcMar>
-          </w:tcPr>
-          <w:p>
-            <w:pPr>
-              <w:widowControl w:val="0"/>
-              <w:spacing w:line="240" w:lineRule="auto"/>
-            </w:pPr>
-          </w:p>
-        </w:tc>
-        <w:tc>
-          <w:tcPr>
-            <w:tcW w:w="5854" w:type="dxa"/>
-            <w:shd w:val="clear" w:color="auto" w:fill="auto"/>
-            <w:tcMar>
-              <w:top w:w="100" w:type="dxa"/>
-              <w:left w:w="100" w:type="dxa"/>
-              <w:bottom w:w="100" w:type="dxa"/>
-              <w:right w:w="100" w:type="dxa"/>
-            </w:tcMar>
-          </w:tcPr>
-          <w:p>
-            <w:pPr>
-              <w:widowControl w:val="0"/>
-              <w:spacing w:line="240" w:lineRule="auto"/>
-            </w:pPr>
-          </w:p>
-        </w:tc>
-      </w:tr>
-      <w:tr>
-        <w:tc>
-          <w:tcPr>
-            <w:tcW w:w="3380" w:type="dxa"/>
-            <w:shd w:val="clear" w:color="auto" w:fill="auto"/>
-            <w:tcMar>
-              <w:top w:w="100" w:type="dxa"/>
-              <w:left w:w="100" w:type="dxa"/>
-              <w:bottom w:w="100" w:type="dxa"/>
-              <w:right w:w="100" w:type="dxa"/>
-            </w:tcMar>
-          </w:tcPr>
-          <w:p>
-            <w:pPr>
-              <w:widowControl w:val="0"/>
-              <w:spacing w:line="240" w:lineRule="auto"/>
-            </w:pPr>
-          </w:p>
-        </w:tc>
-        <w:tc>
-          <w:tcPr>
-            <w:tcW w:w="5854" w:type="dxa"/>
-            <w:shd w:val="clear" w:color="auto" w:fill="auto"/>
-            <w:tcMar>
-              <w:top w:w="100" w:type="dxa"/>
-              <w:left w:w="100" w:type="dxa"/>
-              <w:bottom w:w="100" w:type="dxa"/>
-              <w:right w:w="100" w:type="dxa"/>
-            </w:tcMar>
-          </w:tcPr>
-          <w:p>
-            <w:pPr>
-              <w:widowControl w:val="0"/>
-              <w:spacing w:line="240" w:lineRule="auto"/>
-            </w:pPr>
-          </w:p>
-        </w:tc>
-      </w:tr>
-      <w:tr>
-        <w:tc>
-          <w:tcPr>
-            <w:tcW w:w="3380" w:type="dxa"/>
-            <w:shd w:val="clear" w:color="auto" w:fill="auto"/>
-            <w:tcMar>
-              <w:top w:w="100" w:type="dxa"/>
-              <w:left w:w="100" w:type="dxa"/>
-              <w:bottom w:w="100" w:type="dxa"/>
-              <w:right w:w="100" w:type="dxa"/>
-            </w:tcMar>
-          </w:tcPr>
-          <w:p>
-            <w:pPr>
-              <w:widowControl w:val="0"/>
-              <w:spacing w:line="240" w:lineRule="auto"/>
-            </w:pPr>
-          </w:p>
-        </w:tc>
-        <w:tc>
-          <w:tcPr>
-            <w:tcW w:w="5854" w:type="dxa"/>
-            <w:shd w:val="clear" w:color="auto" w:fill="auto"/>
-            <w:tcMar>
-              <w:top w:w="100" w:type="dxa"/>
-              <w:left w:w="100" w:type="dxa"/>
-              <w:bottom w:w="100" w:type="dxa"/>
-              <w:right w:w="100" w:type="dxa"/>
-            </w:tcMar>
-          </w:tcPr>
-          <w:p>
-            <w:pPr>
-              <w:widowControl w:val="0"/>
-              <w:spacing w:line="240" w:lineRule="auto"/>
-            </w:pPr>
-          </w:p>
-        </w:tc>
-      </w:tr>
-      <w:tr>
-        <w:tc>
-          <w:tcPr>
-            <w:tcW w:w="3380" w:type="dxa"/>
-            <w:shd w:val="clear" w:color="auto" w:fill="auto"/>
-            <w:tcMar>
-              <w:top w:w="100" w:type="dxa"/>
-              <w:left w:w="100" w:type="dxa"/>
-              <w:bottom w:w="100" w:type="dxa"/>
-              <w:right w:w="100" w:type="dxa"/>
-            </w:tcMar>
-          </w:tcPr>
-          <w:p>
-            <w:pPr>
-              <w:widowControl w:val="0"/>
-              <w:spacing w:line="240" w:lineRule="auto"/>
-            </w:pPr>
-          </w:p>
-        </w:tc>
-        <w:tc>
-          <w:tcPr>
-            <w:tcW w:w="5854" w:type="dxa"/>
-            <w:shd w:val="clear" w:color="auto" w:fill="auto"/>
-            <w:tcMar>
-              <w:top w:w="100" w:type="dxa"/>
-              <w:left w:w="100" w:type="dxa"/>
-              <w:bottom w:w="100" w:type="dxa"/>
-              <w:right w:w="100" w:type="dxa"/>
-            </w:tcMar>
-          </w:tcPr>
-          <w:p>
-            <w:pPr>
-              <w:widowControl w:val="0"/>
-              <w:spacing w:line="240" w:lineRule="auto"/>
-            </w:pPr>
-          </w:p>
-        </w:tc>
-      </w:tr>
-      <w:tr>
-        <w:tc>
-          <w:tcPr>
-            <w:tcW w:w="3380" w:type="dxa"/>
-            <w:shd w:val="clear" w:color="auto" w:fill="auto"/>
-            <w:tcMar>
-              <w:top w:w="100" w:type="dxa"/>
-              <w:left w:w="100" w:type="dxa"/>
-              <w:bottom w:w="100" w:type="dxa"/>
-              <w:right w:w="100" w:type="dxa"/>
-            </w:tcMar>
-          </w:tcPr>
-          <w:p>
-            <w:pPr>
-              <w:widowControl w:val="0"/>
-              <w:spacing w:line="240" w:lineRule="auto"/>
-            </w:pPr>
-          </w:p>
-        </w:tc>
-        <w:tc>
-          <w:tcPr>
-            <w:tcW w:w="5854" w:type="dxa"/>
-            <w:shd w:val="clear" w:color="auto" w:fill="auto"/>
-            <w:tcMar>
-              <w:top w:w="100" w:type="dxa"/>
-              <w:left w:w="100" w:type="dxa"/>
-              <w:bottom w:w="100" w:type="dxa"/>
-              <w:right w:w="100" w:type="dxa"/>
-            </w:tcMar>
-          </w:tcPr>
-          <w:p>
-            <w:pPr>
-              <w:widowControl w:val="0"/>
-              <w:spacing w:line="240" w:lineRule="auto"/>
-            </w:pPr>
-          </w:p>
-        </w:tc>
-      </w:tr>
-      <w:tr>
-        <w:tc>
-          <w:tcPr>
-            <w:tcW w:w="3380" w:type="dxa"/>
-            <w:shd w:val="clear" w:color="auto" w:fill="auto"/>
-            <w:tcMar>
-              <w:top w:w="100" w:type="dxa"/>
-              <w:left w:w="100" w:type="dxa"/>
-              <w:bottom w:w="100" w:type="dxa"/>
-              <w:right w:w="100" w:type="dxa"/>
-            </w:tcMar>
-          </w:tcPr>
-          <w:p>
-            <w:pPr>
-              <w:widowControl w:val="0"/>
-              <w:spacing w:line="240" w:lineRule="auto"/>
-            </w:pPr>
-          </w:p>
-        </w:tc>
-        <w:tc>
-          <w:tcPr>
-            <w:tcW w:w="5854" w:type="dxa"/>
-            <w:shd w:val="clear" w:color="auto" w:fill="auto"/>
-            <w:tcMar>
-              <w:top w:w="100" w:type="dxa"/>
-              <w:left w:w="100" w:type="dxa"/>
-              <w:bottom w:w="100" w:type="dxa"/>
-              <w:right w:w="100" w:type="dxa"/>
-            </w:tcMar>
-          </w:tcPr>
-          <w:p>
-            <w:pPr>
-              <w:widowControl w:val="0"/>
-              <w:spacing w:line="240" w:lineRule="auto"/>
-            </w:pPr>
-          </w:p>
-        </w:tc>
-      </w:tr>
-      <w:tr>
-        <w:tc>
-          <w:tcPr>
-            <w:tcW w:w="3380" w:type="dxa"/>
-            <w:shd w:val="clear" w:color="auto" w:fill="auto"/>
-            <w:tcMar>
-              <w:top w:w="100" w:type="dxa"/>
-              <w:left w:w="100" w:type="dxa"/>
-              <w:bottom w:w="100" w:type="dxa"/>
-              <w:right w:w="100" w:type="dxa"/>
-            </w:tcMar>
-          </w:tcPr>
-          <w:p>
-            <w:pPr>
-              <w:widowControl w:val="0"/>
-              <w:spacing w:line="240" w:lineRule="auto"/>
-            </w:pPr>
-          </w:p>
-        </w:tc>
-        <w:tc>
-          <w:tcPr>
-            <w:tcW w:w="5854" w:type="dxa"/>
-            <w:shd w:val="clear" w:color="auto" w:fill="auto"/>
-            <w:tcMar>
-              <w:top w:w="100" w:type="dxa"/>
-              <w:left w:w="100" w:type="dxa"/>
-              <w:bottom w:w="100" w:type="dxa"/>
-              <w:right w:w="100" w:type="dxa"/>
-            </w:tcMar>
-          </w:tcPr>
-          <w:p>
-            <w:pPr>
-              <w:widowControl w:val="0"/>
-              <w:spacing w:line="240" w:lineRule="auto"/>
-            </w:pPr>
-          </w:p>
-        </w:tc>
-      </w:tr>
-      <w:tr>
-        <w:tc>
-          <w:tcPr>
-            <w:tcW w:w="3380" w:type="dxa"/>
-            <w:shd w:val="clear" w:color="auto" w:fill="auto"/>
-            <w:tcMar>
-              <w:top w:w="100" w:type="dxa"/>
-              <w:left w:w="100" w:type="dxa"/>
-              <w:bottom w:w="100" w:type="dxa"/>
-              <w:right w:w="100" w:type="dxa"/>
-            </w:tcMar>
-          </w:tcPr>
-          <w:p>
-            <w:pPr>
-              <w:widowControl w:val="0"/>
-              <w:spacing w:line="240" w:lineRule="auto"/>
-            </w:pPr>
-          </w:p>
-        </w:tc>
-        <w:tc>
-          <w:tcPr>
-            <w:tcW w:w="5854" w:type="dxa"/>
-            <w:shd w:val="clear" w:color="auto" w:fill="auto"/>
-            <w:tcMar>
-              <w:top w:w="100" w:type="dxa"/>
-              <w:left w:w="100" w:type="dxa"/>
-              <w:bottom w:w="100" w:type="dxa"/>
-              <w:right w:w="100" w:type="dxa"/>
-            </w:tcMar>
-          </w:tcPr>
-          <w:p>
-            <w:pPr>
-              <w:widowControl w:val="0"/>
-              <w:spacing w:line="240" w:lineRule="auto"/>
-            </w:pPr>
+              <w:rPr>
+                <w:lang w:val="pt-PT"/>
+              </w:rPr>
+            </w:pPr>
+            <w:r>
+              <w:rPr>
+                <w:lang w:val="pt-PT"/>
+              </w:rPr>
+              <w:t>Página com o resultado de uma</w:t>
+            </w:r>
+            <w:r>
+              <w:rPr>
+                <w:lang w:val="pt-PT"/>
+              </w:rPr>
+              <w:t xml:space="preserve"> das 12 queries</w:t>
+            </w:r>
           </w:p>
         </w:tc>
       </w:tr>
@@ -9239,11 +9105,100 @@
       </w:pPr>
     </w:lvl>
   </w:abstractNum>
+  <w:abstractNum w:abstractNumId="2" w15:restartNumberingAfterBreak="0">
+    <w:nsid w:val="36604821"/>
+    <w:multiLevelType w:val="hybridMultilevel"/>
+    <w:tmpl w:val="C5CA4AC2"/>
+    <w:lvl w:ilvl="0" w:tplc="0409000F">
+      <w:start w:val="1"/>
+      <w:numFmt w:val="decimal"/>
+      <w:lvlText w:val="%1."/>
+      <w:lvlJc w:val="left"/>
+      <w:pPr>
+        <w:ind w:left="720" w:hanging="360"/>
+      </w:pPr>
+    </w:lvl>
+    <w:lvl w:ilvl="1" w:tplc="04090019" w:tentative="1">
+      <w:start w:val="1"/>
+      <w:numFmt w:val="lowerLetter"/>
+      <w:lvlText w:val="%2."/>
+      <w:lvlJc w:val="left"/>
+      <w:pPr>
+        <w:ind w:left="1440" w:hanging="360"/>
+      </w:pPr>
+    </w:lvl>
+    <w:lvl w:ilvl="2" w:tplc="0409001B" w:tentative="1">
+      <w:start w:val="1"/>
+      <w:numFmt w:val="lowerRoman"/>
+      <w:lvlText w:val="%3."/>
+      <w:lvlJc w:val="right"/>
+      <w:pPr>
+        <w:ind w:left="2160" w:hanging="180"/>
+      </w:pPr>
+    </w:lvl>
+    <w:lvl w:ilvl="3" w:tplc="0409000F" w:tentative="1">
+      <w:start w:val="1"/>
+      <w:numFmt w:val="decimal"/>
+      <w:lvlText w:val="%4."/>
+      <w:lvlJc w:val="left"/>
+      <w:pPr>
+        <w:ind w:left="2880" w:hanging="360"/>
+      </w:pPr>
+    </w:lvl>
+    <w:lvl w:ilvl="4" w:tplc="04090019" w:tentative="1">
+      <w:start w:val="1"/>
+      <w:numFmt w:val="lowerLetter"/>
+      <w:lvlText w:val="%5."/>
+      <w:lvlJc w:val="left"/>
+      <w:pPr>
+        <w:ind w:left="3600" w:hanging="360"/>
+      </w:pPr>
+    </w:lvl>
+    <w:lvl w:ilvl="5" w:tplc="0409001B" w:tentative="1">
+      <w:start w:val="1"/>
+      <w:numFmt w:val="lowerRoman"/>
+      <w:lvlText w:val="%6."/>
+      <w:lvlJc w:val="right"/>
+      <w:pPr>
+        <w:ind w:left="4320" w:hanging="180"/>
+      </w:pPr>
+    </w:lvl>
+    <w:lvl w:ilvl="6" w:tplc="0409000F" w:tentative="1">
+      <w:start w:val="1"/>
+      <w:numFmt w:val="decimal"/>
+      <w:lvlText w:val="%7."/>
+      <w:lvlJc w:val="left"/>
+      <w:pPr>
+        <w:ind w:left="5040" w:hanging="360"/>
+      </w:pPr>
+    </w:lvl>
+    <w:lvl w:ilvl="7" w:tplc="04090019" w:tentative="1">
+      <w:start w:val="1"/>
+      <w:numFmt w:val="lowerLetter"/>
+      <w:lvlText w:val="%8."/>
+      <w:lvlJc w:val="left"/>
+      <w:pPr>
+        <w:ind w:left="5760" w:hanging="360"/>
+      </w:pPr>
+    </w:lvl>
+    <w:lvl w:ilvl="8" w:tplc="0409001B" w:tentative="1">
+      <w:start w:val="1"/>
+      <w:numFmt w:val="lowerRoman"/>
+      <w:lvlText w:val="%9."/>
+      <w:lvlJc w:val="right"/>
+      <w:pPr>
+        <w:ind w:left="6480" w:hanging="180"/>
+      </w:pPr>
+    </w:lvl>
+  </w:abstractNum>
   <w:num w:numId="1" w16cid:durableId="1753158710">
     <w:abstractNumId w:val="0"/>
   </w:num>
   <w:num w:numId="2" w16cid:durableId="2058357203">
     <w:abstractNumId w:val="1"/>
+  </w:num>
+  <w:num w:numId="3" w16cid:durableId="2123257592">
+    <w:abstractNumId w:val="2"/>
   </w:num>
 </w:numbering>
 </file>
